--- a/lab3/part1/Lab Report 03-pt1.docx
+++ b/lab3/part1/Lab Report 03-pt1.docx
@@ -1,65 +1,109 @@
 
 <file path=word/document.xml><?xml version="1.0" encoding="utf-8"?>
-<w:document xmlns:wpc="http://schemas.microsoft.com/office/word/2010/wordprocessingCanvas" xmlns:cx="http://schemas.microsoft.com/office/drawing/2014/chartex" xmlns:cx1="http://schemas.microsoft.com/office/drawing/2015/9/8/chartex" xmlns:mc="http://schemas.openxmlformats.org/markup-compatibility/2006" xmlns:o="urn:schemas-microsoft-com:office:office" xmlns:r="http://schemas.openxmlformats.org/officeDocument/2006/relationships" xmlns:m="http://schemas.openxmlformats.org/officeDocument/2006/math" xmlns:v="urn:schemas-microsoft-com:vml" xmlns:wp14="http://schemas.microsoft.com/office/word/2010/wordprocessingDrawing" xmlns:wp="http://schemas.openxmlformats.org/drawingml/2006/wordprocessingDrawing" xmlns:w10="urn:schemas-microsoft-com:office:word" xmlns:w="http://schemas.openxmlformats.org/wordprocessingml/2006/main" xmlns:w14="http://schemas.microsoft.com/office/word/2010/wordml" xmlns:w15="http://schemas.microsoft.com/office/word/2012/wordml" xmlns:w16se="http://schemas.microsoft.com/office/word/2015/wordml/symex" xmlns:wpg="http://schemas.microsoft.com/office/word/2010/wordprocessingGroup" xmlns:wpi="http://schemas.microsoft.com/office/word/2010/wordprocessingInk" xmlns:wne="http://schemas.microsoft.com/office/word/2006/wordml" xmlns:wps="http://schemas.microsoft.com/office/word/2010/wordprocessingShape" mc:Ignorable="w14 w15 w16se wp14">
+<w:document xmlns:wpc="http://schemas.microsoft.com/office/word/2010/wordprocessingCanvas" xmlns:cx="http://schemas.microsoft.com/office/drawing/2014/chartex" xmlns:cx1="http://schemas.microsoft.com/office/drawing/2015/9/8/chartex" xmlns:cx2="http://schemas.microsoft.com/office/drawing/2015/10/21/chartex" xmlns:cx3="http://schemas.microsoft.com/office/drawing/2016/5/9/chartex" xmlns:cx4="http://schemas.microsoft.com/office/drawing/2016/5/10/chartex" xmlns:cx5="http://schemas.microsoft.com/office/drawing/2016/5/11/chartex" xmlns:cx6="http://schemas.microsoft.com/office/drawing/2016/5/12/chartex" xmlns:cx7="http://schemas.microsoft.com/office/drawing/2016/5/13/chartex" xmlns:cx8="http://schemas.microsoft.com/office/drawing/2016/5/14/chartex" xmlns:mc="http://schemas.openxmlformats.org/markup-compatibility/2006" xmlns:aink="http://schemas.microsoft.com/office/drawing/2016/ink" xmlns:am3d="http://schemas.microsoft.com/office/drawing/2017/model3d" xmlns:o="urn:schemas-microsoft-com:office:office" xmlns:oel="http://schemas.microsoft.com/office/2019/extlst" xmlns:r="http://schemas.openxmlformats.org/officeDocument/2006/relationships" xmlns:m="http://schemas.openxmlformats.org/officeDocument/2006/math" xmlns:v="urn:schemas-microsoft-com:vml" xmlns:wp14="http://schemas.microsoft.com/office/word/2010/wordprocessingDrawing" xmlns:wp="http://schemas.openxmlformats.org/drawingml/2006/wordprocessingDrawing" xmlns:w10="urn:schemas-microsoft-com:office:word" xmlns:w="http://schemas.openxmlformats.org/wordprocessingml/2006/main" xmlns:w14="http://schemas.microsoft.com/office/word/2010/wordml" xmlns:w15="http://schemas.microsoft.com/office/word/2012/wordml" xmlns:w16cex="http://schemas.microsoft.com/office/word/2018/wordml/cex" xmlns:w16cid="http://schemas.microsoft.com/office/word/2016/wordml/cid" xmlns:w16="http://schemas.microsoft.com/office/word/2018/wordml" xmlns:w16sdtdh="http://schemas.microsoft.com/office/word/2020/wordml/sdtdatahash" xmlns:w16se="http://schemas.microsoft.com/office/word/2015/wordml/symex" xmlns:wpg="http://schemas.microsoft.com/office/word/2010/wordprocessingGroup" xmlns:wpi="http://schemas.microsoft.com/office/word/2010/wordprocessingInk" xmlns:wne="http://schemas.microsoft.com/office/word/2006/wordml" xmlns:wps="http://schemas.microsoft.com/office/word/2010/wordprocessingShape" mc:Ignorable="w14 w15 w16se w16cid w16 w16cex w16sdtdh wp14">
   <w:body>
     <w:p>
       <w:pPr>
         <w:jc w:val="center"/>
         <w:rPr>
-          <w:rFonts w:ascii="Times New Roman" w:eastAsia="Times New Roman" w:hAnsi="Times New Roman" w:cs="Times New Roman"/>
-        </w:rPr>
-      </w:pPr>
-      <w:r>
-        <w:rPr>
-          <w:rFonts w:ascii="Times New Roman" w:eastAsia="Times New Roman" w:hAnsi="Times New Roman" w:cs="Times New Roman"/>
+          <w:rFonts w:ascii="Arial" w:eastAsia="Times New Roman" w:hAnsi="Arial" w:cs="Arial"/>
+        </w:rPr>
+      </w:pPr>
+      <w:r>
+        <w:rPr>
+          <w:rFonts w:ascii="Arial" w:eastAsia="Times New Roman" w:hAnsi="Arial" w:cs="Arial"/>
           <w:b/>
         </w:rPr>
         <w:t>Lab Report</w:t>
       </w:r>
-    </w:p>
-    <w:p>
-      <w:pPr>
-        <w:rPr>
-          <w:rFonts w:ascii="Times New Roman" w:eastAsia="Times New Roman" w:hAnsi="Times New Roman" w:cs="Times New Roman"/>
-        </w:rPr>
-      </w:pPr>
-    </w:p>
-    <w:p>
-      <w:pPr>
-        <w:rPr>
-          <w:rFonts w:ascii="Times New Roman" w:eastAsia="Times New Roman" w:hAnsi="Times New Roman" w:cs="Times New Roman"/>
-          <w:i/>
-          <w:color w:val="D0CECE"/>
-          <w:sz w:val="20"/>
-          <w:szCs w:val="20"/>
-        </w:rPr>
-      </w:pPr>
-      <w:r>
-        <w:rPr>
-          <w:rFonts w:ascii="Times New Roman" w:eastAsia="Times New Roman" w:hAnsi="Times New Roman" w:cs="Times New Roman"/>
+      <w:r>
+        <w:rPr>
+          <w:rFonts w:ascii="Arial" w:eastAsia="Times New Roman" w:hAnsi="Arial" w:cs="Arial"/>
+          <w:b/>
+        </w:rPr>
+        <w:t xml:space="preserve"> 0</w:t>
+      </w:r>
+      <w:r>
+        <w:rPr>
+          <w:rFonts w:ascii="Arial" w:eastAsia="Times New Roman" w:hAnsi="Arial" w:cs="Arial"/>
+          <w:b/>
+        </w:rPr>
+        <w:t>3</w:t>
+      </w:r>
+      <w:r>
+        <w:rPr>
+          <w:rFonts w:ascii="Arial" w:eastAsia="Times New Roman" w:hAnsi="Arial" w:cs="Arial"/>
+          <w:b/>
+        </w:rPr>
+        <w:t xml:space="preserve"> Part 0</w:t>
+      </w:r>
+      <w:r>
+        <w:rPr>
+          <w:rFonts w:ascii="Arial" w:eastAsia="Times New Roman" w:hAnsi="Arial" w:cs="Arial"/>
+          <w:b/>
+        </w:rPr>
+        <w:t>1</w:t>
+      </w:r>
+    </w:p>
+    <w:p>
+      <w:pPr>
+        <w:rPr>
+          <w:rFonts w:ascii="Arial" w:eastAsia="Times New Roman" w:hAnsi="Arial" w:cs="Arial"/>
+        </w:rPr>
+      </w:pPr>
+    </w:p>
+    <w:p>
+      <w:pPr>
+        <w:rPr>
+          <w:rFonts w:ascii="Arial" w:eastAsia="Times New Roman" w:hAnsi="Arial" w:cs="Arial"/>
+          <w:iCs/>
+          <w:sz w:val="22"/>
+          <w:szCs w:val="22"/>
+        </w:rPr>
+      </w:pPr>
+      <w:r>
+        <w:rPr>
+          <w:rFonts w:ascii="Arial" w:eastAsia="Times New Roman" w:hAnsi="Arial" w:cs="Arial"/>
         </w:rPr>
         <w:t xml:space="preserve">Title: </w:t>
       </w:r>
       <w:r>
         <w:rPr>
-          <w:rFonts w:ascii="Times New Roman" w:eastAsia="Times New Roman" w:hAnsi="Times New Roman" w:cs="Times New Roman"/>
-          <w:i/>
-          <w:color w:val="D0CECE"/>
-          <w:sz w:val="20"/>
-          <w:szCs w:val="20"/>
-        </w:rPr>
-        <w:t>&lt;Delete this text in light grey throughout&gt;</w:t>
-      </w:r>
-    </w:p>
-    <w:p>
-      <w:pPr>
-        <w:rPr>
-          <w:rFonts w:ascii="Times New Roman" w:eastAsia="Times New Roman" w:hAnsi="Times New Roman" w:cs="Times New Roman"/>
-        </w:rPr>
-      </w:pPr>
-      <w:r>
-        <w:rPr>
-          <w:rFonts w:ascii="Times New Roman" w:eastAsia="Times New Roman" w:hAnsi="Times New Roman" w:cs="Times New Roman"/>
+          <w:rFonts w:ascii="Arial" w:eastAsia="Times New Roman" w:hAnsi="Arial" w:cs="Arial"/>
+          <w:iCs/>
+          <w:sz w:val="22"/>
+          <w:szCs w:val="22"/>
+        </w:rPr>
+        <w:t xml:space="preserve">Cost Surface Model, </w:t>
+      </w:r>
+      <w:r>
+        <w:rPr>
+          <w:rFonts w:ascii="Arial" w:eastAsia="Times New Roman" w:hAnsi="Arial" w:cs="Arial"/>
+          <w:iCs/>
+          <w:sz w:val="22"/>
+          <w:szCs w:val="22"/>
+        </w:rPr>
+        <w:t xml:space="preserve">3 Options for </w:t>
+      </w:r>
+      <w:r>
+        <w:rPr>
+          <w:rFonts w:ascii="Arial" w:eastAsia="Times New Roman" w:hAnsi="Arial" w:cs="Arial"/>
+          <w:iCs/>
+          <w:sz w:val="22"/>
+          <w:szCs w:val="22"/>
+        </w:rPr>
+        <w:t>Dory's Hike from Home to Whitewater State Park</w:t>
+      </w:r>
+    </w:p>
+    <w:p>
+      <w:pPr>
+        <w:rPr>
+          <w:rFonts w:ascii="Arial" w:eastAsia="Times New Roman" w:hAnsi="Arial" w:cs="Arial"/>
+        </w:rPr>
+      </w:pPr>
+      <w:r>
+        <w:rPr>
+          <w:rFonts w:ascii="Arial" w:eastAsia="Times New Roman" w:hAnsi="Arial" w:cs="Arial"/>
         </w:rPr>
         <w:t>Notice: Dr. Bryan Runck</w:t>
       </w:r>
@@ -67,340 +111,582 @@
     <w:p>
       <w:pPr>
         <w:rPr>
-          <w:rFonts w:ascii="Times New Roman" w:eastAsia="Times New Roman" w:hAnsi="Times New Roman" w:cs="Times New Roman"/>
-        </w:rPr>
-      </w:pPr>
-      <w:r>
-        <w:rPr>
-          <w:rFonts w:ascii="Times New Roman" w:eastAsia="Times New Roman" w:hAnsi="Times New Roman" w:cs="Times New Roman"/>
+          <w:rFonts w:ascii="Arial" w:eastAsia="Times New Roman" w:hAnsi="Arial" w:cs="Arial"/>
+        </w:rPr>
+      </w:pPr>
+      <w:r>
+        <w:rPr>
+          <w:rFonts w:ascii="Arial" w:eastAsia="Times New Roman" w:hAnsi="Arial" w:cs="Arial"/>
         </w:rPr>
         <w:t>Author:</w:t>
       </w:r>
-    </w:p>
-    <w:p>
-      <w:pPr>
-        <w:rPr>
-          <w:rFonts w:ascii="Times New Roman" w:eastAsia="Times New Roman" w:hAnsi="Times New Roman" w:cs="Times New Roman"/>
-        </w:rPr>
-      </w:pPr>
-      <w:r>
-        <w:rPr>
-          <w:rFonts w:ascii="Times New Roman" w:eastAsia="Times New Roman" w:hAnsi="Times New Roman" w:cs="Times New Roman"/>
+      <w:r>
+        <w:rPr>
+          <w:rFonts w:ascii="Arial" w:eastAsia="Times New Roman" w:hAnsi="Arial" w:cs="Arial"/>
+        </w:rPr>
+        <w:t xml:space="preserve"> Jake Ford</w:t>
+      </w:r>
+    </w:p>
+    <w:p>
+      <w:pPr>
+        <w:rPr>
+          <w:rFonts w:ascii="Arial" w:eastAsia="Times New Roman" w:hAnsi="Arial" w:cs="Arial"/>
+        </w:rPr>
+      </w:pPr>
+      <w:r>
+        <w:rPr>
+          <w:rFonts w:ascii="Arial" w:eastAsia="Times New Roman" w:hAnsi="Arial" w:cs="Arial"/>
         </w:rPr>
         <w:t>Date:</w:t>
       </w:r>
-    </w:p>
-    <w:p>
-      <w:pPr>
-        <w:rPr>
-          <w:rFonts w:ascii="Times New Roman" w:eastAsia="Times New Roman" w:hAnsi="Times New Roman" w:cs="Times New Roman"/>
-        </w:rPr>
-      </w:pPr>
-    </w:p>
-    <w:p>
-      <w:pPr>
-        <w:rPr>
-          <w:rFonts w:ascii="Times New Roman" w:eastAsia="Times New Roman" w:hAnsi="Times New Roman" w:cs="Times New Roman"/>
-          <w:i/>
-          <w:color w:val="D0CECE"/>
-          <w:sz w:val="20"/>
-          <w:szCs w:val="20"/>
-        </w:rPr>
-      </w:pPr>
-      <w:r>
-        <w:rPr>
-          <w:rFonts w:ascii="Times New Roman" w:eastAsia="Times New Roman" w:hAnsi="Times New Roman" w:cs="Times New Roman"/>
+      <w:r>
+        <w:rPr>
+          <w:rFonts w:ascii="Arial" w:eastAsia="Times New Roman" w:hAnsi="Arial" w:cs="Arial"/>
+        </w:rPr>
+        <w:t xml:space="preserve"> 11/2</w:t>
+      </w:r>
+      <w:r>
+        <w:rPr>
+          <w:rFonts w:ascii="Arial" w:eastAsia="Times New Roman" w:hAnsi="Arial" w:cs="Arial"/>
+        </w:rPr>
+        <w:t>9</w:t>
+      </w:r>
+      <w:r>
+        <w:rPr>
+          <w:rFonts w:ascii="Arial" w:eastAsia="Times New Roman" w:hAnsi="Arial" w:cs="Arial"/>
+        </w:rPr>
+        <w:t>/2022</w:t>
+      </w:r>
+    </w:p>
+    <w:p>
+      <w:pPr>
+        <w:rPr>
+          <w:rFonts w:ascii="Arial" w:eastAsia="Times New Roman" w:hAnsi="Arial" w:cs="Arial"/>
+        </w:rPr>
+      </w:pPr>
+    </w:p>
+    <w:p>
+      <w:pPr>
+        <w:rPr>
+          <w:rFonts w:ascii="Arial" w:eastAsia="Times New Roman" w:hAnsi="Arial" w:cs="Arial"/>
+          <w:i/>
+          <w:sz w:val="20"/>
+          <w:szCs w:val="20"/>
+        </w:rPr>
+      </w:pPr>
+      <w:r>
+        <w:rPr>
+          <w:rFonts w:ascii="Arial" w:eastAsia="Times New Roman" w:hAnsi="Arial" w:cs="Arial"/>
           <w:b/>
         </w:rPr>
         <w:t>Project Repository:</w:t>
       </w:r>
       <w:r>
         <w:rPr>
-          <w:rFonts w:ascii="Times New Roman" w:eastAsia="Times New Roman" w:hAnsi="Times New Roman" w:cs="Times New Roman"/>
-          <w:i/>
-          <w:color w:val="D0CECE"/>
-          <w:sz w:val="20"/>
-          <w:szCs w:val="20"/>
-        </w:rPr>
-        <w:t xml:space="preserve"> &lt;if applicable </w:t>
-      </w:r>
-      <w:proofErr w:type="spellStart"/>
-      <w:r>
-        <w:rPr>
-          <w:rFonts w:ascii="Times New Roman" w:eastAsia="Times New Roman" w:hAnsi="Times New Roman" w:cs="Times New Roman"/>
-          <w:i/>
-          <w:color w:val="D0CECE"/>
-          <w:sz w:val="20"/>
-          <w:szCs w:val="20"/>
-        </w:rPr>
-        <w:t>weblink</w:t>
-      </w:r>
-      <w:proofErr w:type="spellEnd"/>
-      <w:r>
-        <w:rPr>
-          <w:rFonts w:ascii="Times New Roman" w:eastAsia="Times New Roman" w:hAnsi="Times New Roman" w:cs="Times New Roman"/>
-          <w:i/>
-          <w:color w:val="D0CECE"/>
-          <w:sz w:val="20"/>
-          <w:szCs w:val="20"/>
-        </w:rPr>
-        <w:t xml:space="preserve"> to public repository&gt;</w:t>
-      </w:r>
-    </w:p>
-    <w:p>
-      <w:pPr>
-        <w:rPr>
-          <w:rFonts w:ascii="Times New Roman" w:eastAsia="Times New Roman" w:hAnsi="Times New Roman" w:cs="Times New Roman"/>
-          <w:i/>
-          <w:color w:val="D0CECE"/>
-          <w:sz w:val="20"/>
-          <w:szCs w:val="20"/>
-        </w:rPr>
-      </w:pPr>
-      <w:r>
-        <w:rPr>
-          <w:rFonts w:ascii="Times New Roman" w:eastAsia="Times New Roman" w:hAnsi="Times New Roman" w:cs="Times New Roman"/>
+          <w:rFonts w:ascii="Arial" w:eastAsia="Times New Roman" w:hAnsi="Arial" w:cs="Arial"/>
+          <w:i/>
+          <w:sz w:val="20"/>
+          <w:szCs w:val="20"/>
+        </w:rPr>
+        <w:t xml:space="preserve"> </w:t>
+      </w:r>
+      <w:hyperlink r:id="rId7" w:history="1">
+        <w:r>
+          <w:rPr>
+            <w:rStyle w:val="Hyperlink"/>
+            <w:rFonts w:ascii="Arial" w:eastAsia="Times New Roman" w:hAnsi="Arial" w:cs="Arial"/>
+            <w:b/>
+            <w:bCs/>
+            <w:color w:val="auto"/>
+            <w:sz w:val="22"/>
+            <w:szCs w:val="22"/>
+          </w:rPr>
+          <w:t>https://github.com/ThisFord/GIS5571-arc1.git</w:t>
+        </w:r>
+      </w:hyperlink>
+    </w:p>
+    <w:p>
+      <w:pPr>
+        <w:rPr>
+          <w:rFonts w:ascii="Arial" w:eastAsia="Times New Roman" w:hAnsi="Arial" w:cs="Arial"/>
+          <w:i/>
+          <w:sz w:val="20"/>
+          <w:szCs w:val="20"/>
+        </w:rPr>
+      </w:pPr>
+      <w:r>
+        <w:rPr>
+          <w:rFonts w:ascii="Arial" w:eastAsia="Times New Roman" w:hAnsi="Arial" w:cs="Arial"/>
           <w:b/>
         </w:rPr>
-        <w:t xml:space="preserve">Google Drive Link: </w:t>
-      </w:r>
-      <w:r>
-        <w:rPr>
-          <w:rFonts w:ascii="Times New Roman" w:eastAsia="Times New Roman" w:hAnsi="Times New Roman" w:cs="Times New Roman"/>
-          <w:i/>
-          <w:color w:val="D0CECE"/>
-          <w:sz w:val="20"/>
-          <w:szCs w:val="20"/>
-        </w:rPr>
-        <w:t>&lt;if applicable with data, notebooks, etc.&gt;</w:t>
-      </w:r>
-    </w:p>
-    <w:p>
-      <w:pPr>
-        <w:rPr>
-          <w:rFonts w:ascii="Times New Roman" w:eastAsia="Times New Roman" w:hAnsi="Times New Roman" w:cs="Times New Roman"/>
-          <w:i/>
-          <w:color w:val="D0CECE"/>
-          <w:sz w:val="20"/>
-          <w:szCs w:val="20"/>
-        </w:rPr>
-      </w:pPr>
-      <w:r>
-        <w:rPr>
-          <w:rFonts w:ascii="Times New Roman" w:eastAsia="Times New Roman" w:hAnsi="Times New Roman" w:cs="Times New Roman"/>
+        <w:t>Time Spent:</w:t>
+      </w:r>
+      <w:r>
+        <w:rPr>
+          <w:rFonts w:ascii="Arial" w:eastAsia="Times New Roman" w:hAnsi="Arial" w:cs="Arial"/>
+          <w:i/>
+          <w:sz w:val="20"/>
+          <w:szCs w:val="20"/>
+        </w:rPr>
+        <w:t>3</w:t>
+      </w:r>
+      <w:r>
+        <w:rPr>
+          <w:rFonts w:ascii="Arial" w:eastAsia="Times New Roman" w:hAnsi="Arial" w:cs="Arial"/>
+          <w:i/>
+          <w:sz w:val="20"/>
+          <w:szCs w:val="20"/>
+        </w:rPr>
+        <w:t>0</w:t>
+      </w:r>
+      <w:r>
+        <w:rPr>
+          <w:rFonts w:ascii="Arial" w:eastAsia="Times New Roman" w:hAnsi="Arial" w:cs="Arial"/>
+          <w:i/>
+          <w:sz w:val="20"/>
+          <w:szCs w:val="20"/>
+        </w:rPr>
+        <w:t>+</w:t>
+      </w:r>
+    </w:p>
+    <w:p>
+      <w:pPr>
+        <w:rPr>
+          <w:rFonts w:ascii="Arial" w:eastAsia="Times New Roman" w:hAnsi="Arial" w:cs="Arial"/>
+        </w:rPr>
+      </w:pPr>
+    </w:p>
+    <w:p>
+      <w:pPr>
+        <w:rPr>
+          <w:rFonts w:ascii="Arial" w:eastAsia="Times New Roman" w:hAnsi="Arial" w:cs="Arial"/>
+        </w:rPr>
+      </w:pPr>
+      <w:r>
+        <w:rPr>
+          <w:rFonts w:ascii="Arial" w:eastAsia="Times New Roman" w:hAnsi="Arial" w:cs="Arial"/>
           <w:b/>
         </w:rPr>
-        <w:t>Time Spent:</w:t>
-      </w:r>
-      <w:r>
-        <w:rPr>
-          <w:rFonts w:ascii="Times New Roman" w:eastAsia="Times New Roman" w:hAnsi="Times New Roman" w:cs="Times New Roman"/>
+        <w:t>Abstract</w:t>
+      </w:r>
+    </w:p>
+    <w:p>
+      <w:pPr>
+        <w:rPr>
+          <w:rFonts w:ascii="Arial" w:eastAsia="Times New Roman" w:hAnsi="Arial" w:cs="Arial"/>
+          <w:iCs/>
+          <w:sz w:val="20"/>
+          <w:szCs w:val="20"/>
+        </w:rPr>
+      </w:pPr>
+    </w:p>
+    <w:p>
+      <w:pPr>
+        <w:rPr>
+          <w:rFonts w:ascii="Arial" w:eastAsia="Times New Roman" w:hAnsi="Arial" w:cs="Arial"/>
+        </w:rPr>
+      </w:pPr>
+      <w:r>
+        <w:rPr>
+          <w:rFonts w:ascii="Arial" w:eastAsia="Times New Roman" w:hAnsi="Arial" w:cs="Arial"/>
+          <w:iCs/>
+          <w:sz w:val="20"/>
+          <w:szCs w:val="20"/>
+        </w:rPr>
+        <w:t xml:space="preserve">In this project we find </w:t>
+      </w:r>
+      <w:r>
+        <w:rPr>
+          <w:rFonts w:ascii="Arial" w:eastAsia="Times New Roman" w:hAnsi="Arial" w:cs="Arial"/>
+          <w:iCs/>
+          <w:sz w:val="20"/>
+          <w:szCs w:val="20"/>
+        </w:rPr>
+        <w:t>the best</w:t>
+      </w:r>
+      <w:r>
+        <w:rPr>
+          <w:rFonts w:ascii="Arial" w:eastAsia="Times New Roman" w:hAnsi="Arial" w:cs="Arial"/>
+          <w:iCs/>
+          <w:sz w:val="20"/>
+          <w:szCs w:val="20"/>
+        </w:rPr>
+        <w:t xml:space="preserve"> route for Dory to take on her journey from her house to her favorite fishing spot in Whitewater State Park. We use raster analytics to create a Cost Path that follows the least cost path from one location to another based on user input</w:t>
+      </w:r>
+      <w:r>
+        <w:rPr>
+          <w:rFonts w:ascii="Arial" w:eastAsia="Times New Roman" w:hAnsi="Arial" w:cs="Arial"/>
+          <w:iCs/>
+          <w:sz w:val="20"/>
+          <w:szCs w:val="20"/>
+        </w:rPr>
+        <w:t>. These</w:t>
+      </w:r>
+      <w:r>
+        <w:rPr>
+          <w:rFonts w:ascii="Arial" w:eastAsia="Times New Roman" w:hAnsi="Arial" w:cs="Arial"/>
+          <w:iCs/>
+          <w:sz w:val="20"/>
+          <w:szCs w:val="20"/>
         </w:rPr>
         <w:t xml:space="preserve"> </w:t>
       </w:r>
-      <w:r>
-        <w:rPr>
-          <w:rFonts w:ascii="Times New Roman" w:eastAsia="Times New Roman" w:hAnsi="Times New Roman" w:cs="Times New Roman"/>
-          <w:i/>
-          <w:color w:val="D0CECE"/>
-          <w:sz w:val="20"/>
-          <w:szCs w:val="20"/>
-        </w:rPr>
-        <w:t>&lt;report to the nearest quarter hour&gt;</w:t>
-      </w:r>
-      <w:bookmarkStart w:id="0" w:name="_GoBack"/>
-      <w:bookmarkEnd w:id="0"/>
-    </w:p>
-    <w:p>
-      <w:pPr>
-        <w:rPr>
-          <w:rFonts w:ascii="Times New Roman" w:eastAsia="Times New Roman" w:hAnsi="Times New Roman" w:cs="Times New Roman"/>
-        </w:rPr>
-      </w:pPr>
-    </w:p>
-    <w:p>
-      <w:pPr>
-        <w:rPr>
-          <w:rFonts w:ascii="Times New Roman" w:eastAsia="Times New Roman" w:hAnsi="Times New Roman" w:cs="Times New Roman"/>
-        </w:rPr>
-      </w:pPr>
-      <w:r>
-        <w:rPr>
-          <w:rFonts w:ascii="Times New Roman" w:eastAsia="Times New Roman" w:hAnsi="Times New Roman" w:cs="Times New Roman"/>
+      <w:proofErr w:type="gramStart"/>
+      <w:r>
+        <w:rPr>
+          <w:rFonts w:ascii="Arial" w:eastAsia="Times New Roman" w:hAnsi="Arial" w:cs="Arial"/>
+          <w:iCs/>
+          <w:sz w:val="20"/>
+          <w:szCs w:val="20"/>
+        </w:rPr>
+        <w:t>decision maker</w:t>
+      </w:r>
+      <w:proofErr w:type="gramEnd"/>
+      <w:r>
+        <w:rPr>
+          <w:rFonts w:ascii="Arial" w:eastAsia="Times New Roman" w:hAnsi="Arial" w:cs="Arial"/>
+          <w:iCs/>
+          <w:sz w:val="20"/>
+          <w:szCs w:val="20"/>
+        </w:rPr>
+        <w:t xml:space="preserve"> criteria form the major constraints of our cost model. We make an ETL Pipeline to gather data from online sources, focus that data to our area of interest, standardize the data based on the constraints outlined by Dory, and combine the multiple </w:t>
+      </w:r>
+      <w:proofErr w:type="gramStart"/>
+      <w:r>
+        <w:rPr>
+          <w:rFonts w:ascii="Arial" w:eastAsia="Times New Roman" w:hAnsi="Arial" w:cs="Arial"/>
+          <w:iCs/>
+          <w:sz w:val="20"/>
+          <w:szCs w:val="20"/>
+        </w:rPr>
+        <w:t>raster</w:t>
+      </w:r>
+      <w:proofErr w:type="gramEnd"/>
+      <w:r>
+        <w:rPr>
+          <w:rFonts w:ascii="Arial" w:eastAsia="Times New Roman" w:hAnsi="Arial" w:cs="Arial"/>
+          <w:iCs/>
+          <w:sz w:val="20"/>
+          <w:szCs w:val="20"/>
+        </w:rPr>
+        <w:t xml:space="preserve"> sets into a weighted overlay which is then used in calculating the final cost path. Using weights that prioritize a path with minimal elevation change and account for landcover and hydrological features we calculate the best path for Dory to take. Because of the model’s preference for shortest distance, the path ends up being </w:t>
+      </w:r>
+      <w:r>
+        <w:rPr>
+          <w:rFonts w:ascii="Arial" w:eastAsia="Times New Roman" w:hAnsi="Arial" w:cs="Arial"/>
+          <w:iCs/>
+          <w:sz w:val="20"/>
+          <w:szCs w:val="20"/>
+        </w:rPr>
+        <w:t xml:space="preserve">a relatively straight line from start to finish, hewing along the borders of some steep slopes and farm fields. The resulting path represents the best path based on Decision Maker </w:t>
+      </w:r>
+      <w:r>
+        <w:rPr>
+          <w:rFonts w:ascii="Arial" w:eastAsia="Times New Roman" w:hAnsi="Arial" w:cs="Arial"/>
+          <w:iCs/>
+          <w:sz w:val="20"/>
+          <w:szCs w:val="20"/>
+        </w:rPr>
+        <w:t>Criteria and</w:t>
+      </w:r>
+      <w:r>
+        <w:rPr>
+          <w:rFonts w:ascii="Arial" w:eastAsia="Times New Roman" w:hAnsi="Arial" w:cs="Arial"/>
+          <w:iCs/>
+          <w:sz w:val="20"/>
+          <w:szCs w:val="20"/>
+        </w:rPr>
+        <w:t xml:space="preserve"> is ready for scenario testing and adjustments and iteration based on user feedback. This allows for the path to be continually optimized, and for Dory to provide more precise metrics to shape the model toward a perfect fit.</w:t>
+      </w:r>
+    </w:p>
+    <w:p>
+      <w:pPr>
+        <w:rPr>
+          <w:rFonts w:ascii="Arial" w:eastAsia="Times New Roman" w:hAnsi="Arial" w:cs="Arial"/>
+        </w:rPr>
+      </w:pPr>
+    </w:p>
+    <w:p>
+      <w:pPr>
+        <w:rPr>
+          <w:rFonts w:ascii="Arial" w:eastAsia="Times New Roman" w:hAnsi="Arial" w:cs="Arial"/>
           <w:b/>
         </w:rPr>
-        <w:t>Abstract</w:t>
-      </w:r>
-    </w:p>
-    <w:p>
-      <w:pPr>
-        <w:rPr>
-          <w:rFonts w:ascii="Times New Roman" w:eastAsia="Times New Roman" w:hAnsi="Times New Roman" w:cs="Times New Roman"/>
-          <w:i/>
-          <w:color w:val="D0CECE"/>
-          <w:sz w:val="20"/>
-          <w:szCs w:val="20"/>
-        </w:rPr>
-      </w:pPr>
-      <w:r>
-        <w:rPr>
-          <w:rFonts w:ascii="Times New Roman" w:eastAsia="Times New Roman" w:hAnsi="Times New Roman" w:cs="Times New Roman"/>
-          <w:i/>
-          <w:color w:val="D0CECE"/>
-          <w:sz w:val="20"/>
-          <w:szCs w:val="20"/>
-        </w:rPr>
-        <w:t>&lt;Delete this text in light grey throughout&gt;</w:t>
-      </w:r>
-    </w:p>
-    <w:p>
-      <w:pPr>
-        <w:rPr>
-          <w:rFonts w:ascii="Times New Roman" w:eastAsia="Times New Roman" w:hAnsi="Times New Roman" w:cs="Times New Roman"/>
-          <w:i/>
-          <w:color w:val="D0CECE"/>
-          <w:sz w:val="20"/>
-          <w:szCs w:val="20"/>
-        </w:rPr>
-      </w:pPr>
-      <w:r>
-        <w:rPr>
-          <w:rFonts w:ascii="Times New Roman" w:eastAsia="Times New Roman" w:hAnsi="Times New Roman" w:cs="Times New Roman"/>
-          <w:i/>
-          <w:color w:val="D0CECE"/>
-          <w:sz w:val="20"/>
-          <w:szCs w:val="20"/>
-        </w:rPr>
-        <w:t xml:space="preserve">250 words max. Clearly summarize the following major sections. Each gets one or two sentences.  </w:t>
-      </w:r>
-    </w:p>
-    <w:p>
-      <w:pPr>
-        <w:rPr>
-          <w:rFonts w:ascii="Times New Roman" w:eastAsia="Times New Roman" w:hAnsi="Times New Roman" w:cs="Times New Roman"/>
-        </w:rPr>
-      </w:pPr>
-    </w:p>
-    <w:p>
-      <w:pPr>
-        <w:rPr>
-          <w:rFonts w:ascii="Times New Roman" w:eastAsia="Times New Roman" w:hAnsi="Times New Roman" w:cs="Times New Roman"/>
-        </w:rPr>
-      </w:pPr>
-    </w:p>
-    <w:p>
-      <w:pPr>
-        <w:rPr>
-          <w:rFonts w:ascii="Times New Roman" w:eastAsia="Times New Roman" w:hAnsi="Times New Roman" w:cs="Times New Roman"/>
+      </w:pPr>
+      <w:r>
+        <w:rPr>
+          <w:rFonts w:ascii="Arial" w:eastAsia="Times New Roman" w:hAnsi="Arial" w:cs="Arial"/>
           <w:b/>
         </w:rPr>
-      </w:pPr>
-      <w:r>
-        <w:rPr>
-          <w:rFonts w:ascii="Times New Roman" w:eastAsia="Times New Roman" w:hAnsi="Times New Roman" w:cs="Times New Roman"/>
-          <w:b/>
-        </w:rPr>
         <w:t>Problem Statement</w:t>
       </w:r>
     </w:p>
     <w:p>
       <w:pPr>
-        <w:rPr>
-          <w:rFonts w:ascii="Times New Roman" w:eastAsia="Times New Roman" w:hAnsi="Times New Roman" w:cs="Times New Roman"/>
-          <w:color w:val="D0CECE"/>
-          <w:sz w:val="20"/>
-          <w:szCs w:val="20"/>
-        </w:rPr>
-      </w:pPr>
-      <w:r>
-        <w:rPr>
-          <w:rFonts w:ascii="Times New Roman" w:eastAsia="Times New Roman" w:hAnsi="Times New Roman" w:cs="Times New Roman"/>
-          <w:i/>
-          <w:color w:val="D0CECE"/>
-          <w:sz w:val="20"/>
-          <w:szCs w:val="20"/>
-        </w:rPr>
-        <w:t>Describe the specific problem and the context. Provide an illustrative figure and/or context ma</w:t>
-      </w:r>
-      <w:r>
-        <w:rPr>
-          <w:rFonts w:ascii="Times New Roman" w:eastAsia="Times New Roman" w:hAnsi="Times New Roman" w:cs="Times New Roman"/>
-          <w:i/>
-          <w:color w:val="D0CECE"/>
-          <w:sz w:val="20"/>
-          <w:szCs w:val="20"/>
-        </w:rPr>
-        <w:t>p here. In the table, translate the qualitative problem statement elements into specific requirements for the analysis.</w:t>
-      </w:r>
-    </w:p>
-    <w:p>
-      <w:pPr>
-        <w:rPr>
-          <w:rFonts w:ascii="Times New Roman" w:eastAsia="Times New Roman" w:hAnsi="Times New Roman" w:cs="Times New Roman"/>
-          <w:color w:val="D0CECE"/>
-          <w:sz w:val="20"/>
-          <w:szCs w:val="20"/>
-        </w:rPr>
-      </w:pPr>
-    </w:p>
-    <w:p>
-      <w:pPr>
-        <w:rPr>
-          <w:rFonts w:ascii="Times New Roman" w:eastAsia="Times New Roman" w:hAnsi="Times New Roman" w:cs="Times New Roman"/>
-          <w:i/>
-          <w:color w:val="D0CECE"/>
-          <w:sz w:val="20"/>
-          <w:szCs w:val="20"/>
-        </w:rPr>
-      </w:pPr>
-    </w:p>
-    <w:p>
-      <w:pPr>
-        <w:rPr>
-          <w:rFonts w:ascii="Times New Roman" w:eastAsia="Times New Roman" w:hAnsi="Times New Roman" w:cs="Times New Roman"/>
-          <w:i/>
-          <w:color w:val="D0CECE"/>
-          <w:sz w:val="20"/>
-          <w:szCs w:val="20"/>
-        </w:rPr>
-      </w:pPr>
-      <w:r>
-        <w:rPr>
-          <w:rFonts w:ascii="Times New Roman" w:eastAsia="Times New Roman" w:hAnsi="Times New Roman" w:cs="Times New Roman"/>
-          <w:i/>
-          <w:color w:val="D0CECE"/>
-          <w:sz w:val="20"/>
-          <w:szCs w:val="20"/>
-        </w:rPr>
-        <w:t>Table 1. &lt;</w:t>
+        <w:pStyle w:val="NormalWeb"/>
+        <w:spacing w:before="240" w:beforeAutospacing="0" w:after="240" w:afterAutospacing="0"/>
+      </w:pPr>
+      <w:r>
+        <w:rPr>
+          <w:rFonts w:ascii="Arial" w:hAnsi="Arial" w:cs="Arial"/>
+          <w:iCs/>
+          <w:sz w:val="20"/>
+          <w:szCs w:val="20"/>
+        </w:rPr>
+        <w:t xml:space="preserve">Dory wants to find the best route to her favorite fishing spot. She wants </w:t>
       </w:r>
       <w:proofErr w:type="gramStart"/>
       <w:r>
         <w:rPr>
-          <w:rFonts w:ascii="Times New Roman" w:eastAsia="Times New Roman" w:hAnsi="Times New Roman" w:cs="Times New Roman"/>
-          <w:i/>
-          <w:color w:val="D0CECE"/>
-          <w:sz w:val="20"/>
-          <w:szCs w:val="20"/>
-        </w:rPr>
-        <w:t>insert</w:t>
+          <w:rFonts w:ascii="Arial" w:hAnsi="Arial" w:cs="Arial"/>
+          <w:iCs/>
+          <w:sz w:val="20"/>
+          <w:szCs w:val="20"/>
+        </w:rPr>
+        <w:t>avoid</w:t>
       </w:r>
       <w:proofErr w:type="gramEnd"/>
       <w:r>
         <w:rPr>
-          <w:rFonts w:ascii="Times New Roman" w:eastAsia="Times New Roman" w:hAnsi="Times New Roman" w:cs="Times New Roman"/>
-          <w:i/>
-          <w:color w:val="D0CECE"/>
-          <w:sz w:val="20"/>
-          <w:szCs w:val="20"/>
-        </w:rPr>
-        <w:t xml:space="preserve"> caption&gt;</w:t>
+          <w:rFonts w:ascii="Arial" w:hAnsi="Arial" w:cs="Arial"/>
+          <w:iCs/>
+          <w:sz w:val="20"/>
+          <w:szCs w:val="20"/>
+        </w:rPr>
+        <w:t xml:space="preserve"> farm fields</w:t>
+      </w:r>
+      <w:r>
+        <w:rPr>
+          <w:rFonts w:ascii="Arial" w:hAnsi="Arial" w:cs="Arial"/>
+          <w:iCs/>
+          <w:sz w:val="20"/>
+          <w:szCs w:val="20"/>
+        </w:rPr>
+        <w:t xml:space="preserve"> and</w:t>
+      </w:r>
+      <w:r>
+        <w:rPr>
+          <w:rFonts w:ascii="Arial" w:hAnsi="Arial" w:cs="Arial"/>
+          <w:iCs/>
+          <w:sz w:val="20"/>
+          <w:szCs w:val="20"/>
+        </w:rPr>
+        <w:t xml:space="preserve"> </w:t>
+      </w:r>
+      <w:r>
+        <w:rPr>
+          <w:rFonts w:ascii="Arial" w:hAnsi="Arial" w:cs="Arial"/>
+          <w:iCs/>
+          <w:sz w:val="20"/>
+          <w:szCs w:val="20"/>
+        </w:rPr>
+        <w:t xml:space="preserve">water that is too deep for wading; she prefers using bridges to cross streams and prefers the path with the most gradual slope. </w:t>
+      </w:r>
+      <w:r>
+        <w:rPr>
+          <w:rFonts w:ascii="Arial" w:hAnsi="Arial" w:cs="Arial"/>
+          <w:iCs/>
+          <w:sz w:val="20"/>
+          <w:szCs w:val="20"/>
+        </w:rPr>
+        <w:t>Using Map Algebra and raster analysis tools in ArcGIS Pro, we create a program to automatically determine the best path based on Dory’s preferences.</w:t>
+      </w:r>
+      <w:r>
+        <w:t xml:space="preserve"> </w:t>
+      </w:r>
+      <w:hyperlink r:id="rId8" w:history="1">
+        <w:r>
+          <w:rPr>
+            <w:rStyle w:val="Hyperlink"/>
+            <w:rFonts w:ascii="Arial" w:hAnsi="Arial" w:cs="Arial"/>
+            <w:color w:val="000000"/>
+            <w:sz w:val="20"/>
+            <w:szCs w:val="20"/>
+            <w:u w:val="none"/>
+          </w:rPr>
+          <w:t>(</w:t>
+        </w:r>
+        <w:r>
+          <w:rPr>
+            <w:rStyle w:val="Hyperlink"/>
+            <w:rFonts w:ascii="Arial" w:hAnsi="Arial" w:cs="Arial"/>
+            <w:i/>
+            <w:iCs/>
+            <w:color w:val="000000"/>
+            <w:sz w:val="20"/>
+            <w:szCs w:val="20"/>
+            <w:u w:val="none"/>
+          </w:rPr>
+          <w:t>Creating a Cost Surface Raster—ArcGIS Pro | Documentation</w:t>
+        </w:r>
+        <w:r>
+          <w:rPr>
+            <w:rStyle w:val="Hyperlink"/>
+            <w:rFonts w:ascii="Arial" w:hAnsi="Arial" w:cs="Arial"/>
+            <w:color w:val="000000"/>
+            <w:sz w:val="20"/>
+            <w:szCs w:val="20"/>
+            <w:u w:val="none"/>
+          </w:rPr>
+          <w:t>, n.d.)</w:t>
+        </w:r>
+      </w:hyperlink>
+    </w:p>
+    <w:p>
+      <w:pPr>
+        <w:jc w:val="center"/>
+        <w:rPr>
+          <w:rFonts w:ascii="Arial" w:eastAsia="Times New Roman" w:hAnsi="Arial" w:cs="Arial"/>
+          <w:iCs/>
+          <w:sz w:val="20"/>
+          <w:szCs w:val="20"/>
+        </w:rPr>
+      </w:pPr>
+      <w:r>
+        <w:rPr>
+          <w:rFonts w:ascii="Arial" w:eastAsia="Times New Roman" w:hAnsi="Arial" w:cs="Arial"/>
+          <w:iCs/>
+          <w:noProof/>
+          <w:sz w:val="20"/>
+          <w:szCs w:val="20"/>
+        </w:rPr>
+        <w:drawing>
+          <wp:inline distT="0" distB="0" distL="0" distR="0" wp14:anchorId="0E2165C6" wp14:editId="2EC720AD">
+            <wp:extent cx="2348524" cy="2095640"/>
+            <wp:effectExtent l="0" t="0" r="0" b="0"/>
+            <wp:docPr id="1" name="Picture 1" descr="Map&#10;&#10;Description automatically generated"/>
+            <wp:cNvGraphicFramePr>
+              <a:graphicFrameLocks xmlns:a="http://schemas.openxmlformats.org/drawingml/2006/main" noChangeAspect="1"/>
+            </wp:cNvGraphicFramePr>
+            <a:graphic xmlns:a="http://schemas.openxmlformats.org/drawingml/2006/main">
+              <a:graphicData uri="http://schemas.openxmlformats.org/drawingml/2006/picture">
+                <pic:pic xmlns:pic="http://schemas.openxmlformats.org/drawingml/2006/picture">
+                  <pic:nvPicPr>
+                    <pic:cNvPr id="1" name="Picture 1" descr="Map&#10;&#10;Description automatically generated"/>
+                    <pic:cNvPicPr/>
+                  </pic:nvPicPr>
+                  <pic:blipFill>
+                    <a:blip r:embed="rId9"/>
+                    <a:stretch>
+                      <a:fillRect/>
+                    </a:stretch>
+                  </pic:blipFill>
+                  <pic:spPr>
+                    <a:xfrm>
+                      <a:off x="0" y="0"/>
+                      <a:ext cx="2363263" cy="2108792"/>
+                    </a:xfrm>
+                    <a:prstGeom prst="rect">
+                      <a:avLst/>
+                    </a:prstGeom>
+                  </pic:spPr>
+                </pic:pic>
+              </a:graphicData>
+            </a:graphic>
+          </wp:inline>
+        </w:drawing>
+      </w:r>
+    </w:p>
+    <w:p>
+      <w:pPr>
+        <w:jc w:val="center"/>
+        <w:rPr>
+          <w:rFonts w:ascii="Arial" w:eastAsia="Times New Roman" w:hAnsi="Arial" w:cs="Arial"/>
+          <w:i/>
+          <w:sz w:val="20"/>
+          <w:szCs w:val="20"/>
+        </w:rPr>
+      </w:pPr>
+      <w:r>
+        <w:rPr>
+          <w:rFonts w:ascii="Arial" w:eastAsia="Times New Roman" w:hAnsi="Arial" w:cs="Arial"/>
+          <w:i/>
+          <w:sz w:val="20"/>
+          <w:szCs w:val="20"/>
+        </w:rPr>
+        <w:t xml:space="preserve">The area of interest for </w:t>
+      </w:r>
+      <w:r>
+        <w:rPr>
+          <w:rFonts w:ascii="Arial" w:eastAsia="Times New Roman" w:hAnsi="Arial" w:cs="Arial"/>
+          <w:i/>
+          <w:sz w:val="20"/>
+          <w:szCs w:val="20"/>
+        </w:rPr>
+        <w:t>Dory’s journey, the two dots represent the start and end points, while the red circle is the</w:t>
+      </w:r>
+      <w:r>
+        <w:rPr>
+          <w:rFonts w:ascii="Arial" w:eastAsia="Times New Roman" w:hAnsi="Arial" w:cs="Arial"/>
+          <w:i/>
+          <w:sz w:val="20"/>
+          <w:szCs w:val="20"/>
+        </w:rPr>
+        <w:t xml:space="preserve"> boundary of the study</w:t>
+      </w:r>
+      <w:r>
+        <w:rPr>
+          <w:rFonts w:ascii="Arial" w:eastAsia="Times New Roman" w:hAnsi="Arial" w:cs="Arial"/>
+          <w:i/>
+          <w:sz w:val="20"/>
+          <w:szCs w:val="20"/>
+        </w:rPr>
+        <w:t xml:space="preserve"> area.</w:t>
+      </w:r>
+    </w:p>
+    <w:p>
+      <w:pPr>
+        <w:rPr>
+          <w:rFonts w:ascii="Arial" w:eastAsia="Times New Roman" w:hAnsi="Arial" w:cs="Arial"/>
+          <w:sz w:val="20"/>
+          <w:szCs w:val="20"/>
+        </w:rPr>
+      </w:pPr>
+    </w:p>
+    <w:p>
+      <w:pPr>
+        <w:rPr>
+          <w:rFonts w:ascii="Arial" w:eastAsia="Times New Roman" w:hAnsi="Arial" w:cs="Arial"/>
+          <w:i/>
+          <w:sz w:val="22"/>
+          <w:szCs w:val="22"/>
+        </w:rPr>
+      </w:pPr>
+    </w:p>
+    <w:p>
+      <w:pPr>
+        <w:rPr>
+          <w:rFonts w:ascii="Arial" w:eastAsia="Times New Roman" w:hAnsi="Arial" w:cs="Arial"/>
+          <w:i/>
+          <w:sz w:val="22"/>
+          <w:szCs w:val="22"/>
+        </w:rPr>
+      </w:pPr>
+    </w:p>
+    <w:p>
+      <w:pPr>
+        <w:rPr>
+          <w:rFonts w:ascii="Arial" w:eastAsia="Times New Roman" w:hAnsi="Arial" w:cs="Arial"/>
+          <w:i/>
+          <w:sz w:val="22"/>
+          <w:szCs w:val="22"/>
+        </w:rPr>
+      </w:pPr>
+      <w:r>
+        <w:rPr>
+          <w:rFonts w:ascii="Arial" w:eastAsia="Times New Roman" w:hAnsi="Arial" w:cs="Arial"/>
+          <w:i/>
+          <w:sz w:val="22"/>
+          <w:szCs w:val="22"/>
+        </w:rPr>
+        <w:lastRenderedPageBreak/>
+        <w:t xml:space="preserve">Table 1. Requirements </w:t>
       </w:r>
     </w:p>
     <w:tbl>
       <w:tblPr>
-        <w:tblStyle w:val="a5"/>
-        <w:tblW w:w="9352" w:type="dxa"/>
+        <w:tblStyle w:val="3"/>
+        <w:tblW w:w="9805" w:type="dxa"/>
         <w:tblBorders>
           <w:top w:val="single" w:sz="4" w:space="0" w:color="000000"/>
           <w:left w:val="single" w:sz="4" w:space="0" w:color="000000"/>
@@ -414,12 +700,9 @@
       </w:tblPr>
       <w:tblGrid>
         <w:gridCol w:w="340"/>
-        <w:gridCol w:w="1365"/>
-        <w:gridCol w:w="2382"/>
-        <w:gridCol w:w="1575"/>
-        <w:gridCol w:w="1305"/>
-        <w:gridCol w:w="1170"/>
-        <w:gridCol w:w="1215"/>
+        <w:gridCol w:w="1905"/>
+        <w:gridCol w:w="4320"/>
+        <w:gridCol w:w="3240"/>
       </w:tblGrid>
       <w:tr>
         <w:tc>
@@ -429,18 +712,16 @@
           <w:p>
             <w:pPr>
               <w:rPr>
-                <w:rFonts w:ascii="Times New Roman" w:eastAsia="Times New Roman" w:hAnsi="Times New Roman" w:cs="Times New Roman"/>
+                <w:rFonts w:ascii="Arial" w:eastAsia="Times New Roman" w:hAnsi="Arial" w:cs="Arial"/>
                 <w:b/>
-                <w:color w:val="000000"/>
                 <w:sz w:val="20"/>
                 <w:szCs w:val="20"/>
               </w:rPr>
             </w:pPr>
             <w:r>
               <w:rPr>
-                <w:rFonts w:ascii="Times New Roman" w:eastAsia="Times New Roman" w:hAnsi="Times New Roman" w:cs="Times New Roman"/>
+                <w:rFonts w:ascii="Arial" w:eastAsia="Times New Roman" w:hAnsi="Arial" w:cs="Arial"/>
                 <w:b/>
-                <w:color w:val="000000"/>
                 <w:sz w:val="20"/>
                 <w:szCs w:val="20"/>
               </w:rPr>
@@ -450,23 +731,21 @@
         </w:tc>
         <w:tc>
           <w:tcPr>
-            <w:tcW w:w="1365" w:type="dxa"/>
+            <w:tcW w:w="1905" w:type="dxa"/>
           </w:tcPr>
           <w:p>
             <w:pPr>
               <w:rPr>
-                <w:rFonts w:ascii="Times New Roman" w:eastAsia="Times New Roman" w:hAnsi="Times New Roman" w:cs="Times New Roman"/>
+                <w:rFonts w:ascii="Arial" w:eastAsia="Times New Roman" w:hAnsi="Arial" w:cs="Arial"/>
                 <w:b/>
-                <w:color w:val="000000"/>
                 <w:sz w:val="20"/>
                 <w:szCs w:val="20"/>
               </w:rPr>
             </w:pPr>
             <w:r>
               <w:rPr>
-                <w:rFonts w:ascii="Times New Roman" w:eastAsia="Times New Roman" w:hAnsi="Times New Roman" w:cs="Times New Roman"/>
+                <w:rFonts w:ascii="Arial" w:eastAsia="Times New Roman" w:hAnsi="Arial" w:cs="Arial"/>
                 <w:b/>
-                <w:color w:val="000000"/>
                 <w:sz w:val="20"/>
                 <w:szCs w:val="20"/>
               </w:rPr>
@@ -476,23 +755,21 @@
         </w:tc>
         <w:tc>
           <w:tcPr>
-            <w:tcW w:w="2382" w:type="dxa"/>
+            <w:tcW w:w="4320" w:type="dxa"/>
           </w:tcPr>
           <w:p>
             <w:pPr>
               <w:rPr>
-                <w:rFonts w:ascii="Times New Roman" w:eastAsia="Times New Roman" w:hAnsi="Times New Roman" w:cs="Times New Roman"/>
+                <w:rFonts w:ascii="Arial" w:eastAsia="Times New Roman" w:hAnsi="Arial" w:cs="Arial"/>
                 <w:b/>
-                <w:color w:val="000000"/>
                 <w:sz w:val="20"/>
                 <w:szCs w:val="20"/>
               </w:rPr>
             </w:pPr>
             <w:r>
               <w:rPr>
-                <w:rFonts w:ascii="Times New Roman" w:eastAsia="Times New Roman" w:hAnsi="Times New Roman" w:cs="Times New Roman"/>
+                <w:rFonts w:ascii="Arial" w:eastAsia="Times New Roman" w:hAnsi="Arial" w:cs="Arial"/>
                 <w:b/>
-                <w:color w:val="000000"/>
                 <w:sz w:val="20"/>
                 <w:szCs w:val="20"/>
               </w:rPr>
@@ -502,114 +779,25 @@
         </w:tc>
         <w:tc>
           <w:tcPr>
-            <w:tcW w:w="1575" w:type="dxa"/>
+            <w:tcW w:w="3240" w:type="dxa"/>
           </w:tcPr>
           <w:p>
             <w:pPr>
               <w:rPr>
-                <w:rFonts w:ascii="Times New Roman" w:eastAsia="Times New Roman" w:hAnsi="Times New Roman" w:cs="Times New Roman"/>
+                <w:rFonts w:ascii="Arial" w:eastAsia="Times New Roman" w:hAnsi="Arial" w:cs="Arial"/>
                 <w:b/>
-                <w:color w:val="000000"/>
                 <w:sz w:val="20"/>
                 <w:szCs w:val="20"/>
               </w:rPr>
             </w:pPr>
             <w:r>
               <w:rPr>
-                <w:rFonts w:ascii="Times New Roman" w:eastAsia="Times New Roman" w:hAnsi="Times New Roman" w:cs="Times New Roman"/>
+                <w:rFonts w:ascii="Arial" w:eastAsia="Times New Roman" w:hAnsi="Arial" w:cs="Arial"/>
                 <w:b/>
                 <w:sz w:val="20"/>
                 <w:szCs w:val="20"/>
               </w:rPr>
-              <w:t>(</w:t>
-            </w:r>
-            <w:r>
-              <w:rPr>
-                <w:rFonts w:ascii="Times New Roman" w:eastAsia="Times New Roman" w:hAnsi="Times New Roman" w:cs="Times New Roman"/>
-                <w:b/>
-                <w:color w:val="000000"/>
-                <w:sz w:val="20"/>
-                <w:szCs w:val="20"/>
-              </w:rPr>
-              <w:t>Spatial) Data</w:t>
-            </w:r>
-          </w:p>
-        </w:tc>
-        <w:tc>
-          <w:tcPr>
-            <w:tcW w:w="1305" w:type="dxa"/>
-          </w:tcPr>
-          <w:p>
-            <w:pPr>
-              <w:rPr>
-                <w:rFonts w:ascii="Times New Roman" w:eastAsia="Times New Roman" w:hAnsi="Times New Roman" w:cs="Times New Roman"/>
-                <w:b/>
-                <w:color w:val="000000"/>
-                <w:sz w:val="20"/>
-                <w:szCs w:val="20"/>
-              </w:rPr>
-            </w:pPr>
-            <w:r>
-              <w:rPr>
-                <w:rFonts w:ascii="Times New Roman" w:eastAsia="Times New Roman" w:hAnsi="Times New Roman" w:cs="Times New Roman"/>
-                <w:b/>
-                <w:color w:val="000000"/>
-                <w:sz w:val="20"/>
-                <w:szCs w:val="20"/>
-              </w:rPr>
-              <w:t>Attribute Data</w:t>
-            </w:r>
-          </w:p>
-        </w:tc>
-        <w:tc>
-          <w:tcPr>
-            <w:tcW w:w="1170" w:type="dxa"/>
-          </w:tcPr>
-          <w:p>
-            <w:pPr>
-              <w:rPr>
-                <w:rFonts w:ascii="Times New Roman" w:eastAsia="Times New Roman" w:hAnsi="Times New Roman" w:cs="Times New Roman"/>
-                <w:b/>
-                <w:color w:val="000000"/>
-                <w:sz w:val="20"/>
-                <w:szCs w:val="20"/>
-              </w:rPr>
-            </w:pPr>
-            <w:r>
-              <w:rPr>
-                <w:rFonts w:ascii="Times New Roman" w:eastAsia="Times New Roman" w:hAnsi="Times New Roman" w:cs="Times New Roman"/>
-                <w:b/>
-                <w:color w:val="000000"/>
-                <w:sz w:val="20"/>
-                <w:szCs w:val="20"/>
-              </w:rPr>
-              <w:t>Dataset</w:t>
-            </w:r>
-          </w:p>
-        </w:tc>
-        <w:tc>
-          <w:tcPr>
-            <w:tcW w:w="1215" w:type="dxa"/>
-          </w:tcPr>
-          <w:p>
-            <w:pPr>
-              <w:rPr>
-                <w:rFonts w:ascii="Times New Roman" w:eastAsia="Times New Roman" w:hAnsi="Times New Roman" w:cs="Times New Roman"/>
-                <w:b/>
-                <w:color w:val="000000"/>
-                <w:sz w:val="20"/>
-                <w:szCs w:val="20"/>
-              </w:rPr>
-            </w:pPr>
-            <w:r>
-              <w:rPr>
-                <w:rFonts w:ascii="Times New Roman" w:eastAsia="Times New Roman" w:hAnsi="Times New Roman" w:cs="Times New Roman"/>
-                <w:b/>
-                <w:color w:val="000000"/>
-                <w:sz w:val="20"/>
-                <w:szCs w:val="20"/>
-              </w:rPr>
-              <w:t>Preparation</w:t>
+              <w:t>Prep</w:t>
             </w:r>
           </w:p>
         </w:tc>
@@ -622,16 +810,14 @@
           <w:p>
             <w:pPr>
               <w:rPr>
-                <w:rFonts w:ascii="Times New Roman" w:eastAsia="Times New Roman" w:hAnsi="Times New Roman" w:cs="Times New Roman"/>
-                <w:color w:val="000000"/>
+                <w:rFonts w:ascii="Arial" w:eastAsia="Times New Roman" w:hAnsi="Arial" w:cs="Arial"/>
                 <w:sz w:val="20"/>
                 <w:szCs w:val="20"/>
               </w:rPr>
             </w:pPr>
             <w:r>
               <w:rPr>
-                <w:rFonts w:ascii="Times New Roman" w:eastAsia="Times New Roman" w:hAnsi="Times New Roman" w:cs="Times New Roman"/>
-                <w:color w:val="000000"/>
+                <w:rFonts w:ascii="Arial" w:eastAsia="Times New Roman" w:hAnsi="Arial" w:cs="Arial"/>
                 <w:sz w:val="20"/>
                 <w:szCs w:val="20"/>
               </w:rPr>
@@ -641,161 +827,56 @@
         </w:tc>
         <w:tc>
           <w:tcPr>
-            <w:tcW w:w="1365" w:type="dxa"/>
+            <w:tcW w:w="1905" w:type="dxa"/>
           </w:tcPr>
           <w:p>
             <w:pPr>
               <w:rPr>
-                <w:rFonts w:ascii="Times New Roman" w:eastAsia="Times New Roman" w:hAnsi="Times New Roman" w:cs="Times New Roman"/>
-                <w:color w:val="D0CECE"/>
+                <w:rFonts w:ascii="Arial" w:eastAsia="Times New Roman" w:hAnsi="Arial" w:cs="Arial"/>
                 <w:sz w:val="20"/>
                 <w:szCs w:val="20"/>
               </w:rPr>
             </w:pPr>
             <w:r>
               <w:rPr>
-                <w:rFonts w:ascii="Times New Roman" w:eastAsia="Times New Roman" w:hAnsi="Times New Roman" w:cs="Times New Roman"/>
-                <w:color w:val="D0CECE"/>
-                <w:sz w:val="20"/>
-                <w:szCs w:val="20"/>
-              </w:rPr>
-              <w:t>Road network</w:t>
+                <w:rFonts w:ascii="Arial" w:eastAsia="Times New Roman" w:hAnsi="Arial" w:cs="Arial"/>
+                <w:sz w:val="20"/>
+                <w:szCs w:val="20"/>
+              </w:rPr>
+              <w:t>ArcGIS Pro</w:t>
             </w:r>
           </w:p>
         </w:tc>
         <w:tc>
           <w:tcPr>
-            <w:tcW w:w="2382" w:type="dxa"/>
+            <w:tcW w:w="4320" w:type="dxa"/>
           </w:tcPr>
           <w:p>
             <w:pPr>
               <w:rPr>
-                <w:rFonts w:ascii="Times New Roman" w:eastAsia="Times New Roman" w:hAnsi="Times New Roman" w:cs="Times New Roman"/>
-                <w:color w:val="D0CECE"/>
+                <w:rFonts w:ascii="Arial" w:eastAsia="Times New Roman" w:hAnsi="Arial" w:cs="Arial"/>
                 <w:sz w:val="20"/>
                 <w:szCs w:val="20"/>
               </w:rPr>
             </w:pPr>
             <w:r>
               <w:rPr>
-                <w:rFonts w:ascii="Times New Roman" w:eastAsia="Times New Roman" w:hAnsi="Times New Roman" w:cs="Times New Roman"/>
-                <w:color w:val="D0CECE"/>
-                <w:sz w:val="20"/>
-                <w:szCs w:val="20"/>
-              </w:rPr>
-              <w:t>Raw input dataset from MNDOT</w:t>
+                <w:rFonts w:ascii="Arial" w:eastAsia="Times New Roman" w:hAnsi="Arial" w:cs="Arial"/>
+                <w:sz w:val="20"/>
+                <w:szCs w:val="20"/>
+              </w:rPr>
+              <w:t>Software for geospatial processing</w:t>
             </w:r>
           </w:p>
         </w:tc>
         <w:tc>
           <w:tcPr>
-            <w:tcW w:w="1575" w:type="dxa"/>
+            <w:tcW w:w="3240" w:type="dxa"/>
           </w:tcPr>
           <w:p>
             <w:pPr>
               <w:rPr>
-                <w:rFonts w:ascii="Times New Roman" w:eastAsia="Times New Roman" w:hAnsi="Times New Roman" w:cs="Times New Roman"/>
-                <w:color w:val="D0CECE"/>
-                <w:sz w:val="20"/>
-                <w:szCs w:val="20"/>
-              </w:rPr>
-            </w:pPr>
-            <w:r>
-              <w:rPr>
-                <w:rFonts w:ascii="Times New Roman" w:eastAsia="Times New Roman" w:hAnsi="Times New Roman" w:cs="Times New Roman"/>
-                <w:color w:val="D0CECE"/>
-                <w:sz w:val="20"/>
-                <w:szCs w:val="20"/>
-              </w:rPr>
-              <w:t>Road geometry</w:t>
-            </w:r>
-          </w:p>
-        </w:tc>
-        <w:tc>
-          <w:tcPr>
-            <w:tcW w:w="1305" w:type="dxa"/>
-          </w:tcPr>
-          <w:p>
-            <w:pPr>
-              <w:rPr>
-                <w:rFonts w:ascii="Times New Roman" w:eastAsia="Times New Roman" w:hAnsi="Times New Roman" w:cs="Times New Roman"/>
-                <w:color w:val="D0CECE"/>
-                <w:sz w:val="20"/>
-                <w:szCs w:val="20"/>
-              </w:rPr>
-            </w:pPr>
-          </w:p>
-        </w:tc>
-        <w:tc>
-          <w:tcPr>
-            <w:tcW w:w="1170" w:type="dxa"/>
-          </w:tcPr>
-          <w:p>
-            <w:pPr>
-              <w:rPr>
-                <w:rFonts w:ascii="Times New Roman" w:eastAsia="Times New Roman" w:hAnsi="Times New Roman" w:cs="Times New Roman"/>
-                <w:color w:val="D0CECE"/>
-                <w:sz w:val="20"/>
-                <w:szCs w:val="20"/>
-              </w:rPr>
-            </w:pPr>
-            <w:hyperlink r:id="rId6">
-              <w:proofErr w:type="spellStart"/>
-              <w:r>
-                <w:rPr>
-                  <w:rFonts w:ascii="Times New Roman" w:eastAsia="Times New Roman" w:hAnsi="Times New Roman" w:cs="Times New Roman"/>
-                  <w:color w:val="D0CECE"/>
-                  <w:sz w:val="20"/>
-                  <w:szCs w:val="20"/>
-                  <w:u w:val="single"/>
-                </w:rPr>
-                <w:t>Mn</w:t>
-              </w:r>
-              <w:proofErr w:type="spellEnd"/>
-              <w:r>
-                <w:rPr>
-                  <w:rFonts w:ascii="Times New Roman" w:eastAsia="Times New Roman" w:hAnsi="Times New Roman" w:cs="Times New Roman"/>
-                  <w:color w:val="D0CECE"/>
-                  <w:sz w:val="20"/>
-                  <w:szCs w:val="20"/>
-                  <w:u w:val="single"/>
-                </w:rPr>
-                <w:t xml:space="preserve"> </w:t>
-              </w:r>
-              <w:proofErr w:type="spellStart"/>
-              <w:r>
-                <w:rPr>
-                  <w:rFonts w:ascii="Times New Roman" w:eastAsia="Times New Roman" w:hAnsi="Times New Roman" w:cs="Times New Roman"/>
-                  <w:color w:val="D0CECE"/>
-                  <w:sz w:val="20"/>
-                  <w:szCs w:val="20"/>
-                  <w:u w:val="single"/>
-                </w:rPr>
-                <w:t>GeoSpatial</w:t>
-              </w:r>
-              <w:proofErr w:type="spellEnd"/>
-              <w:r>
-                <w:rPr>
-                  <w:rFonts w:ascii="Times New Roman" w:eastAsia="Times New Roman" w:hAnsi="Times New Roman" w:cs="Times New Roman"/>
-                  <w:color w:val="D0CECE"/>
-                  <w:sz w:val="20"/>
-                  <w:szCs w:val="20"/>
-                  <w:u w:val="single"/>
-                </w:rPr>
-                <w:t xml:space="preserve"> Commons</w:t>
-              </w:r>
-            </w:hyperlink>
-          </w:p>
-        </w:tc>
-        <w:tc>
-          <w:tcPr>
-            <w:tcW w:w="1215" w:type="dxa"/>
-          </w:tcPr>
-          <w:p>
-            <w:pPr>
-              <w:rPr>
-                <w:rFonts w:ascii="Times New Roman" w:eastAsia="Times New Roman" w:hAnsi="Times New Roman" w:cs="Times New Roman"/>
-                <w:color w:val="D0CECE"/>
+                <w:rFonts w:ascii="Arial" w:eastAsia="Times New Roman" w:hAnsi="Arial" w:cs="Arial"/>
                 <w:sz w:val="20"/>
                 <w:szCs w:val="20"/>
               </w:rPr>
@@ -811,16 +892,14 @@
           <w:p>
             <w:pPr>
               <w:rPr>
-                <w:rFonts w:ascii="Times New Roman" w:eastAsia="Times New Roman" w:hAnsi="Times New Roman" w:cs="Times New Roman"/>
-                <w:color w:val="000000"/>
+                <w:rFonts w:ascii="Arial" w:eastAsia="Times New Roman" w:hAnsi="Arial" w:cs="Arial"/>
                 <w:sz w:val="20"/>
                 <w:szCs w:val="20"/>
               </w:rPr>
             </w:pPr>
             <w:r>
               <w:rPr>
-                <w:rFonts w:ascii="Times New Roman" w:eastAsia="Times New Roman" w:hAnsi="Times New Roman" w:cs="Times New Roman"/>
-                <w:color w:val="000000"/>
+                <w:rFonts w:ascii="Arial" w:eastAsia="Times New Roman" w:hAnsi="Arial" w:cs="Arial"/>
                 <w:sz w:val="20"/>
                 <w:szCs w:val="20"/>
               </w:rPr>
@@ -830,124 +909,72 @@
         </w:tc>
         <w:tc>
           <w:tcPr>
-            <w:tcW w:w="1365" w:type="dxa"/>
+            <w:tcW w:w="1905" w:type="dxa"/>
           </w:tcPr>
           <w:p>
             <w:pPr>
               <w:rPr>
-                <w:rFonts w:ascii="Times New Roman" w:eastAsia="Times New Roman" w:hAnsi="Times New Roman" w:cs="Times New Roman"/>
-                <w:color w:val="D0CECE"/>
+                <w:rFonts w:ascii="Arial" w:eastAsia="Times New Roman" w:hAnsi="Arial" w:cs="Arial"/>
                 <w:sz w:val="20"/>
                 <w:szCs w:val="20"/>
               </w:rPr>
             </w:pPr>
             <w:r>
               <w:rPr>
-                <w:rFonts w:ascii="Times New Roman" w:eastAsia="Times New Roman" w:hAnsi="Times New Roman" w:cs="Times New Roman"/>
-                <w:color w:val="D0CECE"/>
-                <w:sz w:val="20"/>
-                <w:szCs w:val="20"/>
-              </w:rPr>
-              <w:t>High volume traffic</w:t>
+                <w:rFonts w:ascii="Arial" w:hAnsi="Arial" w:cs="Arial"/>
+                <w:sz w:val="20"/>
+                <w:szCs w:val="20"/>
+              </w:rPr>
+              <w:t>Jupyter Notebook in ArcPro</w:t>
             </w:r>
           </w:p>
         </w:tc>
         <w:tc>
           <w:tcPr>
-            <w:tcW w:w="2382" w:type="dxa"/>
+            <w:tcW w:w="4320" w:type="dxa"/>
           </w:tcPr>
           <w:p>
             <w:pPr>
               <w:rPr>
-                <w:rFonts w:ascii="Times New Roman" w:eastAsia="Times New Roman" w:hAnsi="Times New Roman" w:cs="Times New Roman"/>
-                <w:color w:val="D0CECE"/>
+                <w:rFonts w:ascii="Arial" w:eastAsia="Times New Roman" w:hAnsi="Arial" w:cs="Arial"/>
                 <w:sz w:val="20"/>
                 <w:szCs w:val="20"/>
               </w:rPr>
             </w:pPr>
             <w:r>
               <w:rPr>
-                <w:rFonts w:ascii="Times New Roman" w:eastAsia="Times New Roman" w:hAnsi="Times New Roman" w:cs="Times New Roman"/>
-                <w:color w:val="D0CECE"/>
-                <w:sz w:val="20"/>
-                <w:szCs w:val="20"/>
-              </w:rPr>
-              <w:t>&gt; 100 cars per hour</w:t>
+                <w:rFonts w:ascii="Arial" w:hAnsi="Arial" w:cs="Arial"/>
+                <w:sz w:val="20"/>
+                <w:szCs w:val="20"/>
+              </w:rPr>
+              <w:t xml:space="preserve">Python programming interface in </w:t>
+            </w:r>
+            <w:r>
+              <w:rPr>
+                <w:rFonts w:ascii="Arial" w:hAnsi="Arial" w:cs="Arial"/>
+                <w:sz w:val="20"/>
+                <w:szCs w:val="20"/>
+              </w:rPr>
+              <w:t>E</w:t>
+            </w:r>
+            <w:r>
+              <w:rPr>
+                <w:rFonts w:ascii="Arial" w:hAnsi="Arial" w:cs="Arial"/>
+                <w:sz w:val="20"/>
+                <w:szCs w:val="20"/>
+              </w:rPr>
+              <w:t>sri’s ArcPro software</w:t>
             </w:r>
           </w:p>
         </w:tc>
         <w:tc>
           <w:tcPr>
-            <w:tcW w:w="1575" w:type="dxa"/>
+            <w:tcW w:w="3240" w:type="dxa"/>
           </w:tcPr>
           <w:p>
             <w:pPr>
               <w:rPr>
-                <w:rFonts w:ascii="Times New Roman" w:eastAsia="Times New Roman" w:hAnsi="Times New Roman" w:cs="Times New Roman"/>
-                <w:color w:val="D0CECE"/>
-                <w:sz w:val="20"/>
-                <w:szCs w:val="20"/>
-              </w:rPr>
-            </w:pPr>
-          </w:p>
-        </w:tc>
-        <w:tc>
-          <w:tcPr>
-            <w:tcW w:w="1305" w:type="dxa"/>
-          </w:tcPr>
-          <w:p>
-            <w:pPr>
-              <w:rPr>
-                <w:rFonts w:ascii="Times New Roman" w:eastAsia="Times New Roman" w:hAnsi="Times New Roman" w:cs="Times New Roman"/>
-                <w:color w:val="D0CECE"/>
-                <w:sz w:val="20"/>
-                <w:szCs w:val="20"/>
-              </w:rPr>
-            </w:pPr>
-            <w:r>
-              <w:rPr>
-                <w:rFonts w:ascii="Times New Roman" w:eastAsia="Times New Roman" w:hAnsi="Times New Roman" w:cs="Times New Roman"/>
-                <w:color w:val="D0CECE"/>
-                <w:sz w:val="20"/>
-                <w:szCs w:val="20"/>
-              </w:rPr>
-              <w:t>Volume</w:t>
-            </w:r>
-          </w:p>
-        </w:tc>
-        <w:tc>
-          <w:tcPr>
-            <w:tcW w:w="1170" w:type="dxa"/>
-          </w:tcPr>
-          <w:p>
-            <w:pPr>
-              <w:rPr>
-                <w:rFonts w:ascii="Times New Roman" w:eastAsia="Times New Roman" w:hAnsi="Times New Roman" w:cs="Times New Roman"/>
-                <w:color w:val="D0CECE"/>
-                <w:sz w:val="20"/>
-                <w:szCs w:val="20"/>
-              </w:rPr>
-            </w:pPr>
-            <w:r>
-              <w:rPr>
-                <w:rFonts w:ascii="Times New Roman" w:eastAsia="Times New Roman" w:hAnsi="Times New Roman" w:cs="Times New Roman"/>
-                <w:color w:val="D0CECE"/>
-                <w:sz w:val="20"/>
-                <w:szCs w:val="20"/>
-              </w:rPr>
-              <w:t>AADT Data</w:t>
-            </w:r>
-          </w:p>
-        </w:tc>
-        <w:tc>
-          <w:tcPr>
-            <w:tcW w:w="1215" w:type="dxa"/>
-          </w:tcPr>
-          <w:p>
-            <w:pPr>
-              <w:rPr>
-                <w:rFonts w:ascii="Times New Roman" w:eastAsia="Times New Roman" w:hAnsi="Times New Roman" w:cs="Times New Roman"/>
-                <w:color w:val="D0CECE"/>
+                <w:rFonts w:ascii="Arial" w:eastAsia="Times New Roman" w:hAnsi="Arial" w:cs="Arial"/>
                 <w:sz w:val="20"/>
                 <w:szCs w:val="20"/>
               </w:rPr>
@@ -963,16 +990,14 @@
           <w:p>
             <w:pPr>
               <w:rPr>
-                <w:rFonts w:ascii="Times New Roman" w:eastAsia="Times New Roman" w:hAnsi="Times New Roman" w:cs="Times New Roman"/>
-                <w:color w:val="000000"/>
+                <w:rFonts w:ascii="Arial" w:eastAsia="Times New Roman" w:hAnsi="Arial" w:cs="Arial"/>
                 <w:sz w:val="20"/>
                 <w:szCs w:val="20"/>
               </w:rPr>
             </w:pPr>
             <w:r>
               <w:rPr>
-                <w:rFonts w:ascii="Times New Roman" w:eastAsia="Times New Roman" w:hAnsi="Times New Roman" w:cs="Times New Roman"/>
-                <w:color w:val="000000"/>
+                <w:rFonts w:ascii="Arial" w:eastAsia="Times New Roman" w:hAnsi="Arial" w:cs="Arial"/>
                 <w:sz w:val="20"/>
                 <w:szCs w:val="20"/>
               </w:rPr>
@@ -982,92 +1007,68 @@
         </w:tc>
         <w:tc>
           <w:tcPr>
-            <w:tcW w:w="1365" w:type="dxa"/>
+            <w:tcW w:w="1905" w:type="dxa"/>
           </w:tcPr>
           <w:p>
             <w:pPr>
               <w:rPr>
-                <w:rFonts w:ascii="Times New Roman" w:eastAsia="Times New Roman" w:hAnsi="Times New Roman" w:cs="Times New Roman"/>
-                <w:color w:val="D0CECE"/>
+                <w:rFonts w:ascii="Arial" w:eastAsia="Times New Roman" w:hAnsi="Arial" w:cs="Arial"/>
                 <w:sz w:val="20"/>
                 <w:szCs w:val="20"/>
               </w:rPr>
             </w:pPr>
+            <w:r>
+              <w:rPr>
+                <w:rFonts w:ascii="Arial" w:eastAsia="Times New Roman" w:hAnsi="Arial" w:cs="Arial"/>
+                <w:sz w:val="20"/>
+                <w:szCs w:val="20"/>
+              </w:rPr>
+              <w:t>Lucid Chart</w:t>
+            </w:r>
           </w:p>
         </w:tc>
         <w:tc>
           <w:tcPr>
-            <w:tcW w:w="2382" w:type="dxa"/>
+            <w:tcW w:w="4320" w:type="dxa"/>
           </w:tcPr>
           <w:p>
             <w:pPr>
               <w:rPr>
-                <w:rFonts w:ascii="Times New Roman" w:eastAsia="Times New Roman" w:hAnsi="Times New Roman" w:cs="Times New Roman"/>
-                <w:color w:val="D0CECE"/>
+                <w:rFonts w:ascii="Arial" w:eastAsia="Times New Roman" w:hAnsi="Arial" w:cs="Arial"/>
                 <w:sz w:val="20"/>
                 <w:szCs w:val="20"/>
               </w:rPr>
             </w:pPr>
+            <w:r>
+              <w:rPr>
+                <w:rFonts w:ascii="Arial" w:eastAsia="Times New Roman" w:hAnsi="Arial" w:cs="Arial"/>
+                <w:sz w:val="20"/>
+                <w:szCs w:val="20"/>
+              </w:rPr>
+              <w:t>Model sketching online software</w:t>
+            </w:r>
           </w:p>
         </w:tc>
         <w:tc>
           <w:tcPr>
-            <w:tcW w:w="1575" w:type="dxa"/>
+            <w:tcW w:w="3240" w:type="dxa"/>
           </w:tcPr>
           <w:p>
             <w:pPr>
               <w:rPr>
-                <w:rFonts w:ascii="Times New Roman" w:eastAsia="Times New Roman" w:hAnsi="Times New Roman" w:cs="Times New Roman"/>
-                <w:color w:val="D0CECE"/>
+                <w:rFonts w:ascii="Arial" w:eastAsia="Times New Roman" w:hAnsi="Arial" w:cs="Arial"/>
                 <w:sz w:val="20"/>
                 <w:szCs w:val="20"/>
               </w:rPr>
             </w:pPr>
-          </w:p>
-        </w:tc>
-        <w:tc>
-          <w:tcPr>
-            <w:tcW w:w="1305" w:type="dxa"/>
-          </w:tcPr>
-          <w:p>
-            <w:pPr>
-              <w:rPr>
-                <w:rFonts w:ascii="Times New Roman" w:eastAsia="Times New Roman" w:hAnsi="Times New Roman" w:cs="Times New Roman"/>
-                <w:color w:val="D0CECE"/>
-                <w:sz w:val="20"/>
-                <w:szCs w:val="20"/>
-              </w:rPr>
-            </w:pPr>
-          </w:p>
-        </w:tc>
-        <w:tc>
-          <w:tcPr>
-            <w:tcW w:w="1170" w:type="dxa"/>
-          </w:tcPr>
-          <w:p>
-            <w:pPr>
-              <w:rPr>
-                <w:rFonts w:ascii="Times New Roman" w:eastAsia="Times New Roman" w:hAnsi="Times New Roman" w:cs="Times New Roman"/>
-                <w:color w:val="D0CECE"/>
-                <w:sz w:val="20"/>
-                <w:szCs w:val="20"/>
-              </w:rPr>
-            </w:pPr>
-          </w:p>
-        </w:tc>
-        <w:tc>
-          <w:tcPr>
-            <w:tcW w:w="1215" w:type="dxa"/>
-          </w:tcPr>
-          <w:p>
-            <w:pPr>
-              <w:rPr>
-                <w:rFonts w:ascii="Times New Roman" w:eastAsia="Times New Roman" w:hAnsi="Times New Roman" w:cs="Times New Roman"/>
-                <w:color w:val="D0CECE"/>
-                <w:sz w:val="20"/>
-                <w:szCs w:val="20"/>
-              </w:rPr>
-            </w:pPr>
+            <w:r>
+              <w:rPr>
+                <w:rFonts w:ascii="Arial" w:eastAsia="Times New Roman" w:hAnsi="Arial" w:cs="Arial"/>
+                <w:sz w:val="20"/>
+                <w:szCs w:val="20"/>
+              </w:rPr>
+              <w:t>Sketch out workflows</w:t>
+            </w:r>
           </w:p>
         </w:tc>
       </w:tr>
@@ -1079,16 +1080,14 @@
           <w:p>
             <w:pPr>
               <w:rPr>
-                <w:rFonts w:ascii="Times New Roman" w:eastAsia="Times New Roman" w:hAnsi="Times New Roman" w:cs="Times New Roman"/>
-                <w:color w:val="000000"/>
+                <w:rFonts w:ascii="Arial" w:eastAsia="Times New Roman" w:hAnsi="Arial" w:cs="Arial"/>
                 <w:sz w:val="20"/>
                 <w:szCs w:val="20"/>
               </w:rPr>
             </w:pPr>
             <w:r>
               <w:rPr>
-                <w:rFonts w:ascii="Times New Roman" w:eastAsia="Times New Roman" w:hAnsi="Times New Roman" w:cs="Times New Roman"/>
-                <w:color w:val="000000"/>
+                <w:rFonts w:ascii="Arial" w:eastAsia="Times New Roman" w:hAnsi="Arial" w:cs="Arial"/>
                 <w:sz w:val="20"/>
                 <w:szCs w:val="20"/>
               </w:rPr>
@@ -1098,92 +1097,68 @@
         </w:tc>
         <w:tc>
           <w:tcPr>
-            <w:tcW w:w="1365" w:type="dxa"/>
+            <w:tcW w:w="1905" w:type="dxa"/>
           </w:tcPr>
           <w:p>
             <w:pPr>
               <w:rPr>
-                <w:rFonts w:ascii="Times New Roman" w:eastAsia="Times New Roman" w:hAnsi="Times New Roman" w:cs="Times New Roman"/>
-                <w:color w:val="D0CECE"/>
+                <w:rFonts w:ascii="Arial" w:eastAsia="Times New Roman" w:hAnsi="Arial" w:cs="Arial"/>
                 <w:sz w:val="20"/>
                 <w:szCs w:val="20"/>
               </w:rPr>
             </w:pPr>
+            <w:r>
+              <w:rPr>
+                <w:rFonts w:ascii="Arial" w:eastAsia="Times New Roman" w:hAnsi="Arial" w:cs="Arial"/>
+                <w:sz w:val="20"/>
+                <w:szCs w:val="20"/>
+              </w:rPr>
+              <w:t>Model Builder in Arc Pro</w:t>
+            </w:r>
           </w:p>
         </w:tc>
         <w:tc>
           <w:tcPr>
-            <w:tcW w:w="2382" w:type="dxa"/>
+            <w:tcW w:w="4320" w:type="dxa"/>
           </w:tcPr>
           <w:p>
             <w:pPr>
               <w:rPr>
-                <w:rFonts w:ascii="Times New Roman" w:eastAsia="Times New Roman" w:hAnsi="Times New Roman" w:cs="Times New Roman"/>
-                <w:color w:val="D0CECE"/>
+                <w:rFonts w:ascii="Arial" w:eastAsia="Times New Roman" w:hAnsi="Arial" w:cs="Arial"/>
                 <w:sz w:val="20"/>
                 <w:szCs w:val="20"/>
               </w:rPr>
             </w:pPr>
+            <w:r>
+              <w:rPr>
+                <w:rFonts w:ascii="Arial" w:eastAsia="Times New Roman" w:hAnsi="Arial" w:cs="Arial"/>
+                <w:sz w:val="20"/>
+                <w:szCs w:val="20"/>
+              </w:rPr>
+              <w:t>For building Geoprocessing workflows in Arc Pro and visualizing the process</w:t>
+            </w:r>
           </w:p>
         </w:tc>
         <w:tc>
           <w:tcPr>
-            <w:tcW w:w="1575" w:type="dxa"/>
+            <w:tcW w:w="3240" w:type="dxa"/>
           </w:tcPr>
           <w:p>
             <w:pPr>
               <w:rPr>
-                <w:rFonts w:ascii="Times New Roman" w:eastAsia="Times New Roman" w:hAnsi="Times New Roman" w:cs="Times New Roman"/>
-                <w:color w:val="D0CECE"/>
+                <w:rFonts w:ascii="Arial" w:eastAsia="Times New Roman" w:hAnsi="Arial" w:cs="Arial"/>
                 <w:sz w:val="20"/>
                 <w:szCs w:val="20"/>
               </w:rPr>
             </w:pPr>
-          </w:p>
-        </w:tc>
-        <w:tc>
-          <w:tcPr>
-            <w:tcW w:w="1305" w:type="dxa"/>
-          </w:tcPr>
-          <w:p>
-            <w:pPr>
-              <w:rPr>
-                <w:rFonts w:ascii="Times New Roman" w:eastAsia="Times New Roman" w:hAnsi="Times New Roman" w:cs="Times New Roman"/>
-                <w:color w:val="D0CECE"/>
-                <w:sz w:val="20"/>
-                <w:szCs w:val="20"/>
-              </w:rPr>
-            </w:pPr>
-          </w:p>
-        </w:tc>
-        <w:tc>
-          <w:tcPr>
-            <w:tcW w:w="1170" w:type="dxa"/>
-          </w:tcPr>
-          <w:p>
-            <w:pPr>
-              <w:rPr>
-                <w:rFonts w:ascii="Times New Roman" w:eastAsia="Times New Roman" w:hAnsi="Times New Roman" w:cs="Times New Roman"/>
-                <w:color w:val="D0CECE"/>
-                <w:sz w:val="20"/>
-                <w:szCs w:val="20"/>
-              </w:rPr>
-            </w:pPr>
-          </w:p>
-        </w:tc>
-        <w:tc>
-          <w:tcPr>
-            <w:tcW w:w="1215" w:type="dxa"/>
-          </w:tcPr>
-          <w:p>
-            <w:pPr>
-              <w:rPr>
-                <w:rFonts w:ascii="Times New Roman" w:eastAsia="Times New Roman" w:hAnsi="Times New Roman" w:cs="Times New Roman"/>
-                <w:color w:val="D0CECE"/>
-                <w:sz w:val="20"/>
-                <w:szCs w:val="20"/>
-              </w:rPr>
-            </w:pPr>
+            <w:r>
+              <w:rPr>
+                <w:rFonts w:ascii="Arial" w:eastAsia="Times New Roman" w:hAnsi="Arial" w:cs="Arial"/>
+                <w:sz w:val="20"/>
+                <w:szCs w:val="20"/>
+              </w:rPr>
+              <w:t>Create and execute workflows</w:t>
+            </w:r>
           </w:p>
         </w:tc>
       </w:tr>
@@ -1191,43 +1166,49 @@
     <w:p>
       <w:pPr>
         <w:rPr>
-          <w:rFonts w:ascii="Times New Roman" w:eastAsia="Times New Roman" w:hAnsi="Times New Roman" w:cs="Times New Roman"/>
-          <w:color w:val="D0CECE"/>
-          <w:sz w:val="20"/>
-          <w:szCs w:val="20"/>
-        </w:rPr>
-      </w:pPr>
-    </w:p>
-    <w:p>
-      <w:pPr>
-        <w:rPr>
-          <w:rFonts w:ascii="Times New Roman" w:eastAsia="Times New Roman" w:hAnsi="Times New Roman" w:cs="Times New Roman"/>
-          <w:color w:val="D0CECE"/>
-          <w:sz w:val="20"/>
-          <w:szCs w:val="20"/>
-        </w:rPr>
-      </w:pPr>
-    </w:p>
-    <w:p>
-      <w:pPr>
-        <w:rPr>
-          <w:rFonts w:ascii="Times New Roman" w:eastAsia="Times New Roman" w:hAnsi="Times New Roman" w:cs="Times New Roman"/>
-          <w:color w:val="D0CECE"/>
-          <w:sz w:val="20"/>
-          <w:szCs w:val="20"/>
-        </w:rPr>
-      </w:pPr>
-    </w:p>
-    <w:p>
-      <w:pPr>
-        <w:rPr>
-          <w:rFonts w:ascii="Times New Roman" w:eastAsia="Times New Roman" w:hAnsi="Times New Roman" w:cs="Times New Roman"/>
+          <w:rFonts w:ascii="Arial" w:eastAsia="Times New Roman" w:hAnsi="Arial" w:cs="Arial"/>
+          <w:sz w:val="22"/>
+          <w:szCs w:val="22"/>
+        </w:rPr>
+      </w:pPr>
+    </w:p>
+    <w:p>
+      <w:pPr>
+        <w:rPr>
+          <w:rFonts w:ascii="Arial" w:eastAsia="Times New Roman" w:hAnsi="Arial" w:cs="Arial"/>
+          <w:sz w:val="22"/>
+          <w:szCs w:val="22"/>
+        </w:rPr>
+      </w:pPr>
+    </w:p>
+    <w:p>
+      <w:pPr>
+        <w:rPr>
+          <w:rFonts w:ascii="Arial" w:eastAsia="Times New Roman" w:hAnsi="Arial" w:cs="Arial"/>
+          <w:sz w:val="20"/>
+          <w:szCs w:val="20"/>
+        </w:rPr>
+      </w:pPr>
+    </w:p>
+    <w:p>
+      <w:pPr>
+        <w:rPr>
+          <w:rFonts w:ascii="Arial" w:eastAsia="Times New Roman" w:hAnsi="Arial" w:cs="Arial"/>
+          <w:sz w:val="20"/>
+          <w:szCs w:val="20"/>
+        </w:rPr>
+      </w:pPr>
+    </w:p>
+    <w:p>
+      <w:pPr>
+        <w:rPr>
+          <w:rFonts w:ascii="Arial" w:eastAsia="Times New Roman" w:hAnsi="Arial" w:cs="Arial"/>
           <w:b/>
         </w:rPr>
       </w:pPr>
       <w:r>
         <w:rPr>
-          <w:rFonts w:ascii="Times New Roman" w:eastAsia="Times New Roman" w:hAnsi="Times New Roman" w:cs="Times New Roman"/>
+          <w:rFonts w:ascii="Arial" w:eastAsia="Times New Roman" w:hAnsi="Arial" w:cs="Arial"/>
           <w:b/>
         </w:rPr>
         <w:t>Input Data</w:t>
@@ -1236,81 +1217,151 @@
     <w:p>
       <w:pPr>
         <w:rPr>
-          <w:rFonts w:ascii="Times New Roman" w:eastAsia="Times New Roman" w:hAnsi="Times New Roman" w:cs="Times New Roman"/>
-          <w:i/>
-          <w:color w:val="D0CECE"/>
-          <w:sz w:val="20"/>
-          <w:szCs w:val="20"/>
-        </w:rPr>
-      </w:pPr>
-      <w:r>
-        <w:rPr>
-          <w:rFonts w:ascii="Times New Roman" w:eastAsia="Times New Roman" w:hAnsi="Times New Roman" w:cs="Times New Roman"/>
-          <w:i/>
-          <w:color w:val="D0CECE"/>
-          <w:sz w:val="20"/>
-          <w:szCs w:val="20"/>
-        </w:rPr>
-        <w:t>Describe the data in two paragraphs max. Fill out the table.</w:t>
-      </w:r>
-    </w:p>
-    <w:p>
-      <w:pPr>
-        <w:rPr>
-          <w:rFonts w:ascii="Times New Roman" w:eastAsia="Times New Roman" w:hAnsi="Times New Roman" w:cs="Times New Roman"/>
-          <w:i/>
-          <w:color w:val="D0CECE"/>
-          <w:sz w:val="20"/>
-          <w:szCs w:val="20"/>
-        </w:rPr>
-      </w:pPr>
-    </w:p>
-    <w:p>
-      <w:pPr>
-        <w:rPr>
-          <w:rFonts w:ascii="Times New Roman" w:eastAsia="Times New Roman" w:hAnsi="Times New Roman" w:cs="Times New Roman"/>
-          <w:i/>
-          <w:color w:val="D0CECE"/>
-          <w:sz w:val="20"/>
-          <w:szCs w:val="20"/>
-        </w:rPr>
-      </w:pPr>
-      <w:r>
-        <w:rPr>
-          <w:rFonts w:ascii="Times New Roman" w:eastAsia="Times New Roman" w:hAnsi="Times New Roman" w:cs="Times New Roman"/>
-          <w:i/>
-          <w:color w:val="D0CECE"/>
-          <w:sz w:val="20"/>
-          <w:szCs w:val="20"/>
-        </w:rPr>
-        <w:t>Table 2. &lt;</w:t>
+          <w:rFonts w:ascii="Arial" w:eastAsia="Times New Roman" w:hAnsi="Arial" w:cs="Arial"/>
+          <w:i/>
+          <w:sz w:val="20"/>
+          <w:szCs w:val="20"/>
+        </w:rPr>
+      </w:pPr>
+    </w:p>
+    <w:p>
+      <w:pPr>
+        <w:rPr>
+          <w:rFonts w:ascii="Arial" w:eastAsia="Times New Roman" w:hAnsi="Arial" w:cs="Arial"/>
+          <w:iCs/>
+          <w:sz w:val="20"/>
+          <w:szCs w:val="20"/>
+        </w:rPr>
+      </w:pPr>
+      <w:r>
+        <w:rPr>
+          <w:rFonts w:ascii="Arial" w:eastAsia="Times New Roman" w:hAnsi="Arial" w:cs="Arial"/>
+          <w:iCs/>
+          <w:sz w:val="20"/>
+          <w:szCs w:val="20"/>
+        </w:rPr>
+        <w:t xml:space="preserve">To calculate the best </w:t>
       </w:r>
       <w:proofErr w:type="gramStart"/>
       <w:r>
         <w:rPr>
-          <w:rFonts w:ascii="Times New Roman" w:eastAsia="Times New Roman" w:hAnsi="Times New Roman" w:cs="Times New Roman"/>
-          <w:i/>
-          <w:color w:val="D0CECE"/>
-          <w:sz w:val="20"/>
-          <w:szCs w:val="20"/>
-        </w:rPr>
-        <w:t>insert</w:t>
+          <w:rFonts w:ascii="Arial" w:eastAsia="Times New Roman" w:hAnsi="Arial" w:cs="Arial"/>
+          <w:iCs/>
+          <w:sz w:val="20"/>
+          <w:szCs w:val="20"/>
+        </w:rPr>
+        <w:t>path</w:t>
       </w:r>
       <w:proofErr w:type="gramEnd"/>
       <w:r>
         <w:rPr>
-          <w:rFonts w:ascii="Times New Roman" w:eastAsia="Times New Roman" w:hAnsi="Times New Roman" w:cs="Times New Roman"/>
-          <w:i/>
-          <w:color w:val="D0CECE"/>
-          <w:sz w:val="20"/>
-          <w:szCs w:val="20"/>
-        </w:rPr>
-        <w:t xml:space="preserve"> caption&gt;</w:t>
+          <w:rFonts w:ascii="Arial" w:eastAsia="Times New Roman" w:hAnsi="Arial" w:cs="Arial"/>
+          <w:iCs/>
+          <w:sz w:val="20"/>
+          <w:szCs w:val="20"/>
+        </w:rPr>
+        <w:t xml:space="preserve"> we need to establish </w:t>
+      </w:r>
+      <w:proofErr w:type="spellStart"/>
+      <w:r>
+        <w:rPr>
+          <w:rFonts w:ascii="Arial" w:eastAsia="Times New Roman" w:hAnsi="Arial" w:cs="Arial"/>
+          <w:iCs/>
+          <w:sz w:val="20"/>
+          <w:szCs w:val="20"/>
+        </w:rPr>
+        <w:t>a</w:t>
+      </w:r>
+      <w:proofErr w:type="spellEnd"/>
+      <w:r>
+        <w:rPr>
+          <w:rFonts w:ascii="Arial" w:eastAsia="Times New Roman" w:hAnsi="Arial" w:cs="Arial"/>
+          <w:iCs/>
+          <w:sz w:val="20"/>
+          <w:szCs w:val="20"/>
+        </w:rPr>
+        <w:t xml:space="preserve"> area of interest around the defined start and end points. We begin by defining those points, then using a 2km buffer we establish a minimum bounding area between the points to account for possible back tracking. The county boundaries are used to filter the other input datasets prior to download to streamline the process. Elevation data is sourced from the Minnesota Geocommons and used to produce a slope model to help find the most even path. Hydrologic data comes from the same source and is used to put constraints on the path based on water feature size and class. Road data is used as an erase feature for the hydrological data, simulating bridge crossings in our weighted surface. Landcover data sourced from the MNDNR provides further constraints, allowing us to identify farm fields which Dory does not wish to traverse. The combination of these data sources into a single weighted cost surface comprises the bulk of the data processing necessary to </w:t>
+      </w:r>
+      <w:r>
+        <w:rPr>
+          <w:rFonts w:ascii="Arial" w:eastAsia="Times New Roman" w:hAnsi="Arial" w:cs="Arial"/>
+          <w:iCs/>
+          <w:sz w:val="20"/>
+          <w:szCs w:val="20"/>
+        </w:rPr>
+        <w:t>construct</w:t>
+      </w:r>
+      <w:r>
+        <w:rPr>
+          <w:rFonts w:ascii="Arial" w:eastAsia="Times New Roman" w:hAnsi="Arial" w:cs="Arial"/>
+          <w:iCs/>
+          <w:sz w:val="20"/>
+          <w:szCs w:val="20"/>
+        </w:rPr>
+        <w:t xml:space="preserve"> the two inputs for a cost path </w:t>
+      </w:r>
+      <w:proofErr w:type="gramStart"/>
+      <w:r>
+        <w:rPr>
+          <w:rFonts w:ascii="Arial" w:eastAsia="Times New Roman" w:hAnsi="Arial" w:cs="Arial"/>
+          <w:iCs/>
+          <w:sz w:val="20"/>
+          <w:szCs w:val="20"/>
+        </w:rPr>
+        <w:t>analysis;</w:t>
+      </w:r>
+      <w:proofErr w:type="gramEnd"/>
+      <w:r>
+        <w:rPr>
+          <w:rFonts w:ascii="Arial" w:eastAsia="Times New Roman" w:hAnsi="Arial" w:cs="Arial"/>
+          <w:iCs/>
+          <w:sz w:val="20"/>
+          <w:szCs w:val="20"/>
+        </w:rPr>
+        <w:t xml:space="preserve"> a cost distance surface and a cost back link surface.</w:t>
+      </w:r>
+    </w:p>
+    <w:p>
+      <w:pPr>
+        <w:rPr>
+          <w:rFonts w:ascii="Arial" w:eastAsia="Times New Roman" w:hAnsi="Arial" w:cs="Arial"/>
+          <w:i/>
+          <w:sz w:val="20"/>
+          <w:szCs w:val="20"/>
+        </w:rPr>
+      </w:pPr>
+    </w:p>
+    <w:p>
+      <w:pPr>
+        <w:rPr>
+          <w:rFonts w:ascii="Arial" w:eastAsia="Times New Roman" w:hAnsi="Arial" w:cs="Arial"/>
+          <w:i/>
+          <w:sz w:val="20"/>
+          <w:szCs w:val="20"/>
+        </w:rPr>
+      </w:pPr>
+      <w:r>
+        <w:rPr>
+          <w:rFonts w:ascii="Arial" w:eastAsia="Times New Roman" w:hAnsi="Arial" w:cs="Arial"/>
+          <w:i/>
+          <w:sz w:val="20"/>
+          <w:szCs w:val="20"/>
+        </w:rPr>
+        <w:t xml:space="preserve">Table 2. </w:t>
+      </w:r>
+      <w:r>
+        <w:rPr>
+          <w:rFonts w:ascii="Arial" w:eastAsia="Times New Roman" w:hAnsi="Arial" w:cs="Arial"/>
+          <w:i/>
+          <w:sz w:val="20"/>
+          <w:szCs w:val="20"/>
+        </w:rPr>
+        <w:t>Data for analysis</w:t>
       </w:r>
     </w:p>
     <w:tbl>
       <w:tblPr>
-        <w:tblStyle w:val="a6"/>
+        <w:tblStyle w:val="2"/>
         <w:tblW w:w="9350" w:type="dxa"/>
         <w:tblBorders>
           <w:top w:val="single" w:sz="4" w:space="0" w:color="000000"/>
@@ -1337,18 +1388,16 @@
           <w:p>
             <w:pPr>
               <w:rPr>
-                <w:rFonts w:ascii="Times New Roman" w:eastAsia="Times New Roman" w:hAnsi="Times New Roman" w:cs="Times New Roman"/>
+                <w:rFonts w:ascii="Arial" w:eastAsia="Times New Roman" w:hAnsi="Arial" w:cs="Arial"/>
                 <w:b/>
-                <w:color w:val="000000"/>
                 <w:sz w:val="20"/>
                 <w:szCs w:val="20"/>
               </w:rPr>
             </w:pPr>
             <w:r>
               <w:rPr>
-                <w:rFonts w:ascii="Times New Roman" w:eastAsia="Times New Roman" w:hAnsi="Times New Roman" w:cs="Times New Roman"/>
+                <w:rFonts w:ascii="Arial" w:eastAsia="Times New Roman" w:hAnsi="Arial" w:cs="Arial"/>
                 <w:b/>
-                <w:color w:val="000000"/>
                 <w:sz w:val="20"/>
                 <w:szCs w:val="20"/>
               </w:rPr>
@@ -1363,18 +1412,16 @@
           <w:p>
             <w:pPr>
               <w:rPr>
-                <w:rFonts w:ascii="Times New Roman" w:eastAsia="Times New Roman" w:hAnsi="Times New Roman" w:cs="Times New Roman"/>
+                <w:rFonts w:ascii="Arial" w:eastAsia="Times New Roman" w:hAnsi="Arial" w:cs="Arial"/>
                 <w:b/>
-                <w:color w:val="000000"/>
                 <w:sz w:val="20"/>
                 <w:szCs w:val="20"/>
               </w:rPr>
             </w:pPr>
             <w:r>
               <w:rPr>
-                <w:rFonts w:ascii="Times New Roman" w:eastAsia="Times New Roman" w:hAnsi="Times New Roman" w:cs="Times New Roman"/>
+                <w:rFonts w:ascii="Arial" w:eastAsia="Times New Roman" w:hAnsi="Arial" w:cs="Arial"/>
                 <w:b/>
-                <w:color w:val="000000"/>
                 <w:sz w:val="20"/>
                 <w:szCs w:val="20"/>
               </w:rPr>
@@ -1389,18 +1436,16 @@
           <w:p>
             <w:pPr>
               <w:rPr>
-                <w:rFonts w:ascii="Times New Roman" w:eastAsia="Times New Roman" w:hAnsi="Times New Roman" w:cs="Times New Roman"/>
+                <w:rFonts w:ascii="Arial" w:eastAsia="Times New Roman" w:hAnsi="Arial" w:cs="Arial"/>
                 <w:b/>
-                <w:color w:val="000000"/>
                 <w:sz w:val="20"/>
                 <w:szCs w:val="20"/>
               </w:rPr>
             </w:pPr>
             <w:r>
               <w:rPr>
-                <w:rFonts w:ascii="Times New Roman" w:eastAsia="Times New Roman" w:hAnsi="Times New Roman" w:cs="Times New Roman"/>
+                <w:rFonts w:ascii="Arial" w:eastAsia="Times New Roman" w:hAnsi="Arial" w:cs="Arial"/>
                 <w:b/>
-                <w:color w:val="000000"/>
                 <w:sz w:val="20"/>
                 <w:szCs w:val="20"/>
               </w:rPr>
@@ -1415,18 +1460,16 @@
           <w:p>
             <w:pPr>
               <w:rPr>
-                <w:rFonts w:ascii="Times New Roman" w:eastAsia="Times New Roman" w:hAnsi="Times New Roman" w:cs="Times New Roman"/>
+                <w:rFonts w:ascii="Arial" w:eastAsia="Times New Roman" w:hAnsi="Arial" w:cs="Arial"/>
                 <w:b/>
-                <w:color w:val="000000"/>
                 <w:sz w:val="20"/>
                 <w:szCs w:val="20"/>
               </w:rPr>
             </w:pPr>
             <w:r>
               <w:rPr>
-                <w:rFonts w:ascii="Times New Roman" w:eastAsia="Times New Roman" w:hAnsi="Times New Roman" w:cs="Times New Roman"/>
+                <w:rFonts w:ascii="Arial" w:eastAsia="Times New Roman" w:hAnsi="Arial" w:cs="Arial"/>
                 <w:b/>
-                <w:color w:val="000000"/>
                 <w:sz w:val="20"/>
                 <w:szCs w:val="20"/>
               </w:rPr>
@@ -1443,16 +1486,14 @@
           <w:p>
             <w:pPr>
               <w:rPr>
-                <w:rFonts w:ascii="Times New Roman" w:eastAsia="Times New Roman" w:hAnsi="Times New Roman" w:cs="Times New Roman"/>
-                <w:color w:val="000000"/>
+                <w:rFonts w:ascii="Arial" w:eastAsia="Times New Roman" w:hAnsi="Arial" w:cs="Arial"/>
                 <w:sz w:val="20"/>
                 <w:szCs w:val="20"/>
               </w:rPr>
             </w:pPr>
             <w:r>
               <w:rPr>
-                <w:rFonts w:ascii="Times New Roman" w:eastAsia="Times New Roman" w:hAnsi="Times New Roman" w:cs="Times New Roman"/>
-                <w:color w:val="000000"/>
+                <w:rFonts w:ascii="Arial" w:eastAsia="Times New Roman" w:hAnsi="Arial" w:cs="Arial"/>
                 <w:sz w:val="20"/>
                 <w:szCs w:val="20"/>
               </w:rPr>
@@ -1467,16 +1508,14 @@
           <w:p>
             <w:pPr>
               <w:rPr>
-                <w:rFonts w:ascii="Times New Roman" w:eastAsia="Times New Roman" w:hAnsi="Times New Roman" w:cs="Times New Roman"/>
-                <w:color w:val="D0CECE"/>
+                <w:rFonts w:ascii="Arial" w:eastAsia="Times New Roman" w:hAnsi="Arial" w:cs="Arial"/>
                 <w:sz w:val="20"/>
                 <w:szCs w:val="20"/>
               </w:rPr>
             </w:pPr>
             <w:r>
               <w:rPr>
-                <w:rFonts w:ascii="Times New Roman" w:eastAsia="Times New Roman" w:hAnsi="Times New Roman" w:cs="Times New Roman"/>
-                <w:color w:val="D0CECE"/>
+                <w:rFonts w:ascii="Arial" w:eastAsia="Times New Roman" w:hAnsi="Arial" w:cs="Arial"/>
                 <w:sz w:val="20"/>
                 <w:szCs w:val="20"/>
               </w:rPr>
@@ -1491,20 +1530,18 @@
           <w:p>
             <w:pPr>
               <w:rPr>
-                <w:rFonts w:ascii="Times New Roman" w:eastAsia="Times New Roman" w:hAnsi="Times New Roman" w:cs="Times New Roman"/>
-                <w:color w:val="D0CECE"/>
+                <w:rFonts w:ascii="Arial" w:eastAsia="Times New Roman" w:hAnsi="Arial" w:cs="Arial"/>
                 <w:sz w:val="20"/>
                 <w:szCs w:val="20"/>
               </w:rPr>
             </w:pPr>
             <w:r>
               <w:rPr>
-                <w:rFonts w:ascii="Times New Roman" w:eastAsia="Times New Roman" w:hAnsi="Times New Roman" w:cs="Times New Roman"/>
-                <w:color w:val="D0CECE"/>
-                <w:sz w:val="20"/>
-                <w:szCs w:val="20"/>
-              </w:rPr>
-              <w:t>Raw input dataset for routing analysis from MNDOT</w:t>
+                <w:rFonts w:ascii="Arial" w:eastAsia="Times New Roman" w:hAnsi="Arial" w:cs="Arial"/>
+                <w:sz w:val="20"/>
+                <w:szCs w:val="20"/>
+              </w:rPr>
+              <w:t>Defines constraint features</w:t>
             </w:r>
           </w:p>
         </w:tc>
@@ -1515,51 +1552,33 @@
           <w:p>
             <w:pPr>
               <w:rPr>
-                <w:rFonts w:ascii="Times New Roman" w:eastAsia="Times New Roman" w:hAnsi="Times New Roman" w:cs="Times New Roman"/>
-                <w:color w:val="D0CECE"/>
+                <w:rFonts w:ascii="Arial" w:eastAsia="Times New Roman" w:hAnsi="Arial" w:cs="Arial"/>
                 <w:sz w:val="20"/>
                 <w:szCs w:val="20"/>
               </w:rPr>
             </w:pPr>
-            <w:hyperlink r:id="rId7">
-              <w:proofErr w:type="spellStart"/>
+            <w:hyperlink r:id="rId10">
               <w:r>
                 <w:rPr>
-                  <w:rFonts w:ascii="Times New Roman" w:eastAsia="Times New Roman" w:hAnsi="Times New Roman" w:cs="Times New Roman"/>
-                  <w:color w:val="D0CECE"/>
+                  <w:rFonts w:ascii="Arial" w:eastAsia="Times New Roman" w:hAnsi="Arial" w:cs="Arial"/>
                   <w:sz w:val="20"/>
                   <w:szCs w:val="20"/>
                   <w:u w:val="single"/>
                 </w:rPr>
-                <w:t>Mn</w:t>
+                <w:t xml:space="preserve">Mn </w:t>
               </w:r>
-              <w:proofErr w:type="spellEnd"/>
               <w:r>
                 <w:rPr>
-                  <w:rFonts w:ascii="Times New Roman" w:eastAsia="Times New Roman" w:hAnsi="Times New Roman" w:cs="Times New Roman"/>
-                  <w:color w:val="D0CECE"/>
+                  <w:rFonts w:ascii="Arial" w:eastAsia="Times New Roman" w:hAnsi="Arial" w:cs="Arial"/>
                   <w:sz w:val="20"/>
                   <w:szCs w:val="20"/>
                   <w:u w:val="single"/>
                 </w:rPr>
-                <w:t xml:space="preserve"> </w:t>
+                <w:t>Geospatial</w:t>
               </w:r>
-              <w:proofErr w:type="spellStart"/>
               <w:r>
                 <w:rPr>
-                  <w:rFonts w:ascii="Times New Roman" w:eastAsia="Times New Roman" w:hAnsi="Times New Roman" w:cs="Times New Roman"/>
-                  <w:color w:val="D0CECE"/>
-                  <w:sz w:val="20"/>
-                  <w:szCs w:val="20"/>
-                  <w:u w:val="single"/>
-                </w:rPr>
-                <w:t>GeoSpatial</w:t>
-              </w:r>
-              <w:proofErr w:type="spellEnd"/>
-              <w:r>
-                <w:rPr>
-                  <w:rFonts w:ascii="Times New Roman" w:eastAsia="Times New Roman" w:hAnsi="Times New Roman" w:cs="Times New Roman"/>
-                  <w:color w:val="D0CECE"/>
+                  <w:rFonts w:ascii="Arial" w:eastAsia="Times New Roman" w:hAnsi="Arial" w:cs="Arial"/>
                   <w:sz w:val="20"/>
                   <w:szCs w:val="20"/>
                   <w:u w:val="single"/>
@@ -1578,16 +1597,14 @@
           <w:p>
             <w:pPr>
               <w:rPr>
-                <w:rFonts w:ascii="Times New Roman" w:eastAsia="Times New Roman" w:hAnsi="Times New Roman" w:cs="Times New Roman"/>
-                <w:color w:val="000000"/>
+                <w:rFonts w:ascii="Arial" w:eastAsia="Times New Roman" w:hAnsi="Arial" w:cs="Arial"/>
                 <w:sz w:val="20"/>
                 <w:szCs w:val="20"/>
               </w:rPr>
             </w:pPr>
             <w:r>
               <w:rPr>
-                <w:rFonts w:ascii="Times New Roman" w:eastAsia="Times New Roman" w:hAnsi="Times New Roman" w:cs="Times New Roman"/>
-                <w:color w:val="000000"/>
+                <w:rFonts w:ascii="Arial" w:eastAsia="Times New Roman" w:hAnsi="Arial" w:cs="Arial"/>
                 <w:sz w:val="20"/>
                 <w:szCs w:val="20"/>
               </w:rPr>
@@ -1602,12 +1619,19 @@
           <w:p>
             <w:pPr>
               <w:rPr>
-                <w:rFonts w:ascii="Times New Roman" w:eastAsia="Times New Roman" w:hAnsi="Times New Roman" w:cs="Times New Roman"/>
-                <w:color w:val="D0CECE"/>
+                <w:rFonts w:ascii="Arial" w:eastAsia="Times New Roman" w:hAnsi="Arial" w:cs="Arial"/>
                 <w:sz w:val="20"/>
                 <w:szCs w:val="20"/>
               </w:rPr>
             </w:pPr>
+            <w:r>
+              <w:rPr>
+                <w:rFonts w:ascii="Arial" w:eastAsia="Times New Roman" w:hAnsi="Arial" w:cs="Arial"/>
+                <w:sz w:val="20"/>
+                <w:szCs w:val="20"/>
+              </w:rPr>
+              <w:t>Table of Dory’s coordinates: start and end points</w:t>
+            </w:r>
           </w:p>
         </w:tc>
         <w:tc>
@@ -1617,12 +1641,19 @@
           <w:p>
             <w:pPr>
               <w:rPr>
-                <w:rFonts w:ascii="Times New Roman" w:eastAsia="Times New Roman" w:hAnsi="Times New Roman" w:cs="Times New Roman"/>
-                <w:color w:val="D0CECE"/>
+                <w:rFonts w:ascii="Arial" w:eastAsia="Times New Roman" w:hAnsi="Arial" w:cs="Arial"/>
                 <w:sz w:val="20"/>
                 <w:szCs w:val="20"/>
               </w:rPr>
             </w:pPr>
+            <w:r>
+              <w:rPr>
+                <w:rFonts w:ascii="Arial" w:eastAsia="Times New Roman" w:hAnsi="Arial" w:cs="Arial"/>
+                <w:sz w:val="20"/>
+                <w:szCs w:val="20"/>
+              </w:rPr>
+              <w:t>Establishes start and end of route and defines AOI</w:t>
+            </w:r>
           </w:p>
         </w:tc>
         <w:tc>
@@ -1632,12 +1663,19 @@
           <w:p>
             <w:pPr>
               <w:rPr>
-                <w:rFonts w:ascii="Times New Roman" w:eastAsia="Times New Roman" w:hAnsi="Times New Roman" w:cs="Times New Roman"/>
-                <w:color w:val="D0CECE"/>
+                <w:rFonts w:ascii="Arial" w:eastAsia="Times New Roman" w:hAnsi="Arial" w:cs="Arial"/>
                 <w:sz w:val="20"/>
                 <w:szCs w:val="20"/>
               </w:rPr>
             </w:pPr>
+            <w:r>
+              <w:rPr>
+                <w:rFonts w:ascii="Arial" w:eastAsia="Times New Roman" w:hAnsi="Arial" w:cs="Arial"/>
+                <w:sz w:val="20"/>
+                <w:szCs w:val="20"/>
+              </w:rPr>
+              <w:t>Manual entry from brief</w:t>
+            </w:r>
           </w:p>
         </w:tc>
       </w:tr>
@@ -1649,16 +1687,14 @@
           <w:p>
             <w:pPr>
               <w:rPr>
-                <w:rFonts w:ascii="Times New Roman" w:eastAsia="Times New Roman" w:hAnsi="Times New Roman" w:cs="Times New Roman"/>
-                <w:color w:val="000000"/>
+                <w:rFonts w:ascii="Arial" w:eastAsia="Times New Roman" w:hAnsi="Arial" w:cs="Arial"/>
                 <w:sz w:val="20"/>
                 <w:szCs w:val="20"/>
               </w:rPr>
             </w:pPr>
             <w:r>
               <w:rPr>
-                <w:rFonts w:ascii="Times New Roman" w:eastAsia="Times New Roman" w:hAnsi="Times New Roman" w:cs="Times New Roman"/>
-                <w:color w:val="000000"/>
+                <w:rFonts w:ascii="Arial" w:eastAsia="Times New Roman" w:hAnsi="Arial" w:cs="Arial"/>
                 <w:sz w:val="20"/>
                 <w:szCs w:val="20"/>
               </w:rPr>
@@ -1673,12 +1709,19 @@
           <w:p>
             <w:pPr>
               <w:rPr>
-                <w:rFonts w:ascii="Times New Roman" w:eastAsia="Times New Roman" w:hAnsi="Times New Roman" w:cs="Times New Roman"/>
-                <w:color w:val="D0CECE"/>
+                <w:rFonts w:ascii="Arial" w:eastAsia="Times New Roman" w:hAnsi="Arial" w:cs="Arial"/>
                 <w:sz w:val="20"/>
                 <w:szCs w:val="20"/>
               </w:rPr>
             </w:pPr>
+            <w:r>
+              <w:rPr>
+                <w:rFonts w:ascii="Arial" w:eastAsia="Times New Roman" w:hAnsi="Arial" w:cs="Arial"/>
+                <w:sz w:val="20"/>
+                <w:szCs w:val="20"/>
+              </w:rPr>
+              <w:t>County Boundaries</w:t>
+            </w:r>
           </w:p>
         </w:tc>
         <w:tc>
@@ -1688,12 +1731,19 @@
           <w:p>
             <w:pPr>
               <w:rPr>
-                <w:rFonts w:ascii="Times New Roman" w:eastAsia="Times New Roman" w:hAnsi="Times New Roman" w:cs="Times New Roman"/>
-                <w:color w:val="D0CECE"/>
+                <w:rFonts w:ascii="Arial" w:eastAsia="Times New Roman" w:hAnsi="Arial" w:cs="Arial"/>
                 <w:sz w:val="20"/>
                 <w:szCs w:val="20"/>
               </w:rPr>
             </w:pPr>
+            <w:r>
+              <w:rPr>
+                <w:rFonts w:ascii="Arial" w:eastAsia="Times New Roman" w:hAnsi="Arial" w:cs="Arial"/>
+                <w:sz w:val="20"/>
+                <w:szCs w:val="20"/>
+              </w:rPr>
+              <w:t>Preprocessing ETL data</w:t>
+            </w:r>
           </w:p>
         </w:tc>
         <w:tc>
@@ -1703,12 +1753,22 @@
           <w:p>
             <w:pPr>
               <w:rPr>
-                <w:rFonts w:ascii="Times New Roman" w:eastAsia="Times New Roman" w:hAnsi="Times New Roman" w:cs="Times New Roman"/>
-                <w:color w:val="D0CECE"/>
+                <w:rFonts w:ascii="Arial" w:eastAsia="Times New Roman" w:hAnsi="Arial" w:cs="Arial"/>
                 <w:sz w:val="20"/>
                 <w:szCs w:val="20"/>
               </w:rPr>
             </w:pPr>
+            <w:hyperlink r:id="rId11" w:history="1">
+              <w:r>
+                <w:rPr>
+                  <w:rStyle w:val="Hyperlink"/>
+                  <w:rFonts w:ascii="Arial" w:eastAsia="Times New Roman" w:hAnsi="Arial" w:cs="Arial"/>
+                  <w:sz w:val="20"/>
+                  <w:szCs w:val="20"/>
+                </w:rPr>
+                <w:t>link</w:t>
+              </w:r>
+            </w:hyperlink>
           </w:p>
         </w:tc>
       </w:tr>
@@ -1720,12 +1780,19 @@
           <w:p>
             <w:pPr>
               <w:rPr>
-                <w:rFonts w:ascii="Times New Roman" w:eastAsia="Times New Roman" w:hAnsi="Times New Roman" w:cs="Times New Roman"/>
-                <w:color w:val="D0CECE"/>
+                <w:rFonts w:ascii="Arial" w:eastAsia="Times New Roman" w:hAnsi="Arial" w:cs="Arial"/>
                 <w:sz w:val="20"/>
                 <w:szCs w:val="20"/>
               </w:rPr>
             </w:pPr>
+            <w:r>
+              <w:rPr>
+                <w:rFonts w:ascii="Arial" w:eastAsia="Times New Roman" w:hAnsi="Arial" w:cs="Arial"/>
+                <w:sz w:val="20"/>
+                <w:szCs w:val="20"/>
+              </w:rPr>
+              <w:t>4</w:t>
+            </w:r>
           </w:p>
         </w:tc>
         <w:tc>
@@ -1735,12 +1802,19 @@
           <w:p>
             <w:pPr>
               <w:rPr>
-                <w:rFonts w:ascii="Times New Roman" w:eastAsia="Times New Roman" w:hAnsi="Times New Roman" w:cs="Times New Roman"/>
-                <w:color w:val="D0CECE"/>
+                <w:rFonts w:ascii="Arial" w:eastAsia="Times New Roman" w:hAnsi="Arial" w:cs="Arial"/>
                 <w:sz w:val="20"/>
                 <w:szCs w:val="20"/>
               </w:rPr>
             </w:pPr>
+            <w:r>
+              <w:rPr>
+                <w:rFonts w:ascii="Arial" w:eastAsia="Times New Roman" w:hAnsi="Arial" w:cs="Arial"/>
+                <w:sz w:val="20"/>
+                <w:szCs w:val="20"/>
+              </w:rPr>
+              <w:t>Elevation</w:t>
+            </w:r>
           </w:p>
         </w:tc>
         <w:tc>
@@ -1750,12 +1824,19 @@
           <w:p>
             <w:pPr>
               <w:rPr>
-                <w:rFonts w:ascii="Times New Roman" w:eastAsia="Times New Roman" w:hAnsi="Times New Roman" w:cs="Times New Roman"/>
-                <w:color w:val="D0CECE"/>
+                <w:rFonts w:ascii="Arial" w:eastAsia="Times New Roman" w:hAnsi="Arial" w:cs="Arial"/>
                 <w:sz w:val="20"/>
                 <w:szCs w:val="20"/>
               </w:rPr>
             </w:pPr>
+            <w:r>
+              <w:rPr>
+                <w:rFonts w:ascii="Arial" w:eastAsia="Times New Roman" w:hAnsi="Arial" w:cs="Arial"/>
+                <w:sz w:val="20"/>
+                <w:szCs w:val="20"/>
+              </w:rPr>
+              <w:t>Calculate slope of path</w:t>
+            </w:r>
           </w:p>
         </w:tc>
         <w:tc>
@@ -1765,12 +1846,208 @@
           <w:p>
             <w:pPr>
               <w:rPr>
-                <w:rFonts w:ascii="Times New Roman" w:eastAsia="Times New Roman" w:hAnsi="Times New Roman" w:cs="Times New Roman"/>
-                <w:color w:val="D0CECE"/>
+                <w:rFonts w:ascii="Arial" w:eastAsia="Times New Roman" w:hAnsi="Arial" w:cs="Arial"/>
                 <w:sz w:val="20"/>
                 <w:szCs w:val="20"/>
               </w:rPr>
             </w:pPr>
+            <w:hyperlink r:id="rId12" w:history="1">
+              <w:r>
+                <w:rPr>
+                  <w:rStyle w:val="Hyperlink"/>
+                  <w:rFonts w:ascii="Arial" w:eastAsia="Times New Roman" w:hAnsi="Arial" w:cs="Arial"/>
+                  <w:sz w:val="20"/>
+                  <w:szCs w:val="20"/>
+                </w:rPr>
+                <w:t>link</w:t>
+              </w:r>
+            </w:hyperlink>
+          </w:p>
+        </w:tc>
+      </w:tr>
+      <w:tr>
+        <w:tc>
+          <w:tcPr>
+            <w:tcW w:w="383" w:type="dxa"/>
+          </w:tcPr>
+          <w:p>
+            <w:pPr>
+              <w:rPr>
+                <w:rFonts w:ascii="Arial" w:eastAsia="Times New Roman" w:hAnsi="Arial" w:cs="Arial"/>
+                <w:sz w:val="20"/>
+                <w:szCs w:val="20"/>
+              </w:rPr>
+            </w:pPr>
+            <w:r>
+              <w:rPr>
+                <w:rFonts w:ascii="Arial" w:eastAsia="Times New Roman" w:hAnsi="Arial" w:cs="Arial"/>
+                <w:sz w:val="20"/>
+                <w:szCs w:val="20"/>
+              </w:rPr>
+              <w:t>5</w:t>
+            </w:r>
+          </w:p>
+        </w:tc>
+        <w:tc>
+          <w:tcPr>
+            <w:tcW w:w="1952" w:type="dxa"/>
+          </w:tcPr>
+          <w:p>
+            <w:pPr>
+              <w:rPr>
+                <w:rFonts w:ascii="Arial" w:eastAsia="Times New Roman" w:hAnsi="Arial" w:cs="Arial"/>
+                <w:sz w:val="20"/>
+                <w:szCs w:val="20"/>
+              </w:rPr>
+            </w:pPr>
+            <w:r>
+              <w:rPr>
+                <w:rFonts w:ascii="Arial" w:eastAsia="Times New Roman" w:hAnsi="Arial" w:cs="Arial"/>
+                <w:sz w:val="20"/>
+                <w:szCs w:val="20"/>
+              </w:rPr>
+              <w:t>Hydrologic data</w:t>
+            </w:r>
+          </w:p>
+        </w:tc>
+        <w:tc>
+          <w:tcPr>
+            <w:tcW w:w="4590" w:type="dxa"/>
+          </w:tcPr>
+          <w:p>
+            <w:pPr>
+              <w:rPr>
+                <w:rFonts w:ascii="Arial" w:eastAsia="Times New Roman" w:hAnsi="Arial" w:cs="Arial"/>
+                <w:sz w:val="20"/>
+                <w:szCs w:val="20"/>
+              </w:rPr>
+            </w:pPr>
+            <w:r>
+              <w:rPr>
+                <w:rFonts w:ascii="Arial" w:eastAsia="Times New Roman" w:hAnsi="Arial" w:cs="Arial"/>
+                <w:sz w:val="20"/>
+                <w:szCs w:val="20"/>
+              </w:rPr>
+              <w:t xml:space="preserve">Defines constraint features </w:t>
+            </w:r>
+          </w:p>
+        </w:tc>
+        <w:tc>
+          <w:tcPr>
+            <w:tcW w:w="2425" w:type="dxa"/>
+          </w:tcPr>
+          <w:p>
+            <w:pPr>
+              <w:rPr>
+                <w:rFonts w:ascii="Arial" w:eastAsia="Times New Roman" w:hAnsi="Arial" w:cs="Arial"/>
+                <w:sz w:val="20"/>
+                <w:szCs w:val="20"/>
+              </w:rPr>
+            </w:pPr>
+            <w:hyperlink r:id="rId13" w:history="1">
+              <w:r>
+                <w:rPr>
+                  <w:rStyle w:val="Hyperlink"/>
+                  <w:rFonts w:ascii="Arial" w:eastAsia="Times New Roman" w:hAnsi="Arial" w:cs="Arial"/>
+                  <w:sz w:val="20"/>
+                  <w:szCs w:val="20"/>
+                </w:rPr>
+                <w:t>link</w:t>
+              </w:r>
+            </w:hyperlink>
+          </w:p>
+        </w:tc>
+      </w:tr>
+      <w:tr>
+        <w:tc>
+          <w:tcPr>
+            <w:tcW w:w="383" w:type="dxa"/>
+          </w:tcPr>
+          <w:p>
+            <w:pPr>
+              <w:rPr>
+                <w:rFonts w:ascii="Arial" w:eastAsia="Times New Roman" w:hAnsi="Arial" w:cs="Arial"/>
+                <w:sz w:val="20"/>
+                <w:szCs w:val="20"/>
+              </w:rPr>
+            </w:pPr>
+            <w:r>
+              <w:rPr>
+                <w:rFonts w:ascii="Arial" w:eastAsia="Times New Roman" w:hAnsi="Arial" w:cs="Arial"/>
+                <w:sz w:val="20"/>
+                <w:szCs w:val="20"/>
+              </w:rPr>
+              <w:t>6</w:t>
+            </w:r>
+          </w:p>
+        </w:tc>
+        <w:tc>
+          <w:tcPr>
+            <w:tcW w:w="1952" w:type="dxa"/>
+          </w:tcPr>
+          <w:p>
+            <w:pPr>
+              <w:rPr>
+                <w:rFonts w:ascii="Arial" w:eastAsia="Times New Roman" w:hAnsi="Arial" w:cs="Arial"/>
+                <w:sz w:val="20"/>
+                <w:szCs w:val="20"/>
+              </w:rPr>
+            </w:pPr>
+            <w:r>
+              <w:rPr>
+                <w:rFonts w:ascii="Arial" w:eastAsia="Times New Roman" w:hAnsi="Arial" w:cs="Arial"/>
+                <w:sz w:val="20"/>
+                <w:szCs w:val="20"/>
+              </w:rPr>
+              <w:t>Landcover</w:t>
+            </w:r>
+          </w:p>
+        </w:tc>
+        <w:tc>
+          <w:tcPr>
+            <w:tcW w:w="4590" w:type="dxa"/>
+          </w:tcPr>
+          <w:p>
+            <w:pPr>
+              <w:rPr>
+                <w:rFonts w:ascii="Arial" w:eastAsia="Times New Roman" w:hAnsi="Arial" w:cs="Arial"/>
+                <w:sz w:val="20"/>
+                <w:szCs w:val="20"/>
+              </w:rPr>
+            </w:pPr>
+            <w:r>
+              <w:rPr>
+                <w:rFonts w:ascii="Arial" w:eastAsia="Times New Roman" w:hAnsi="Arial" w:cs="Arial"/>
+                <w:sz w:val="20"/>
+                <w:szCs w:val="20"/>
+              </w:rPr>
+              <w:t>Defines constraint features</w:t>
+            </w:r>
+          </w:p>
+        </w:tc>
+        <w:tc>
+          <w:tcPr>
+            <w:tcW w:w="2425" w:type="dxa"/>
+          </w:tcPr>
+          <w:p>
+            <w:pPr>
+              <w:rPr>
+                <w:rFonts w:ascii="Arial" w:eastAsia="Times New Roman" w:hAnsi="Arial" w:cs="Arial"/>
+                <w:sz w:val="20"/>
+                <w:szCs w:val="20"/>
+              </w:rPr>
+            </w:pPr>
+            <w:hyperlink r:id="rId14" w:history="1">
+              <w:r>
+                <w:rPr>
+                  <w:rStyle w:val="Hyperlink"/>
+                  <w:rFonts w:ascii="Arial" w:eastAsia="Times New Roman" w:hAnsi="Arial" w:cs="Arial"/>
+                  <w:sz w:val="20"/>
+                  <w:szCs w:val="20"/>
+                </w:rPr>
+                <w:t>link</w:t>
+              </w:r>
+            </w:hyperlink>
           </w:p>
         </w:tc>
       </w:tr>
@@ -1778,34 +2055,32 @@
     <w:p>
       <w:pPr>
         <w:rPr>
-          <w:rFonts w:ascii="Times New Roman" w:eastAsia="Times New Roman" w:hAnsi="Times New Roman" w:cs="Times New Roman"/>
-          <w:color w:val="D0CECE"/>
-          <w:sz w:val="20"/>
-          <w:szCs w:val="20"/>
-        </w:rPr>
-      </w:pPr>
-    </w:p>
-    <w:p>
-      <w:pPr>
-        <w:rPr>
-          <w:rFonts w:ascii="Times New Roman" w:eastAsia="Times New Roman" w:hAnsi="Times New Roman" w:cs="Times New Roman"/>
-          <w:i/>
-          <w:color w:val="D0CECE"/>
-          <w:sz w:val="20"/>
-          <w:szCs w:val="20"/>
-        </w:rPr>
-      </w:pPr>
-    </w:p>
-    <w:p>
-      <w:pPr>
-        <w:rPr>
-          <w:rFonts w:ascii="Times New Roman" w:eastAsia="Times New Roman" w:hAnsi="Times New Roman" w:cs="Times New Roman"/>
+          <w:rFonts w:ascii="Arial" w:eastAsia="Times New Roman" w:hAnsi="Arial" w:cs="Arial"/>
+          <w:sz w:val="20"/>
+          <w:szCs w:val="20"/>
+        </w:rPr>
+      </w:pPr>
+    </w:p>
+    <w:p>
+      <w:pPr>
+        <w:rPr>
+          <w:rFonts w:ascii="Arial" w:eastAsia="Times New Roman" w:hAnsi="Arial" w:cs="Arial"/>
+          <w:i/>
+          <w:sz w:val="20"/>
+          <w:szCs w:val="20"/>
+        </w:rPr>
+      </w:pPr>
+    </w:p>
+    <w:p>
+      <w:pPr>
+        <w:rPr>
+          <w:rFonts w:ascii="Arial" w:eastAsia="Times New Roman" w:hAnsi="Arial" w:cs="Arial"/>
           <w:b/>
         </w:rPr>
       </w:pPr>
       <w:r>
         <w:rPr>
-          <w:rFonts w:ascii="Times New Roman" w:eastAsia="Times New Roman" w:hAnsi="Times New Roman" w:cs="Times New Roman"/>
+          <w:rFonts w:ascii="Arial" w:eastAsia="Times New Roman" w:hAnsi="Arial" w:cs="Arial"/>
           <w:b/>
         </w:rPr>
         <w:t>Methods</w:t>
@@ -1813,236 +2088,967 @@
     </w:p>
     <w:p>
       <w:pPr>
-        <w:rPr>
-          <w:rFonts w:ascii="Times New Roman" w:eastAsia="Times New Roman" w:hAnsi="Times New Roman" w:cs="Times New Roman"/>
-          <w:color w:val="D0CECE"/>
-          <w:sz w:val="20"/>
-          <w:szCs w:val="20"/>
-        </w:rPr>
-      </w:pPr>
-      <w:r>
-        <w:rPr>
-          <w:rFonts w:ascii="Times New Roman" w:eastAsia="Times New Roman" w:hAnsi="Times New Roman" w:cs="Times New Roman"/>
-          <w:i/>
-          <w:color w:val="D0CECE"/>
-          <w:sz w:val="20"/>
-          <w:szCs w:val="20"/>
-        </w:rPr>
-        <w:t>Include a data flow diagram or screenshot from model builder. Do references in line (</w:t>
+        <w:pStyle w:val="NormalWeb"/>
+        <w:spacing w:before="240" w:beforeAutospacing="0" w:after="240" w:afterAutospacing="0"/>
+      </w:pPr>
+      <w:r>
+        <w:rPr>
+          <w:rFonts w:ascii="Arial" w:hAnsi="Arial" w:cs="Arial"/>
+          <w:iCs/>
+          <w:sz w:val="20"/>
+          <w:szCs w:val="20"/>
+        </w:rPr>
+        <w:t xml:space="preserve">This project will compile multiple feature layers and raster data sets into </w:t>
+      </w:r>
+      <w:r>
+        <w:rPr>
+          <w:rFonts w:ascii="Arial" w:hAnsi="Arial" w:cs="Arial"/>
+          <w:iCs/>
+          <w:sz w:val="20"/>
+          <w:szCs w:val="20"/>
+        </w:rPr>
+        <w:t>standardize</w:t>
+      </w:r>
+      <w:r>
+        <w:rPr>
+          <w:rFonts w:ascii="Arial" w:hAnsi="Arial" w:cs="Arial"/>
+          <w:iCs/>
+          <w:sz w:val="20"/>
+          <w:szCs w:val="20"/>
+        </w:rPr>
+        <w:t>d weighted surfaces based on Dory’s user preferences to find the optimal path of travel between her home and destination at Whitewater State Park.</w:t>
+      </w:r>
+      <w:r>
+        <w:rPr>
+          <w:rFonts w:ascii="Arial" w:hAnsi="Arial" w:cs="Arial"/>
+          <w:iCs/>
+          <w:sz w:val="20"/>
+          <w:szCs w:val="20"/>
+        </w:rPr>
+        <w:t xml:space="preserve"> </w:t>
+      </w:r>
+      <w:r>
+        <w:rPr>
+          <w:rFonts w:ascii="Arial" w:hAnsi="Arial" w:cs="Arial"/>
+          <w:iCs/>
+          <w:sz w:val="20"/>
+          <w:szCs w:val="20"/>
+        </w:rPr>
+        <w:t>(</w:t>
+      </w:r>
+      <w:r>
+        <w:rPr>
+          <w:rFonts w:ascii="Arial" w:hAnsi="Arial" w:cs="Arial"/>
+          <w:iCs/>
+          <w:sz w:val="20"/>
+          <w:szCs w:val="20"/>
+        </w:rPr>
+        <w:t xml:space="preserve">Figure </w:t>
+      </w:r>
+      <w:r>
+        <w:rPr>
+          <w:rFonts w:ascii="Arial" w:hAnsi="Arial" w:cs="Arial"/>
+          <w:iCs/>
+          <w:sz w:val="20"/>
+          <w:szCs w:val="20"/>
+        </w:rPr>
+        <w:t>1)</w:t>
+      </w:r>
+      <w:r>
+        <w:rPr>
+          <w:rFonts w:ascii="Arial" w:hAnsi="Arial" w:cs="Arial"/>
+          <w:iCs/>
+          <w:sz w:val="20"/>
+          <w:szCs w:val="20"/>
+        </w:rPr>
+        <w:t xml:space="preserve"> </w:t>
+      </w:r>
+      <w:r>
+        <w:rPr>
+          <w:rFonts w:ascii="Arial" w:hAnsi="Arial" w:cs="Arial"/>
+          <w:iCs/>
+          <w:sz w:val="20"/>
+          <w:szCs w:val="20"/>
+        </w:rPr>
+        <w:t>describes</w:t>
+      </w:r>
+      <w:r>
+        <w:rPr>
+          <w:rFonts w:ascii="Arial" w:hAnsi="Arial" w:cs="Arial"/>
+          <w:iCs/>
+          <w:sz w:val="20"/>
+          <w:szCs w:val="20"/>
+        </w:rPr>
+        <w:t xml:space="preserve"> the following workflow.</w:t>
+      </w:r>
+      <w:r>
+        <w:rPr>
+          <w:rFonts w:ascii="Arial" w:hAnsi="Arial" w:cs="Arial"/>
+          <w:iCs/>
+          <w:sz w:val="20"/>
+          <w:szCs w:val="20"/>
+        </w:rPr>
+        <w:t xml:space="preserve"> We begin by wrangling data that </w:t>
+      </w:r>
+      <w:r>
+        <w:rPr>
+          <w:rFonts w:ascii="Arial" w:hAnsi="Arial" w:cs="Arial"/>
+          <w:iCs/>
+          <w:sz w:val="20"/>
+          <w:szCs w:val="20"/>
+        </w:rPr>
+        <w:lastRenderedPageBreak/>
+        <w:t>pertains to the area of interest (</w:t>
       </w:r>
       <w:proofErr w:type="spellStart"/>
       <w:r>
         <w:rPr>
-          <w:rFonts w:ascii="Times New Roman" w:eastAsia="Times New Roman" w:hAnsi="Times New Roman" w:cs="Times New Roman"/>
-          <w:i/>
-          <w:color w:val="D0CECE"/>
-          <w:sz w:val="20"/>
-          <w:szCs w:val="20"/>
-        </w:rPr>
-        <w:t>Rammankutty</w:t>
+          <w:rFonts w:ascii="Arial" w:hAnsi="Arial" w:cs="Arial"/>
+          <w:iCs/>
+          <w:sz w:val="20"/>
+          <w:szCs w:val="20"/>
+        </w:rPr>
+        <w:t>aoi</w:t>
       </w:r>
       <w:proofErr w:type="spellEnd"/>
       <w:r>
         <w:rPr>
-          <w:rFonts w:ascii="Times New Roman" w:eastAsia="Times New Roman" w:hAnsi="Times New Roman" w:cs="Times New Roman"/>
-          <w:i/>
-          <w:color w:val="D0CECE"/>
-          <w:sz w:val="20"/>
-          <w:szCs w:val="20"/>
-        </w:rPr>
-        <w:t>, 2033). Document any and all steps that you did to the input data in the data flow diagram. Provide natural language description of the most important steps, g</w:t>
-      </w:r>
-      <w:r>
-        <w:rPr>
-          <w:rFonts w:ascii="Times New Roman" w:eastAsia="Times New Roman" w:hAnsi="Times New Roman" w:cs="Times New Roman"/>
-          <w:i/>
-          <w:color w:val="D0CECE"/>
-          <w:sz w:val="20"/>
-          <w:szCs w:val="20"/>
-        </w:rPr>
-        <w:t>iving a narrative arc and provide well formatting screenshots with a boarder and centered throughout.</w:t>
-      </w:r>
-    </w:p>
-    <w:p>
-      <w:pPr>
-        <w:rPr>
-          <w:rFonts w:ascii="Times New Roman" w:eastAsia="Times New Roman" w:hAnsi="Times New Roman" w:cs="Times New Roman"/>
-          <w:color w:val="D0CECE"/>
-          <w:sz w:val="20"/>
-          <w:szCs w:val="20"/>
-        </w:rPr>
-      </w:pPr>
-    </w:p>
-    <w:p>
-      <w:pPr>
-        <w:rPr>
-          <w:rFonts w:ascii="Times New Roman" w:eastAsia="Times New Roman" w:hAnsi="Times New Roman" w:cs="Times New Roman"/>
-          <w:i/>
-          <w:color w:val="D0CECE"/>
-          <w:sz w:val="20"/>
-          <w:szCs w:val="20"/>
-        </w:rPr>
-      </w:pPr>
-      <w:r>
-        <w:rPr>
-          <w:rFonts w:ascii="Times New Roman" w:eastAsia="Times New Roman" w:hAnsi="Times New Roman" w:cs="Times New Roman"/>
-          <w:i/>
-          <w:color w:val="D0CECE"/>
-          <w:sz w:val="20"/>
-          <w:szCs w:val="20"/>
-        </w:rPr>
-        <w:t>Resources on Data Flow Diagrams:</w:t>
-      </w:r>
-    </w:p>
-    <w:p>
-      <w:pPr>
-        <w:numPr>
-          <w:ilvl w:val="0"/>
-          <w:numId w:val="1"/>
-        </w:numPr>
-        <w:pBdr>
-          <w:top w:val="nil"/>
-          <w:left w:val="nil"/>
-          <w:bottom w:val="nil"/>
-          <w:right w:val="nil"/>
-          <w:between w:val="nil"/>
-        </w:pBdr>
-        <w:rPr>
-          <w:rFonts w:ascii="Times New Roman" w:eastAsia="Times New Roman" w:hAnsi="Times New Roman" w:cs="Times New Roman"/>
-          <w:i/>
-          <w:color w:val="D0CECE"/>
-          <w:sz w:val="20"/>
-          <w:szCs w:val="20"/>
-        </w:rPr>
-      </w:pPr>
-      <w:hyperlink r:id="rId8">
+          <w:rFonts w:ascii="Arial" w:hAnsi="Arial" w:cs="Arial"/>
+          <w:iCs/>
+          <w:sz w:val="20"/>
+          <w:szCs w:val="20"/>
+        </w:rPr>
+        <w:t>),</w:t>
+      </w:r>
+      <w:r>
+        <w:rPr>
+          <w:rFonts w:ascii="Arial" w:hAnsi="Arial" w:cs="Arial"/>
+          <w:iCs/>
+          <w:sz w:val="20"/>
+          <w:szCs w:val="20"/>
+        </w:rPr>
+        <w:t xml:space="preserve"> make them into a comparable raster datatype,</w:t>
+      </w:r>
+      <w:r>
+        <w:rPr>
+          <w:rFonts w:ascii="Arial" w:hAnsi="Arial" w:cs="Arial"/>
+          <w:iCs/>
+          <w:sz w:val="20"/>
+          <w:szCs w:val="20"/>
+        </w:rPr>
+        <w:t xml:space="preserve"> then we </w:t>
+      </w:r>
+      <w:r>
+        <w:rPr>
+          <w:rFonts w:ascii="Arial" w:hAnsi="Arial" w:cs="Arial"/>
+          <w:iCs/>
+          <w:sz w:val="20"/>
+          <w:szCs w:val="20"/>
+        </w:rPr>
+        <w:t>standardize</w:t>
+      </w:r>
+      <w:r>
+        <w:rPr>
+          <w:rFonts w:ascii="Arial" w:hAnsi="Arial" w:cs="Arial"/>
+          <w:iCs/>
+          <w:sz w:val="20"/>
+          <w:szCs w:val="20"/>
+        </w:rPr>
+        <w:t xml:space="preserve"> the</w:t>
+      </w:r>
+      <w:r>
+        <w:rPr>
+          <w:rFonts w:ascii="Arial" w:hAnsi="Arial" w:cs="Arial"/>
+          <w:iCs/>
+          <w:sz w:val="20"/>
+          <w:szCs w:val="20"/>
+        </w:rPr>
+        <w:t xml:space="preserve"> raster</w:t>
+      </w:r>
+      <w:r>
+        <w:rPr>
+          <w:rFonts w:ascii="Arial" w:hAnsi="Arial" w:cs="Arial"/>
+          <w:iCs/>
+          <w:sz w:val="20"/>
+          <w:szCs w:val="20"/>
+        </w:rPr>
+        <w:t xml:space="preserve"> data through a reclassification </w:t>
+      </w:r>
+      <w:r>
+        <w:rPr>
+          <w:rFonts w:ascii="Arial" w:hAnsi="Arial" w:cs="Arial"/>
+          <w:iCs/>
+          <w:sz w:val="20"/>
+          <w:szCs w:val="20"/>
+        </w:rPr>
+        <w:t>process based on a scale of 1-10, using</w:t>
+      </w:r>
+      <w:r>
+        <w:rPr>
+          <w:rFonts w:ascii="Arial" w:hAnsi="Arial" w:cs="Arial"/>
+          <w:iCs/>
+          <w:sz w:val="20"/>
+          <w:szCs w:val="20"/>
+        </w:rPr>
+        <w:t xml:space="preserve"> the user preferences</w:t>
+      </w:r>
+      <w:r>
+        <w:rPr>
+          <w:rFonts w:ascii="Arial" w:hAnsi="Arial" w:cs="Arial"/>
+          <w:iCs/>
+          <w:sz w:val="20"/>
+          <w:szCs w:val="20"/>
+        </w:rPr>
+        <w:t xml:space="preserve"> as a guide. </w:t>
+      </w:r>
+      <w:hyperlink r:id="rId15" w:history="1">
         <w:r>
           <w:rPr>
-            <w:rFonts w:ascii="Times New Roman" w:eastAsia="Times New Roman" w:hAnsi="Times New Roman" w:cs="Times New Roman"/>
-            <w:i/>
-            <w:color w:val="D0CECE"/>
+            <w:rStyle w:val="Hyperlink"/>
+            <w:rFonts w:ascii="Arial" w:hAnsi="Arial" w:cs="Arial"/>
+            <w:color w:val="000000"/>
             <w:sz w:val="20"/>
             <w:szCs w:val="20"/>
-            <w:u w:val="single"/>
           </w:rPr>
-          <w:t>https://www.visual-paradigm.com/t</w:t>
+          <w:t>(</w:t>
         </w:r>
         <w:r>
           <w:rPr>
-            <w:rFonts w:ascii="Times New Roman" w:eastAsia="Times New Roman" w:hAnsi="Times New Roman" w:cs="Times New Roman"/>
+            <w:rStyle w:val="Hyperlink"/>
+            <w:rFonts w:ascii="Arial" w:hAnsi="Arial" w:cs="Arial"/>
             <w:i/>
-            <w:color w:val="D0CECE"/>
+            <w:iCs/>
+            <w:color w:val="000000"/>
             <w:sz w:val="20"/>
             <w:szCs w:val="20"/>
-            <w:u w:val="single"/>
           </w:rPr>
-          <w:t>utorials/data-flow-diagram-dfd.jsp</w:t>
+          <w:t>Multicriteria Decision Analysis in Geographic Information Science</w:t>
+        </w:r>
+        <w:r>
+          <w:rPr>
+            <w:rStyle w:val="Hyperlink"/>
+            <w:rFonts w:ascii="Arial" w:hAnsi="Arial" w:cs="Arial"/>
+            <w:color w:val="000000"/>
+            <w:sz w:val="20"/>
+            <w:szCs w:val="20"/>
+          </w:rPr>
+          <w:t>, n.d.)</w:t>
         </w:r>
       </w:hyperlink>
-    </w:p>
-    <w:p>
-      <w:pPr>
-        <w:numPr>
-          <w:ilvl w:val="0"/>
-          <w:numId w:val="1"/>
-        </w:numPr>
-        <w:pBdr>
-          <w:top w:val="nil"/>
-          <w:left w:val="nil"/>
-          <w:bottom w:val="nil"/>
-          <w:right w:val="nil"/>
-          <w:between w:val="nil"/>
-        </w:pBdr>
-        <w:rPr>
-          <w:rFonts w:ascii="Times New Roman" w:eastAsia="Times New Roman" w:hAnsi="Times New Roman" w:cs="Times New Roman"/>
-          <w:i/>
-          <w:color w:val="D0CECE"/>
-          <w:sz w:val="20"/>
-          <w:szCs w:val="20"/>
-        </w:rPr>
-      </w:pPr>
-      <w:hyperlink r:id="rId9">
+      <w:r>
+        <w:t xml:space="preserve"> </w:t>
+      </w:r>
+      <w:r>
+        <w:rPr>
+          <w:rFonts w:ascii="Arial" w:hAnsi="Arial" w:cs="Arial"/>
+          <w:iCs/>
+          <w:sz w:val="20"/>
+          <w:szCs w:val="20"/>
+        </w:rPr>
+        <w:t xml:space="preserve">After each data set has the raster cell values reclassified to the same scale based on our interpretation of Dory’s </w:t>
+      </w:r>
+      <w:proofErr w:type="gramStart"/>
+      <w:r>
+        <w:rPr>
+          <w:rFonts w:ascii="Arial" w:hAnsi="Arial" w:cs="Arial"/>
+          <w:iCs/>
+          <w:sz w:val="20"/>
+          <w:szCs w:val="20"/>
+        </w:rPr>
+        <w:t>preferences</w:t>
+      </w:r>
+      <w:proofErr w:type="gramEnd"/>
+      <w:r>
+        <w:rPr>
+          <w:rFonts w:ascii="Arial" w:hAnsi="Arial" w:cs="Arial"/>
+          <w:iCs/>
+          <w:sz w:val="20"/>
+          <w:szCs w:val="20"/>
+        </w:rPr>
+        <w:t xml:space="preserve"> we combine all of the </w:t>
+      </w:r>
+      <w:r>
+        <w:rPr>
+          <w:rFonts w:ascii="Arial" w:hAnsi="Arial" w:cs="Arial"/>
+          <w:iCs/>
+          <w:sz w:val="20"/>
+          <w:szCs w:val="20"/>
+        </w:rPr>
+        <w:t>standardize</w:t>
+      </w:r>
+      <w:r>
+        <w:rPr>
+          <w:rFonts w:ascii="Arial" w:hAnsi="Arial" w:cs="Arial"/>
+          <w:iCs/>
+          <w:sz w:val="20"/>
+          <w:szCs w:val="20"/>
+        </w:rPr>
+        <w:t>d surfaces into a single weighted surface where each input surface has a different percent impact of the final cell value</w:t>
+      </w:r>
+      <w:r>
+        <w:rPr>
+          <w:rFonts w:ascii="Arial" w:hAnsi="Arial" w:cs="Arial"/>
+          <w:iCs/>
+          <w:sz w:val="20"/>
+          <w:szCs w:val="20"/>
+        </w:rPr>
+        <w:t xml:space="preserve">. </w:t>
+      </w:r>
+      <w:r>
+        <w:rPr>
+          <w:rFonts w:ascii="Arial" w:hAnsi="Arial" w:cs="Arial"/>
+          <w:iCs/>
+          <w:sz w:val="20"/>
+          <w:szCs w:val="20"/>
+        </w:rPr>
+        <w:t xml:space="preserve">(Figure 2) </w:t>
+      </w:r>
+      <w:r>
+        <w:rPr>
+          <w:rFonts w:ascii="Arial" w:hAnsi="Arial" w:cs="Arial"/>
+          <w:iCs/>
+          <w:sz w:val="20"/>
+          <w:szCs w:val="20"/>
+        </w:rPr>
+        <w:t>This surface is used to create a cos</w:t>
+      </w:r>
+      <w:r>
+        <w:rPr>
+          <w:rFonts w:ascii="Arial" w:hAnsi="Arial" w:cs="Arial"/>
+          <w:iCs/>
+          <w:sz w:val="20"/>
+          <w:szCs w:val="20"/>
+        </w:rPr>
+        <w:t>t</w:t>
+      </w:r>
+      <w:r>
+        <w:rPr>
+          <w:rFonts w:ascii="Arial" w:hAnsi="Arial" w:cs="Arial"/>
+          <w:iCs/>
+          <w:sz w:val="20"/>
+          <w:szCs w:val="20"/>
+        </w:rPr>
+        <w:t xml:space="preserve"> distance raster and a back link raster,</w:t>
+      </w:r>
+      <w:r>
+        <w:rPr>
+          <w:rFonts w:ascii="Arial" w:hAnsi="Arial" w:cs="Arial"/>
+          <w:iCs/>
+          <w:sz w:val="20"/>
+          <w:szCs w:val="20"/>
+        </w:rPr>
+        <w:t xml:space="preserve"> </w:t>
+      </w:r>
+      <w:r>
+        <w:rPr>
+          <w:rFonts w:ascii="Arial" w:hAnsi="Arial" w:cs="Arial"/>
+          <w:iCs/>
+          <w:sz w:val="20"/>
+          <w:szCs w:val="20"/>
+        </w:rPr>
+        <w:t xml:space="preserve">(Figure 3) </w:t>
+      </w:r>
+      <w:r>
+        <w:rPr>
+          <w:rFonts w:ascii="Arial" w:hAnsi="Arial" w:cs="Arial"/>
+          <w:iCs/>
+          <w:sz w:val="20"/>
+          <w:szCs w:val="20"/>
+        </w:rPr>
+        <w:t>which computes the cost of moving from one cell to another based on neighboring values.</w:t>
+      </w:r>
+      <w:r>
+        <w:t xml:space="preserve"> </w:t>
+      </w:r>
+      <w:r>
+        <w:rPr>
+          <w:u w:val="single"/>
+        </w:rPr>
+        <w:t>(</w:t>
+      </w:r>
+      <w:hyperlink r:id="rId16" w:history="1">
         <w:r>
           <w:rPr>
-            <w:rFonts w:ascii="Times New Roman" w:eastAsia="Times New Roman" w:hAnsi="Times New Roman" w:cs="Times New Roman"/>
+            <w:rStyle w:val="Hyperlink"/>
+            <w:rFonts w:ascii="Arial" w:hAnsi="Arial" w:cs="Arial"/>
             <w:i/>
-            <w:color w:val="D0CECE"/>
+            <w:iCs/>
+            <w:color w:val="000000"/>
             <w:sz w:val="20"/>
             <w:szCs w:val="20"/>
-            <w:u w:val="single"/>
           </w:rPr>
-          <w:t>https://www.lucidchart.com/pages/data-flow-diagram/how-to-make-a-dfd</w:t>
+          <w:t>Creating a Cost Surface Raster—ArcGIS Pro | Documentation</w:t>
+        </w:r>
+        <w:r>
+          <w:rPr>
+            <w:rStyle w:val="Hyperlink"/>
+            <w:rFonts w:ascii="Arial" w:hAnsi="Arial" w:cs="Arial"/>
+            <w:color w:val="000000"/>
+            <w:sz w:val="20"/>
+            <w:szCs w:val="20"/>
+          </w:rPr>
+          <w:t>, n.d.)</w:t>
         </w:r>
       </w:hyperlink>
-    </w:p>
-    <w:p>
-      <w:pPr>
-        <w:rPr>
-          <w:rFonts w:ascii="Times New Roman" w:eastAsia="Times New Roman" w:hAnsi="Times New Roman" w:cs="Times New Roman"/>
-          <w:i/>
-          <w:color w:val="D0CECE"/>
-          <w:sz w:val="20"/>
-          <w:szCs w:val="20"/>
-        </w:rPr>
-      </w:pPr>
-    </w:p>
-    <w:p>
-      <w:pPr>
-        <w:rPr>
-          <w:rFonts w:ascii="Times New Roman" w:eastAsia="Times New Roman" w:hAnsi="Times New Roman" w:cs="Times New Roman"/>
-          <w:i/>
-          <w:color w:val="D0CECE"/>
-          <w:sz w:val="20"/>
-          <w:szCs w:val="20"/>
-        </w:rPr>
-      </w:pPr>
-      <w:r>
-        <w:rPr>
-          <w:rFonts w:ascii="Times New Roman" w:eastAsia="Times New Roman" w:hAnsi="Times New Roman" w:cs="Times New Roman"/>
-          <w:i/>
-          <w:color w:val="D0CECE"/>
-          <w:sz w:val="20"/>
-          <w:szCs w:val="20"/>
-        </w:rPr>
-        <w:t xml:space="preserve">Figure 1. Data flow diagram. </w:t>
-      </w:r>
-    </w:p>
-    <w:p>
-      <w:pPr>
-        <w:rPr>
-          <w:rFonts w:ascii="Times New Roman" w:eastAsia="Times New Roman" w:hAnsi="Times New Roman" w:cs="Times New Roman"/>
-          <w:i/>
-          <w:color w:val="D0CECE"/>
-          <w:sz w:val="20"/>
-          <w:szCs w:val="20"/>
-        </w:rPr>
-      </w:pPr>
-    </w:p>
-    <w:p>
-      <w:pPr>
-        <w:rPr>
-          <w:rFonts w:ascii="Times New Roman" w:eastAsia="Times New Roman" w:hAnsi="Times New Roman" w:cs="Times New Roman"/>
-          <w:i/>
-          <w:color w:val="D0CECE"/>
-          <w:sz w:val="20"/>
-          <w:szCs w:val="20"/>
-        </w:rPr>
-      </w:pPr>
-      <w:r>
-        <w:rPr>
-          <w:rFonts w:ascii="Times New Roman" w:eastAsia="Times New Roman" w:hAnsi="Times New Roman" w:cs="Times New Roman"/>
-          <w:i/>
-          <w:color w:val="D0CECE"/>
-          <w:sz w:val="20"/>
-          <w:szCs w:val="20"/>
-        </w:rPr>
-        <w:t>If appropriate, add in pseudo-code describing model algorithms and/or objects. If using mathematical equations, create a clear mapping between the reference equation, pseudo-code, and actual implementation in a programming language.</w:t>
-      </w:r>
-    </w:p>
-    <w:p>
-      <w:pPr>
-        <w:rPr>
-          <w:rFonts w:ascii="Times New Roman" w:eastAsia="Times New Roman" w:hAnsi="Times New Roman" w:cs="Times New Roman"/>
+      <w:r>
+        <w:t xml:space="preserve"> </w:t>
+      </w:r>
+      <w:r>
+        <w:rPr>
+          <w:rFonts w:ascii="Arial" w:hAnsi="Arial" w:cs="Arial"/>
+          <w:iCs/>
+          <w:sz w:val="20"/>
+          <w:szCs w:val="20"/>
+        </w:rPr>
+        <w:t xml:space="preserve">These two </w:t>
+      </w:r>
+      <w:r>
+        <w:rPr>
+          <w:rFonts w:ascii="Arial" w:hAnsi="Arial" w:cs="Arial"/>
+          <w:iCs/>
+          <w:sz w:val="20"/>
+          <w:szCs w:val="20"/>
+        </w:rPr>
+        <w:t>surfaces form the final input to our cost path analysis.</w:t>
+      </w:r>
+      <w:r>
+        <w:rPr>
+          <w:rFonts w:ascii="Arial" w:hAnsi="Arial" w:cs="Arial"/>
+          <w:color w:val="000000"/>
+          <w:sz w:val="20"/>
+          <w:szCs w:val="20"/>
+        </w:rPr>
+        <w:t xml:space="preserve"> </w:t>
+      </w:r>
+      <w:hyperlink r:id="rId17" w:history="1">
+        <w:r>
+          <w:rPr>
+            <w:rStyle w:val="Hyperlink"/>
+            <w:rFonts w:ascii="Arial" w:hAnsi="Arial" w:cs="Arial"/>
+            <w:color w:val="000000"/>
+            <w:sz w:val="20"/>
+            <w:szCs w:val="20"/>
+          </w:rPr>
+          <w:t>(</w:t>
+        </w:r>
+        <w:r>
+          <w:rPr>
+            <w:rStyle w:val="Hyperlink"/>
+            <w:rFonts w:ascii="Arial" w:hAnsi="Arial" w:cs="Arial"/>
+            <w:i/>
+            <w:iCs/>
+            <w:color w:val="000000"/>
+            <w:sz w:val="20"/>
+            <w:szCs w:val="20"/>
+          </w:rPr>
+          <w:t>Using Weighted Overlay Analysis to Identify Areas That Are Natural and Accessible</w:t>
+        </w:r>
+        <w:r>
+          <w:rPr>
+            <w:rStyle w:val="Hyperlink"/>
+            <w:rFonts w:ascii="Arial" w:hAnsi="Arial" w:cs="Arial"/>
+            <w:color w:val="000000"/>
+            <w:sz w:val="20"/>
+            <w:szCs w:val="20"/>
+          </w:rPr>
+          <w:t>, n.d.)</w:t>
+        </w:r>
+      </w:hyperlink>
+      <w:r>
+        <w:rPr>
+          <w:rFonts w:ascii="Arial" w:hAnsi="Arial" w:cs="Arial"/>
+          <w:iCs/>
+          <w:sz w:val="20"/>
+          <w:szCs w:val="20"/>
+        </w:rPr>
+        <w:t xml:space="preserve"> In our initial</w:t>
+      </w:r>
+      <w:r>
+        <w:rPr>
+          <w:rFonts w:ascii="Arial" w:hAnsi="Arial" w:cs="Arial"/>
+          <w:iCs/>
+          <w:sz w:val="20"/>
+          <w:szCs w:val="20"/>
+        </w:rPr>
+        <w:t xml:space="preserve"> cost</w:t>
+      </w:r>
+      <w:r>
+        <w:rPr>
+          <w:rFonts w:ascii="Arial" w:hAnsi="Arial" w:cs="Arial"/>
+          <w:iCs/>
+          <w:sz w:val="20"/>
+          <w:szCs w:val="20"/>
+        </w:rPr>
+        <w:t xml:space="preserve"> path </w:t>
+      </w:r>
+      <w:r>
+        <w:rPr>
+          <w:rFonts w:ascii="Arial" w:hAnsi="Arial" w:cs="Arial"/>
+          <w:iCs/>
+          <w:sz w:val="20"/>
+          <w:szCs w:val="20"/>
+        </w:rPr>
+        <w:t>analysis the input surfaces are weighted as follows, generating the cost path</w:t>
+      </w:r>
+      <w:r>
+        <w:rPr>
+          <w:rFonts w:ascii="Arial" w:hAnsi="Arial" w:cs="Arial"/>
+          <w:iCs/>
+          <w:sz w:val="20"/>
+          <w:szCs w:val="20"/>
+        </w:rPr>
+        <w:t xml:space="preserve"> in the figures</w:t>
+      </w:r>
+      <w:r>
+        <w:rPr>
+          <w:rFonts w:ascii="Arial" w:hAnsi="Arial" w:cs="Arial"/>
+          <w:iCs/>
+          <w:sz w:val="20"/>
+          <w:szCs w:val="20"/>
+        </w:rPr>
+        <w:t xml:space="preserve"> below:</w:t>
+      </w:r>
+      <w:r>
+        <w:rPr>
+          <w:rFonts w:ascii="Arial" w:hAnsi="Arial" w:cs="Arial"/>
+          <w:iCs/>
+          <w:sz w:val="20"/>
+          <w:szCs w:val="20"/>
+        </w:rPr>
+        <w:t xml:space="preserve"> landcover</w:t>
+      </w:r>
+      <w:r>
+        <w:rPr>
+          <w:rFonts w:ascii="Arial" w:hAnsi="Arial" w:cs="Arial"/>
+          <w:iCs/>
+          <w:sz w:val="20"/>
+          <w:szCs w:val="20"/>
+        </w:rPr>
+        <w:t xml:space="preserve"> 50%, hydrological features 25%, </w:t>
+      </w:r>
+      <w:r>
+        <w:rPr>
+          <w:rFonts w:ascii="Arial" w:hAnsi="Arial" w:cs="Arial"/>
+          <w:iCs/>
+          <w:sz w:val="20"/>
+          <w:szCs w:val="20"/>
+        </w:rPr>
+        <w:t>slope</w:t>
+      </w:r>
+      <w:r>
+        <w:rPr>
+          <w:rFonts w:ascii="Arial" w:hAnsi="Arial" w:cs="Arial"/>
+          <w:iCs/>
+          <w:sz w:val="20"/>
+          <w:szCs w:val="20"/>
+        </w:rPr>
+        <w:t xml:space="preserve"> 25%.</w:t>
+      </w:r>
+    </w:p>
+    <w:p>
+      <w:pPr>
+        <w:rPr>
+          <w:rFonts w:ascii="Arial" w:eastAsia="Times New Roman" w:hAnsi="Arial" w:cs="Arial"/>
+          <w:iCs/>
+          <w:sz w:val="20"/>
+          <w:szCs w:val="20"/>
+        </w:rPr>
+      </w:pPr>
+    </w:p>
+    <w:p>
+      <w:pPr>
+        <w:jc w:val="center"/>
+        <w:rPr>
+          <w:rFonts w:ascii="Arial" w:eastAsia="Times New Roman" w:hAnsi="Arial" w:cs="Arial"/>
+          <w:iCs/>
+          <w:sz w:val="20"/>
+          <w:szCs w:val="20"/>
+        </w:rPr>
+      </w:pPr>
+      <w:r>
+        <w:rPr>
+          <w:rFonts w:ascii="Arial" w:eastAsia="Times New Roman" w:hAnsi="Arial" w:cs="Arial"/>
+          <w:iCs/>
+          <w:noProof/>
+          <w:sz w:val="20"/>
+          <w:szCs w:val="20"/>
+        </w:rPr>
+        <w:drawing>
+          <wp:inline distT="0" distB="0" distL="0" distR="0" wp14:anchorId="435F8B38" wp14:editId="2C08707E">
+            <wp:extent cx="6329548" cy="2433601"/>
+            <wp:effectExtent l="0" t="0" r="0" b="0"/>
+            <wp:docPr id="3" name="Picture 3"/>
+            <wp:cNvGraphicFramePr>
+              <a:graphicFrameLocks xmlns:a="http://schemas.openxmlformats.org/drawingml/2006/main" noChangeAspect="1"/>
+            </wp:cNvGraphicFramePr>
+            <a:graphic xmlns:a="http://schemas.openxmlformats.org/drawingml/2006/main">
+              <a:graphicData uri="http://schemas.openxmlformats.org/drawingml/2006/picture">
+                <pic:pic xmlns:pic="http://schemas.openxmlformats.org/drawingml/2006/picture">
+                  <pic:nvPicPr>
+                    <pic:cNvPr id="3" name="Picture 3"/>
+                    <pic:cNvPicPr/>
+                  </pic:nvPicPr>
+                  <pic:blipFill>
+                    <a:blip r:embed="rId18" cstate="print">
+                      <a:extLst>
+                        <a:ext uri="{28A0092B-C50C-407E-A947-70E740481C1C}">
+                          <a14:useLocalDpi xmlns:a14="http://schemas.microsoft.com/office/drawing/2010/main" val="0"/>
+                        </a:ext>
+                      </a:extLst>
+                    </a:blip>
+                    <a:stretch>
+                      <a:fillRect/>
+                    </a:stretch>
+                  </pic:blipFill>
+                  <pic:spPr>
+                    <a:xfrm>
+                      <a:off x="0" y="0"/>
+                      <a:ext cx="6329548" cy="2433601"/>
+                    </a:xfrm>
+                    <a:prstGeom prst="rect">
+                      <a:avLst/>
+                    </a:prstGeom>
+                  </pic:spPr>
+                </pic:pic>
+              </a:graphicData>
+            </a:graphic>
+          </wp:inline>
+        </w:drawing>
+      </w:r>
+    </w:p>
+    <w:p>
+      <w:pPr>
+        <w:jc w:val="center"/>
+        <w:rPr>
+          <w:rFonts w:ascii="Arial" w:eastAsia="Times New Roman" w:hAnsi="Arial" w:cs="Arial"/>
+          <w:i/>
+          <w:sz w:val="20"/>
+          <w:szCs w:val="20"/>
+        </w:rPr>
+      </w:pPr>
+      <w:r>
+        <w:rPr>
+          <w:rFonts w:ascii="Arial" w:eastAsia="Times New Roman" w:hAnsi="Arial" w:cs="Arial"/>
+          <w:i/>
+          <w:sz w:val="20"/>
+          <w:szCs w:val="20"/>
+        </w:rPr>
+        <w:t xml:space="preserve">Figure </w:t>
+      </w:r>
+      <w:r>
+        <w:rPr>
+          <w:rFonts w:ascii="Arial" w:eastAsia="Times New Roman" w:hAnsi="Arial" w:cs="Arial"/>
+          <w:i/>
+          <w:sz w:val="20"/>
+          <w:szCs w:val="20"/>
+        </w:rPr>
+        <w:t>1</w:t>
+      </w:r>
+      <w:r>
+        <w:rPr>
+          <w:rFonts w:ascii="Arial" w:eastAsia="Times New Roman" w:hAnsi="Arial" w:cs="Arial"/>
+          <w:i/>
+          <w:sz w:val="20"/>
+          <w:szCs w:val="20"/>
+        </w:rPr>
+        <w:t>, the project workflow.</w:t>
+      </w:r>
+    </w:p>
+    <w:p>
+      <w:pPr>
+        <w:jc w:val="center"/>
+        <w:rPr>
+          <w:rFonts w:ascii="Arial" w:eastAsia="Times New Roman" w:hAnsi="Arial" w:cs="Arial"/>
+          <w:i/>
+          <w:sz w:val="20"/>
+          <w:szCs w:val="20"/>
+        </w:rPr>
+      </w:pPr>
+    </w:p>
+    <w:p>
+      <w:pPr>
+        <w:jc w:val="center"/>
+        <w:rPr>
+          <w:rFonts w:ascii="Arial" w:eastAsia="Times New Roman" w:hAnsi="Arial" w:cs="Arial"/>
+          <w:i/>
+          <w:sz w:val="20"/>
+          <w:szCs w:val="20"/>
+        </w:rPr>
+      </w:pPr>
+    </w:p>
+    <w:p>
+      <w:pPr>
+        <w:jc w:val="center"/>
+        <w:rPr>
+          <w:rFonts w:ascii="Arial" w:eastAsia="Times New Roman" w:hAnsi="Arial" w:cs="Arial"/>
+          <w:iCs/>
+          <w:sz w:val="20"/>
+          <w:szCs w:val="20"/>
+        </w:rPr>
+      </w:pPr>
+      <w:r>
+        <w:rPr>
+          <w:noProof/>
+        </w:rPr>
+        <w:drawing>
+          <wp:inline distT="0" distB="0" distL="0" distR="0" wp14:anchorId="1593913A" wp14:editId="64549FAB">
+            <wp:extent cx="2222818" cy="3013574"/>
+            <wp:effectExtent l="0" t="0" r="6350" b="0"/>
+            <wp:docPr id="2" name="Picture 2" descr="Map&#10;&#10;Description automatically generated"/>
+            <wp:cNvGraphicFramePr>
+              <a:graphicFrameLocks xmlns:a="http://schemas.openxmlformats.org/drawingml/2006/main" noChangeAspect="1"/>
+            </wp:cNvGraphicFramePr>
+            <a:graphic xmlns:a="http://schemas.openxmlformats.org/drawingml/2006/main">
+              <a:graphicData uri="http://schemas.openxmlformats.org/drawingml/2006/picture">
+                <pic:pic xmlns:pic="http://schemas.openxmlformats.org/drawingml/2006/picture">
+                  <pic:nvPicPr>
+                    <pic:cNvPr id="2" name="Picture 2" descr="Map&#10;&#10;Description automatically generated"/>
+                    <pic:cNvPicPr>
+                      <a:picLocks noChangeAspect="1" noChangeArrowheads="1"/>
+                    </pic:cNvPicPr>
+                  </pic:nvPicPr>
+                  <pic:blipFill>
+                    <a:blip r:embed="rId19" cstate="print">
+                      <a:extLst>
+                        <a:ext uri="{28A0092B-C50C-407E-A947-70E740481C1C}">
+                          <a14:useLocalDpi xmlns:a14="http://schemas.microsoft.com/office/drawing/2010/main" val="0"/>
+                        </a:ext>
+                      </a:extLst>
+                    </a:blip>
+                    <a:srcRect/>
+                    <a:stretch>
+                      <a:fillRect/>
+                    </a:stretch>
+                  </pic:blipFill>
+                  <pic:spPr bwMode="auto">
+                    <a:xfrm>
+                      <a:off x="0" y="0"/>
+                      <a:ext cx="2230950" cy="3024599"/>
+                    </a:xfrm>
+                    <a:prstGeom prst="rect">
+                      <a:avLst/>
+                    </a:prstGeom>
+                    <a:noFill/>
+                    <a:ln>
+                      <a:noFill/>
+                    </a:ln>
+                  </pic:spPr>
+                </pic:pic>
+              </a:graphicData>
+            </a:graphic>
+          </wp:inline>
+        </w:drawing>
+      </w:r>
+    </w:p>
+    <w:p>
+      <w:pPr>
+        <w:jc w:val="center"/>
+        <w:rPr>
+          <w:rFonts w:ascii="Arial" w:eastAsia="Times New Roman" w:hAnsi="Arial" w:cs="Arial"/>
+          <w:i/>
+          <w:sz w:val="20"/>
+          <w:szCs w:val="20"/>
+        </w:rPr>
+      </w:pPr>
+      <w:r>
+        <w:rPr>
+          <w:rFonts w:ascii="Arial" w:eastAsia="Times New Roman" w:hAnsi="Arial" w:cs="Arial"/>
+          <w:i/>
+          <w:sz w:val="20"/>
+          <w:szCs w:val="20"/>
+        </w:rPr>
+        <w:t xml:space="preserve">Figure </w:t>
+      </w:r>
+      <w:r>
+        <w:rPr>
+          <w:rFonts w:ascii="Arial" w:eastAsia="Times New Roman" w:hAnsi="Arial" w:cs="Arial"/>
+          <w:i/>
+          <w:sz w:val="20"/>
+          <w:szCs w:val="20"/>
+        </w:rPr>
+        <w:t>2</w:t>
+      </w:r>
+      <w:r>
+        <w:rPr>
+          <w:rFonts w:ascii="Arial" w:eastAsia="Times New Roman" w:hAnsi="Arial" w:cs="Arial"/>
+          <w:i/>
+          <w:sz w:val="20"/>
+          <w:szCs w:val="20"/>
+        </w:rPr>
+        <w:t>, the final</w:t>
+      </w:r>
+      <w:r>
+        <w:rPr>
+          <w:rFonts w:ascii="Arial" w:eastAsia="Times New Roman" w:hAnsi="Arial" w:cs="Arial"/>
+          <w:i/>
+          <w:sz w:val="20"/>
+          <w:szCs w:val="20"/>
+        </w:rPr>
+        <w:t xml:space="preserve"> first</w:t>
+      </w:r>
+      <w:r>
+        <w:rPr>
+          <w:rFonts w:ascii="Arial" w:eastAsia="Times New Roman" w:hAnsi="Arial" w:cs="Arial"/>
+          <w:i/>
+          <w:sz w:val="20"/>
+          <w:szCs w:val="20"/>
+        </w:rPr>
+        <w:t xml:space="preserve"> cost surface</w:t>
+      </w:r>
+      <w:r>
+        <w:rPr>
+          <w:rFonts w:ascii="Arial" w:eastAsia="Times New Roman" w:hAnsi="Arial" w:cs="Arial"/>
+          <w:i/>
+          <w:sz w:val="20"/>
+          <w:szCs w:val="20"/>
+        </w:rPr>
+        <w:t>, green represents lower cost, red higher.</w:t>
+      </w:r>
+    </w:p>
+    <w:p>
+      <w:pPr>
+        <w:rPr>
+          <w:rFonts w:ascii="Arial" w:eastAsia="Times New Roman" w:hAnsi="Arial" w:cs="Arial"/>
+          <w:i/>
+          <w:sz w:val="20"/>
+          <w:szCs w:val="20"/>
+        </w:rPr>
+      </w:pPr>
+    </w:p>
+    <w:p>
+      <w:pPr>
+        <w:jc w:val="center"/>
+        <w:rPr>
+          <w:rFonts w:ascii="Arial" w:eastAsia="Times New Roman" w:hAnsi="Arial" w:cs="Arial"/>
+          <w:i/>
+          <w:sz w:val="20"/>
+          <w:szCs w:val="20"/>
+        </w:rPr>
+      </w:pPr>
+      <w:r>
+        <w:rPr>
+          <w:rFonts w:ascii="Arial" w:eastAsia="Times New Roman" w:hAnsi="Arial" w:cs="Arial"/>
+          <w:i/>
+          <w:noProof/>
+          <w:sz w:val="20"/>
+          <w:szCs w:val="20"/>
+        </w:rPr>
+        <w:drawing>
+          <wp:inline distT="0" distB="0" distL="0" distR="0" wp14:anchorId="3A78F45B" wp14:editId="3C4888B3">
+            <wp:extent cx="2694585" cy="2465133"/>
+            <wp:effectExtent l="0" t="0" r="0" b="0"/>
+            <wp:docPr id="10" name="Picture 10" descr="A close-up of some yarn&#10;&#10;Description automatically generated with low confidence"/>
+            <wp:cNvGraphicFramePr>
+              <a:graphicFrameLocks xmlns:a="http://schemas.openxmlformats.org/drawingml/2006/main" noChangeAspect="1"/>
+            </wp:cNvGraphicFramePr>
+            <a:graphic xmlns:a="http://schemas.openxmlformats.org/drawingml/2006/main">
+              <a:graphicData uri="http://schemas.openxmlformats.org/drawingml/2006/picture">
+                <pic:pic xmlns:pic="http://schemas.openxmlformats.org/drawingml/2006/picture">
+                  <pic:nvPicPr>
+                    <pic:cNvPr id="10" name="Picture 10" descr="A close-up of some yarn&#10;&#10;Description automatically generated with low confidence"/>
+                    <pic:cNvPicPr/>
+                  </pic:nvPicPr>
+                  <pic:blipFill>
+                    <a:blip r:embed="rId20"/>
+                    <a:stretch>
+                      <a:fillRect/>
+                    </a:stretch>
+                  </pic:blipFill>
+                  <pic:spPr>
+                    <a:xfrm>
+                      <a:off x="0" y="0"/>
+                      <a:ext cx="2721992" cy="2490206"/>
+                    </a:xfrm>
+                    <a:prstGeom prst="rect">
+                      <a:avLst/>
+                    </a:prstGeom>
+                  </pic:spPr>
+                </pic:pic>
+              </a:graphicData>
+            </a:graphic>
+          </wp:inline>
+        </w:drawing>
+      </w:r>
+    </w:p>
+    <w:p>
+      <w:pPr>
+        <w:jc w:val="center"/>
+        <w:rPr>
+          <w:rFonts w:ascii="Arial" w:eastAsia="Times New Roman" w:hAnsi="Arial" w:cs="Arial"/>
+          <w:i/>
+          <w:sz w:val="20"/>
+          <w:szCs w:val="20"/>
+        </w:rPr>
+      </w:pPr>
+      <w:r>
+        <w:rPr>
+          <w:rFonts w:ascii="Arial" w:eastAsia="Times New Roman" w:hAnsi="Arial" w:cs="Arial"/>
+          <w:i/>
+          <w:sz w:val="20"/>
+          <w:szCs w:val="20"/>
+        </w:rPr>
+        <w:t xml:space="preserve">Figure </w:t>
+      </w:r>
+      <w:r>
+        <w:rPr>
+          <w:rFonts w:ascii="Arial" w:eastAsia="Times New Roman" w:hAnsi="Arial" w:cs="Arial"/>
+          <w:i/>
+          <w:sz w:val="20"/>
+          <w:szCs w:val="20"/>
+        </w:rPr>
+        <w:t>3</w:t>
+      </w:r>
+      <w:r>
+        <w:rPr>
+          <w:rFonts w:ascii="Arial" w:eastAsia="Times New Roman" w:hAnsi="Arial" w:cs="Arial"/>
+          <w:i/>
+          <w:sz w:val="20"/>
+          <w:szCs w:val="20"/>
+        </w:rPr>
+        <w:t xml:space="preserve">, cost backlink surface with initial optimal path in </w:t>
+      </w:r>
+      <w:r>
+        <w:rPr>
+          <w:rFonts w:ascii="Arial" w:eastAsia="Times New Roman" w:hAnsi="Arial" w:cs="Arial"/>
+          <w:i/>
+          <w:sz w:val="20"/>
+          <w:szCs w:val="20"/>
+        </w:rPr>
+        <w:t>black</w:t>
+      </w:r>
+      <w:r>
+        <w:rPr>
+          <w:rFonts w:ascii="Arial" w:eastAsia="Times New Roman" w:hAnsi="Arial" w:cs="Arial"/>
+          <w:i/>
+          <w:sz w:val="20"/>
+          <w:szCs w:val="20"/>
+        </w:rPr>
+        <w:t>.</w:t>
+      </w:r>
+    </w:p>
+    <w:p>
+      <w:pPr>
+        <w:rPr>
+          <w:rFonts w:ascii="Arial" w:eastAsia="Times New Roman" w:hAnsi="Arial" w:cs="Arial"/>
+          <w:i/>
+          <w:sz w:val="20"/>
+          <w:szCs w:val="20"/>
+        </w:rPr>
+      </w:pPr>
+    </w:p>
+    <w:p>
+      <w:pPr>
+        <w:rPr>
+          <w:rFonts w:ascii="Arial" w:eastAsia="Times New Roman" w:hAnsi="Arial" w:cs="Arial"/>
+          <w:sz w:val="20"/>
+          <w:szCs w:val="20"/>
+        </w:rPr>
+      </w:pPr>
+    </w:p>
+    <w:p>
+      <w:pPr>
+        <w:rPr>
+          <w:rFonts w:ascii="Arial" w:eastAsia="Times New Roman" w:hAnsi="Arial" w:cs="Arial"/>
           <w:b/>
         </w:rPr>
       </w:pPr>
@@ -2050,13 +3056,13 @@
     <w:p>
       <w:pPr>
         <w:rPr>
-          <w:rFonts w:ascii="Times New Roman" w:eastAsia="Times New Roman" w:hAnsi="Times New Roman" w:cs="Times New Roman"/>
+          <w:rFonts w:ascii="Arial" w:eastAsia="Times New Roman" w:hAnsi="Arial" w:cs="Arial"/>
           <w:b/>
         </w:rPr>
       </w:pPr>
       <w:r>
         <w:rPr>
-          <w:rFonts w:ascii="Times New Roman" w:eastAsia="Times New Roman" w:hAnsi="Times New Roman" w:cs="Times New Roman"/>
+          <w:rFonts w:ascii="Arial" w:eastAsia="Times New Roman" w:hAnsi="Arial" w:cs="Arial"/>
           <w:b/>
         </w:rPr>
         <w:t>Results</w:t>
@@ -2065,116 +3071,1754 @@
     <w:p>
       <w:pPr>
         <w:rPr>
-          <w:rFonts w:ascii="Times New Roman" w:eastAsia="Times New Roman" w:hAnsi="Times New Roman" w:cs="Times New Roman"/>
+          <w:rFonts w:ascii="Arial" w:eastAsia="Times New Roman" w:hAnsi="Arial" w:cs="Arial"/>
           <w:b/>
         </w:rPr>
       </w:pPr>
-      <w:r>
-        <w:rPr>
-          <w:rFonts w:ascii="Times New Roman" w:eastAsia="Times New Roman" w:hAnsi="Times New Roman" w:cs="Times New Roman"/>
-          <w:i/>
-          <w:color w:val="D0CECE"/>
-          <w:sz w:val="20"/>
-          <w:szCs w:val="20"/>
-        </w:rPr>
-        <w:t>Show the resul</w:t>
-      </w:r>
-      <w:r>
-        <w:rPr>
-          <w:rFonts w:ascii="Times New Roman" w:eastAsia="Times New Roman" w:hAnsi="Times New Roman" w:cs="Times New Roman"/>
-          <w:i/>
-          <w:color w:val="D0CECE"/>
-          <w:sz w:val="20"/>
-          <w:szCs w:val="20"/>
-        </w:rPr>
-        <w:t xml:space="preserve">ts in figures and maps. Describe how they address the problem statement. </w:t>
-      </w:r>
-    </w:p>
-    <w:p>
-      <w:pPr>
-        <w:rPr>
-          <w:rFonts w:ascii="Times New Roman" w:eastAsia="Times New Roman" w:hAnsi="Times New Roman" w:cs="Times New Roman"/>
-          <w:i/>
-          <w:color w:val="D0CECE"/>
-          <w:sz w:val="20"/>
-          <w:szCs w:val="20"/>
-        </w:rPr>
-      </w:pPr>
-    </w:p>
-    <w:p>
-      <w:pPr>
-        <w:rPr>
-          <w:rFonts w:ascii="Times New Roman" w:eastAsia="Times New Roman" w:hAnsi="Times New Roman" w:cs="Times New Roman"/>
-          <w:i/>
-          <w:color w:val="D0CECE"/>
-          <w:sz w:val="20"/>
-          <w:szCs w:val="20"/>
-        </w:rPr>
-      </w:pPr>
-      <w:r>
-        <w:rPr>
-          <w:rFonts w:ascii="Times New Roman" w:eastAsia="Times New Roman" w:hAnsi="Times New Roman" w:cs="Times New Roman"/>
-          <w:i/>
-          <w:color w:val="D0CECE"/>
-          <w:sz w:val="20"/>
-          <w:szCs w:val="20"/>
-        </w:rPr>
-        <w:t>Follow best practice for map design, coloring, etc.</w:t>
-      </w:r>
-    </w:p>
-    <w:p>
-      <w:pPr>
-        <w:rPr>
-          <w:rFonts w:ascii="Times New Roman" w:eastAsia="Times New Roman" w:hAnsi="Times New Roman" w:cs="Times New Roman"/>
-          <w:i/>
-          <w:color w:val="D0CECE"/>
-          <w:sz w:val="20"/>
-          <w:szCs w:val="20"/>
-        </w:rPr>
-      </w:pPr>
-    </w:p>
-    <w:p>
-      <w:pPr>
-        <w:rPr>
-          <w:rFonts w:ascii="Times New Roman" w:eastAsia="Times New Roman" w:hAnsi="Times New Roman" w:cs="Times New Roman"/>
-          <w:i/>
-          <w:color w:val="D0CECE"/>
-          <w:sz w:val="20"/>
-          <w:szCs w:val="20"/>
-        </w:rPr>
-      </w:pPr>
-    </w:p>
-    <w:p>
-      <w:pPr>
-        <w:rPr>
-          <w:rFonts w:ascii="Times New Roman" w:eastAsia="Times New Roman" w:hAnsi="Times New Roman" w:cs="Times New Roman"/>
-          <w:i/>
-          <w:color w:val="D0CECE"/>
-          <w:sz w:val="20"/>
-          <w:szCs w:val="20"/>
-        </w:rPr>
-      </w:pPr>
-    </w:p>
-    <w:p>
-      <w:pPr>
-        <w:rPr>
-          <w:rFonts w:ascii="Times New Roman" w:eastAsia="Times New Roman" w:hAnsi="Times New Roman" w:cs="Times New Roman"/>
-          <w:i/>
-          <w:color w:val="D0CECE"/>
-          <w:sz w:val="20"/>
-          <w:szCs w:val="20"/>
-        </w:rPr>
-      </w:pPr>
-    </w:p>
-    <w:p>
-      <w:pPr>
-        <w:rPr>
-          <w:rFonts w:ascii="Times New Roman" w:eastAsia="Times New Roman" w:hAnsi="Times New Roman" w:cs="Times New Roman"/>
-        </w:rPr>
-      </w:pPr>
-      <w:r>
-        <w:rPr>
-          <w:rFonts w:ascii="Times New Roman" w:eastAsia="Times New Roman" w:hAnsi="Times New Roman" w:cs="Times New Roman"/>
+    </w:p>
+    <w:p>
+      <w:pPr>
+        <w:rPr>
+          <w:rFonts w:ascii="Arial" w:eastAsia="Times New Roman" w:hAnsi="Arial" w:cs="Arial"/>
+          <w:iCs/>
+          <w:sz w:val="20"/>
+          <w:szCs w:val="20"/>
+        </w:rPr>
+      </w:pPr>
+      <w:r>
+        <w:rPr>
+          <w:rFonts w:ascii="Arial" w:eastAsia="Times New Roman" w:hAnsi="Arial" w:cs="Arial"/>
+          <w:iCs/>
+          <w:sz w:val="20"/>
+          <w:szCs w:val="20"/>
+        </w:rPr>
+        <w:t xml:space="preserve">Initial results </w:t>
+      </w:r>
+      <w:r>
+        <w:rPr>
+          <w:rFonts w:ascii="Arial" w:eastAsia="Times New Roman" w:hAnsi="Arial" w:cs="Arial"/>
+          <w:iCs/>
+          <w:sz w:val="20"/>
+          <w:szCs w:val="20"/>
+        </w:rPr>
+        <w:t>of</w:t>
+      </w:r>
+      <w:r>
+        <w:rPr>
+          <w:rFonts w:ascii="Arial" w:eastAsia="Times New Roman" w:hAnsi="Arial" w:cs="Arial"/>
+          <w:iCs/>
+          <w:sz w:val="20"/>
+          <w:szCs w:val="20"/>
+        </w:rPr>
+        <w:t xml:space="preserve"> the weighted surface with </w:t>
+      </w:r>
+      <w:r>
+        <w:rPr>
+          <w:rFonts w:ascii="Arial" w:eastAsia="Times New Roman" w:hAnsi="Arial" w:cs="Arial"/>
+          <w:iCs/>
+          <w:sz w:val="20"/>
+          <w:szCs w:val="20"/>
+        </w:rPr>
+        <w:t>land cover</w:t>
+      </w:r>
+      <w:r>
+        <w:rPr>
+          <w:rFonts w:ascii="Arial" w:eastAsia="Times New Roman" w:hAnsi="Arial" w:cs="Arial"/>
+          <w:iCs/>
+          <w:sz w:val="20"/>
+          <w:szCs w:val="20"/>
+        </w:rPr>
+        <w:t xml:space="preserve"> weighted</w:t>
+      </w:r>
+      <w:r>
+        <w:rPr>
+          <w:rFonts w:ascii="Arial" w:eastAsia="Times New Roman" w:hAnsi="Arial" w:cs="Arial"/>
+          <w:iCs/>
+          <w:sz w:val="20"/>
+          <w:szCs w:val="20"/>
+        </w:rPr>
+        <w:t xml:space="preserve"> at 50%, hydrological features 25%, </w:t>
+      </w:r>
+      <w:r>
+        <w:rPr>
+          <w:rFonts w:ascii="Arial" w:eastAsia="Times New Roman" w:hAnsi="Arial" w:cs="Arial"/>
+          <w:iCs/>
+          <w:sz w:val="20"/>
+          <w:szCs w:val="20"/>
+        </w:rPr>
+        <w:t>slope</w:t>
+      </w:r>
+      <w:r>
+        <w:rPr>
+          <w:rFonts w:ascii="Arial" w:eastAsia="Times New Roman" w:hAnsi="Arial" w:cs="Arial"/>
+          <w:iCs/>
+          <w:sz w:val="20"/>
+          <w:szCs w:val="20"/>
+        </w:rPr>
+        <w:t xml:space="preserve"> 25% </w:t>
+      </w:r>
+      <w:r>
+        <w:rPr>
+          <w:rFonts w:ascii="Arial" w:eastAsia="Times New Roman" w:hAnsi="Arial" w:cs="Arial"/>
+          <w:iCs/>
+          <w:sz w:val="20"/>
+          <w:szCs w:val="20"/>
+        </w:rPr>
+        <w:t>(</w:t>
+      </w:r>
+      <w:r>
+        <w:rPr>
+          <w:rFonts w:ascii="Arial" w:eastAsia="Times New Roman" w:hAnsi="Arial" w:cs="Arial"/>
+          <w:iCs/>
+          <w:sz w:val="20"/>
+          <w:szCs w:val="20"/>
+        </w:rPr>
+        <w:t xml:space="preserve">Figure </w:t>
+      </w:r>
+      <w:r>
+        <w:rPr>
+          <w:rFonts w:ascii="Arial" w:eastAsia="Times New Roman" w:hAnsi="Arial" w:cs="Arial"/>
+          <w:iCs/>
+          <w:sz w:val="20"/>
+          <w:szCs w:val="20"/>
+        </w:rPr>
+        <w:t>4</w:t>
+      </w:r>
+      <w:r>
+        <w:rPr>
+          <w:rFonts w:ascii="Arial" w:eastAsia="Times New Roman" w:hAnsi="Arial" w:cs="Arial"/>
+          <w:iCs/>
+          <w:sz w:val="20"/>
+          <w:szCs w:val="20"/>
+        </w:rPr>
+        <w:t>A.</w:t>
+      </w:r>
+      <w:r>
+        <w:rPr>
+          <w:rFonts w:ascii="Arial" w:eastAsia="Times New Roman" w:hAnsi="Arial" w:cs="Arial"/>
+          <w:iCs/>
+          <w:sz w:val="20"/>
+          <w:szCs w:val="20"/>
+        </w:rPr>
+        <w:t>)</w:t>
+      </w:r>
+      <w:r>
+        <w:rPr>
+          <w:rFonts w:ascii="Arial" w:eastAsia="Times New Roman" w:hAnsi="Arial" w:cs="Arial"/>
+          <w:iCs/>
+          <w:sz w:val="20"/>
+          <w:szCs w:val="20"/>
+        </w:rPr>
+        <w:t xml:space="preserve"> This represents the optimal path for Dory with</w:t>
+      </w:r>
+      <w:r>
+        <w:rPr>
+          <w:rFonts w:ascii="Arial" w:eastAsia="Times New Roman" w:hAnsi="Arial" w:cs="Arial"/>
+          <w:iCs/>
+          <w:sz w:val="20"/>
+          <w:szCs w:val="20"/>
+        </w:rPr>
+        <w:t xml:space="preserve"> minimal distance and</w:t>
+      </w:r>
+      <w:r>
+        <w:rPr>
+          <w:rFonts w:ascii="Arial" w:eastAsia="Times New Roman" w:hAnsi="Arial" w:cs="Arial"/>
+          <w:iCs/>
+          <w:sz w:val="20"/>
+          <w:szCs w:val="20"/>
+        </w:rPr>
+        <w:t xml:space="preserve"> minimal elevation change (</w:t>
+      </w:r>
+      <w:proofErr w:type="gramStart"/>
+      <w:r>
+        <w:rPr>
+          <w:rFonts w:ascii="Arial" w:eastAsia="Times New Roman" w:hAnsi="Arial" w:cs="Arial"/>
+          <w:iCs/>
+          <w:sz w:val="20"/>
+          <w:szCs w:val="20"/>
+        </w:rPr>
+        <w:t>i.e.</w:t>
+      </w:r>
+      <w:proofErr w:type="gramEnd"/>
+      <w:r>
+        <w:rPr>
+          <w:rFonts w:ascii="Arial" w:eastAsia="Times New Roman" w:hAnsi="Arial" w:cs="Arial"/>
+          <w:iCs/>
+          <w:sz w:val="20"/>
+          <w:szCs w:val="20"/>
+        </w:rPr>
+        <w:t xml:space="preserve"> slope) as the highest priority</w:t>
+      </w:r>
+    </w:p>
+    <w:p>
+      <w:pPr>
+        <w:rPr>
+          <w:rFonts w:ascii="Arial" w:eastAsia="Times New Roman" w:hAnsi="Arial" w:cs="Arial"/>
+          <w:i/>
+          <w:sz w:val="20"/>
+          <w:szCs w:val="20"/>
+        </w:rPr>
+      </w:pPr>
+    </w:p>
+    <w:p>
+      <w:pPr>
+        <w:jc w:val="center"/>
+        <w:rPr>
+          <w:rFonts w:ascii="Arial" w:eastAsia="Times New Roman" w:hAnsi="Arial" w:cs="Arial"/>
+          <w:i/>
+          <w:sz w:val="20"/>
+          <w:szCs w:val="20"/>
+        </w:rPr>
+      </w:pPr>
+      <w:r>
+        <w:rPr>
+          <w:rFonts w:ascii="Arial" w:eastAsia="Times New Roman" w:hAnsi="Arial" w:cs="Arial"/>
+          <w:i/>
+          <w:noProof/>
+          <w:sz w:val="20"/>
+          <w:szCs w:val="20"/>
+        </w:rPr>
+        <w:drawing>
+          <wp:inline distT="0" distB="0" distL="0" distR="0" wp14:anchorId="3FA07AF6" wp14:editId="124EFA57">
+            <wp:extent cx="2980586" cy="1913369"/>
+            <wp:effectExtent l="0" t="0" r="0" b="0"/>
+            <wp:docPr id="11" name="Picture 11" descr="Map&#10;&#10;Description automatically generated"/>
+            <wp:cNvGraphicFramePr>
+              <a:graphicFrameLocks xmlns:a="http://schemas.openxmlformats.org/drawingml/2006/main" noChangeAspect="1"/>
+            </wp:cNvGraphicFramePr>
+            <a:graphic xmlns:a="http://schemas.openxmlformats.org/drawingml/2006/main">
+              <a:graphicData uri="http://schemas.openxmlformats.org/drawingml/2006/picture">
+                <pic:pic xmlns:pic="http://schemas.openxmlformats.org/drawingml/2006/picture">
+                  <pic:nvPicPr>
+                    <pic:cNvPr id="11" name="Picture 11" descr="Map&#10;&#10;Description automatically generated"/>
+                    <pic:cNvPicPr/>
+                  </pic:nvPicPr>
+                  <pic:blipFill>
+                    <a:blip r:embed="rId21"/>
+                    <a:stretch>
+                      <a:fillRect/>
+                    </a:stretch>
+                  </pic:blipFill>
+                  <pic:spPr>
+                    <a:xfrm>
+                      <a:off x="0" y="0"/>
+                      <a:ext cx="2994673" cy="1922412"/>
+                    </a:xfrm>
+                    <a:prstGeom prst="rect">
+                      <a:avLst/>
+                    </a:prstGeom>
+                  </pic:spPr>
+                </pic:pic>
+              </a:graphicData>
+            </a:graphic>
+          </wp:inline>
+        </w:drawing>
+      </w:r>
+    </w:p>
+    <w:p>
+      <w:pPr>
+        <w:jc w:val="center"/>
+        <w:rPr>
+          <w:rFonts w:ascii="Arial" w:eastAsia="Times New Roman" w:hAnsi="Arial" w:cs="Arial"/>
+          <w:i/>
+          <w:sz w:val="20"/>
+          <w:szCs w:val="20"/>
+        </w:rPr>
+      </w:pPr>
+      <w:r>
+        <w:rPr>
+          <w:rFonts w:ascii="Arial" w:eastAsia="Times New Roman" w:hAnsi="Arial" w:cs="Arial"/>
+          <w:i/>
+          <w:sz w:val="20"/>
+          <w:szCs w:val="20"/>
+        </w:rPr>
+        <w:t>Figure</w:t>
+      </w:r>
+      <w:r>
+        <w:rPr>
+          <w:rFonts w:ascii="Arial" w:eastAsia="Times New Roman" w:hAnsi="Arial" w:cs="Arial"/>
+          <w:i/>
+          <w:sz w:val="20"/>
+          <w:szCs w:val="20"/>
+        </w:rPr>
+        <w:t xml:space="preserve"> </w:t>
+      </w:r>
+      <w:r>
+        <w:rPr>
+          <w:rFonts w:ascii="Arial" w:eastAsia="Times New Roman" w:hAnsi="Arial" w:cs="Arial"/>
+          <w:i/>
+          <w:sz w:val="20"/>
+          <w:szCs w:val="20"/>
+        </w:rPr>
+        <w:t>4</w:t>
+      </w:r>
+      <w:r>
+        <w:rPr>
+          <w:rFonts w:ascii="Arial" w:eastAsia="Times New Roman" w:hAnsi="Arial" w:cs="Arial"/>
+          <w:i/>
+          <w:sz w:val="20"/>
+          <w:szCs w:val="20"/>
+        </w:rPr>
+        <w:t xml:space="preserve"> showing the </w:t>
+      </w:r>
+      <w:r>
+        <w:rPr>
+          <w:rFonts w:ascii="Arial" w:eastAsia="Times New Roman" w:hAnsi="Arial" w:cs="Arial"/>
+          <w:i/>
+          <w:sz w:val="20"/>
+          <w:szCs w:val="20"/>
+        </w:rPr>
+        <w:t xml:space="preserve">first </w:t>
+      </w:r>
+      <w:r>
+        <w:rPr>
+          <w:rFonts w:ascii="Arial" w:eastAsia="Times New Roman" w:hAnsi="Arial" w:cs="Arial"/>
+          <w:i/>
+          <w:sz w:val="20"/>
+          <w:szCs w:val="20"/>
+        </w:rPr>
+        <w:t>route over the cost surface compiled with the above weight</w:t>
+      </w:r>
+      <w:r>
+        <w:rPr>
+          <w:rFonts w:ascii="Arial" w:eastAsia="Times New Roman" w:hAnsi="Arial" w:cs="Arial"/>
+          <w:i/>
+          <w:sz w:val="20"/>
+          <w:szCs w:val="20"/>
+        </w:rPr>
+        <w:t>s</w:t>
+      </w:r>
+      <w:r>
+        <w:rPr>
+          <w:rFonts w:ascii="Arial" w:eastAsia="Times New Roman" w:hAnsi="Arial" w:cs="Arial"/>
+          <w:i/>
+          <w:sz w:val="20"/>
+          <w:szCs w:val="20"/>
+        </w:rPr>
+        <w:t xml:space="preserve">. </w:t>
+      </w:r>
+    </w:p>
+    <w:p>
+      <w:pPr>
+        <w:jc w:val="center"/>
+        <w:rPr>
+          <w:rFonts w:ascii="Arial" w:eastAsia="Times New Roman" w:hAnsi="Arial" w:cs="Arial"/>
+          <w:i/>
+          <w:sz w:val="20"/>
+          <w:szCs w:val="20"/>
+        </w:rPr>
+      </w:pPr>
+    </w:p>
+    <w:p>
+      <w:pPr>
+        <w:pStyle w:val="NormalWeb"/>
+        <w:spacing w:before="240" w:beforeAutospacing="0" w:after="240" w:afterAutospacing="0"/>
+      </w:pPr>
+      <w:r>
+        <w:rPr>
+          <w:rFonts w:ascii="Arial" w:hAnsi="Arial" w:cs="Arial"/>
+          <w:iCs/>
+          <w:sz w:val="20"/>
+          <w:szCs w:val="20"/>
+        </w:rPr>
+        <w:t>Looking at the topographic</w:t>
+      </w:r>
+      <w:r>
+        <w:rPr>
+          <w:rFonts w:ascii="Arial" w:hAnsi="Arial" w:cs="Arial"/>
+          <w:iCs/>
+          <w:sz w:val="20"/>
+          <w:szCs w:val="20"/>
+        </w:rPr>
+        <w:t xml:space="preserve"> and hydrological</w:t>
+      </w:r>
+      <w:r>
+        <w:rPr>
+          <w:rFonts w:ascii="Arial" w:hAnsi="Arial" w:cs="Arial"/>
+          <w:iCs/>
+          <w:sz w:val="20"/>
+          <w:szCs w:val="20"/>
+        </w:rPr>
+        <w:t xml:space="preserve"> feature</w:t>
+      </w:r>
+      <w:r>
+        <w:rPr>
+          <w:rFonts w:ascii="Arial" w:hAnsi="Arial" w:cs="Arial"/>
+          <w:iCs/>
+          <w:sz w:val="20"/>
+          <w:szCs w:val="20"/>
+        </w:rPr>
+        <w:t xml:space="preserve"> layers,</w:t>
+      </w:r>
+      <w:r>
+        <w:rPr>
+          <w:rFonts w:ascii="Arial" w:hAnsi="Arial" w:cs="Arial"/>
+          <w:iCs/>
+          <w:sz w:val="20"/>
+          <w:szCs w:val="20"/>
+        </w:rPr>
+        <w:t xml:space="preserve"> (Figure</w:t>
+      </w:r>
+      <w:r>
+        <w:rPr>
+          <w:rFonts w:ascii="Arial" w:hAnsi="Arial" w:cs="Arial"/>
+          <w:iCs/>
+          <w:sz w:val="20"/>
+          <w:szCs w:val="20"/>
+        </w:rPr>
+        <w:t>s</w:t>
+      </w:r>
+      <w:r>
+        <w:rPr>
+          <w:rFonts w:ascii="Arial" w:hAnsi="Arial" w:cs="Arial"/>
+          <w:iCs/>
+          <w:sz w:val="20"/>
+          <w:szCs w:val="20"/>
+        </w:rPr>
+        <w:t xml:space="preserve"> </w:t>
+      </w:r>
+      <w:r>
+        <w:rPr>
+          <w:rFonts w:ascii="Arial" w:hAnsi="Arial" w:cs="Arial"/>
+          <w:iCs/>
+          <w:sz w:val="20"/>
+          <w:szCs w:val="20"/>
+        </w:rPr>
+        <w:t>5</w:t>
+      </w:r>
+      <w:r>
+        <w:rPr>
+          <w:rFonts w:ascii="Arial" w:hAnsi="Arial" w:cs="Arial"/>
+          <w:iCs/>
+          <w:sz w:val="20"/>
+          <w:szCs w:val="20"/>
+        </w:rPr>
+        <w:t xml:space="preserve"> and </w:t>
+      </w:r>
+      <w:r>
+        <w:rPr>
+          <w:rFonts w:ascii="Arial" w:hAnsi="Arial" w:cs="Arial"/>
+          <w:iCs/>
+          <w:sz w:val="20"/>
+          <w:szCs w:val="20"/>
+        </w:rPr>
+        <w:t>6</w:t>
+      </w:r>
+      <w:r>
+        <w:rPr>
+          <w:rFonts w:ascii="Arial" w:hAnsi="Arial" w:cs="Arial"/>
+          <w:iCs/>
+          <w:sz w:val="20"/>
+          <w:szCs w:val="20"/>
+        </w:rPr>
+        <w:t>)</w:t>
+      </w:r>
+      <w:r>
+        <w:rPr>
+          <w:rFonts w:ascii="Arial" w:hAnsi="Arial" w:cs="Arial"/>
+          <w:iCs/>
+          <w:sz w:val="20"/>
+          <w:szCs w:val="20"/>
+        </w:rPr>
+        <w:t xml:space="preserve"> she crosses some streams and gullies</w:t>
+      </w:r>
+      <w:r>
+        <w:rPr>
+          <w:rFonts w:ascii="Arial" w:hAnsi="Arial" w:cs="Arial"/>
+          <w:iCs/>
+          <w:sz w:val="20"/>
+          <w:szCs w:val="20"/>
+        </w:rPr>
+        <w:t xml:space="preserve"> that are weighted heavily. This appears somewhat counter </w:t>
+      </w:r>
+      <w:r>
+        <w:rPr>
+          <w:rFonts w:ascii="Arial" w:hAnsi="Arial" w:cs="Arial"/>
+          <w:iCs/>
+          <w:sz w:val="20"/>
+          <w:szCs w:val="20"/>
+        </w:rPr>
+        <w:t>i</w:t>
+      </w:r>
+      <w:r>
+        <w:rPr>
+          <w:rFonts w:ascii="Arial" w:hAnsi="Arial" w:cs="Arial"/>
+          <w:iCs/>
+          <w:sz w:val="20"/>
+          <w:szCs w:val="20"/>
+        </w:rPr>
+        <w:t xml:space="preserve">ntuitive until we consider that the final weighted layer </w:t>
+      </w:r>
+      <w:r>
+        <w:rPr>
+          <w:rFonts w:ascii="Arial" w:hAnsi="Arial" w:cs="Arial"/>
+          <w:iCs/>
+          <w:sz w:val="20"/>
+          <w:szCs w:val="20"/>
+        </w:rPr>
+        <w:t xml:space="preserve">has set her preference to minimize </w:t>
+      </w:r>
+      <w:r>
+        <w:rPr>
+          <w:rFonts w:ascii="Arial" w:hAnsi="Arial" w:cs="Arial"/>
+          <w:iCs/>
+          <w:sz w:val="20"/>
+          <w:szCs w:val="20"/>
+        </w:rPr>
+        <w:t>distance</w:t>
+      </w:r>
+      <w:r>
+        <w:rPr>
+          <w:rFonts w:ascii="Arial" w:hAnsi="Arial" w:cs="Arial"/>
+          <w:iCs/>
+          <w:sz w:val="20"/>
+          <w:szCs w:val="20"/>
+        </w:rPr>
+        <w:t xml:space="preserve"> as high</w:t>
+      </w:r>
+      <w:r>
+        <w:rPr>
+          <w:rFonts w:ascii="Arial" w:hAnsi="Arial" w:cs="Arial"/>
+          <w:iCs/>
+          <w:sz w:val="20"/>
+          <w:szCs w:val="20"/>
+        </w:rPr>
+        <w:t>est</w:t>
+      </w:r>
+      <w:r>
+        <w:rPr>
+          <w:rFonts w:ascii="Arial" w:hAnsi="Arial" w:cs="Arial"/>
+          <w:iCs/>
+          <w:sz w:val="20"/>
+          <w:szCs w:val="20"/>
+        </w:rPr>
+        <w:t xml:space="preserve"> priority. </w:t>
+      </w:r>
+      <w:r>
+        <w:rPr>
+          <w:rFonts w:ascii="Arial" w:hAnsi="Arial" w:cs="Arial"/>
+          <w:iCs/>
+          <w:sz w:val="20"/>
+          <w:szCs w:val="20"/>
+        </w:rPr>
+        <w:t>The next two</w:t>
+      </w:r>
+      <w:r>
+        <w:rPr>
+          <w:rFonts w:ascii="Arial" w:hAnsi="Arial" w:cs="Arial"/>
+          <w:iCs/>
+          <w:sz w:val="20"/>
+          <w:szCs w:val="20"/>
+        </w:rPr>
+        <w:t xml:space="preserve"> scenarios adjust the weights to minimize water crossings, which would likely change the optimal path. </w:t>
+      </w:r>
+      <w:r>
+        <w:rPr>
+          <w:rFonts w:ascii="Arial" w:hAnsi="Arial" w:cs="Arial"/>
+          <w:iCs/>
+          <w:sz w:val="20"/>
+          <w:szCs w:val="20"/>
+        </w:rPr>
+        <w:t>Further</w:t>
+      </w:r>
+      <w:r>
+        <w:rPr>
+          <w:rFonts w:ascii="Arial" w:hAnsi="Arial" w:cs="Arial"/>
+          <w:iCs/>
+          <w:sz w:val="20"/>
+          <w:szCs w:val="20"/>
+        </w:rPr>
+        <w:t xml:space="preserve"> feedback from the user is required to determine the fit of the optimal path model to the desired outcome. The automation of the script </w:t>
+      </w:r>
+      <w:proofErr w:type="gramStart"/>
+      <w:r>
+        <w:rPr>
+          <w:rFonts w:ascii="Arial" w:hAnsi="Arial" w:cs="Arial"/>
+          <w:iCs/>
+          <w:sz w:val="20"/>
+          <w:szCs w:val="20"/>
+        </w:rPr>
+        <w:t>makes adjustments</w:t>
+      </w:r>
+      <w:proofErr w:type="gramEnd"/>
+      <w:r>
+        <w:rPr>
+          <w:rFonts w:ascii="Arial" w:hAnsi="Arial" w:cs="Arial"/>
+          <w:iCs/>
+          <w:sz w:val="20"/>
+          <w:szCs w:val="20"/>
+        </w:rPr>
+        <w:t xml:space="preserve"> and iteration a </w:t>
+      </w:r>
+      <w:r>
+        <w:rPr>
+          <w:rFonts w:ascii="Arial" w:hAnsi="Arial" w:cs="Arial"/>
+          <w:iCs/>
+          <w:sz w:val="20"/>
+          <w:szCs w:val="20"/>
+        </w:rPr>
+        <w:t>low-cost</w:t>
+      </w:r>
+      <w:r>
+        <w:rPr>
+          <w:rFonts w:ascii="Arial" w:hAnsi="Arial" w:cs="Arial"/>
+          <w:iCs/>
+          <w:sz w:val="20"/>
+          <w:szCs w:val="20"/>
+        </w:rPr>
+        <w:t xml:space="preserve"> feature of the decision optimization process.</w:t>
+      </w:r>
+      <w:r>
+        <w:rPr>
+          <w:rFonts w:ascii="Arial" w:hAnsi="Arial" w:cs="Arial"/>
+          <w:iCs/>
+          <w:sz w:val="20"/>
+          <w:szCs w:val="20"/>
+        </w:rPr>
+        <w:t xml:space="preserve"> </w:t>
+      </w:r>
+      <w:hyperlink r:id="rId22" w:history="1">
+        <w:r>
+          <w:rPr>
+            <w:rStyle w:val="Hyperlink"/>
+            <w:rFonts w:ascii="Arial" w:hAnsi="Arial" w:cs="Arial"/>
+            <w:color w:val="000000"/>
+            <w:sz w:val="20"/>
+            <w:szCs w:val="20"/>
+            <w:u w:val="none"/>
+          </w:rPr>
+          <w:t>(</w:t>
+        </w:r>
+        <w:r>
+          <w:rPr>
+            <w:rStyle w:val="Hyperlink"/>
+            <w:rFonts w:ascii="Arial" w:hAnsi="Arial" w:cs="Arial"/>
+            <w:i/>
+            <w:iCs/>
+            <w:color w:val="000000"/>
+            <w:sz w:val="20"/>
+            <w:szCs w:val="20"/>
+            <w:u w:val="none"/>
+          </w:rPr>
+          <w:t>Creating a Cost Surface Raster—ArcGIS Pro | Documentation</w:t>
+        </w:r>
+        <w:r>
+          <w:rPr>
+            <w:rStyle w:val="Hyperlink"/>
+            <w:rFonts w:ascii="Arial" w:hAnsi="Arial" w:cs="Arial"/>
+            <w:color w:val="000000"/>
+            <w:sz w:val="20"/>
+            <w:szCs w:val="20"/>
+            <w:u w:val="none"/>
+          </w:rPr>
+          <w:t>, n.d.)</w:t>
+        </w:r>
+      </w:hyperlink>
+    </w:p>
+    <w:p>
+      <w:pPr>
+        <w:rPr>
+          <w:rFonts w:ascii="Arial" w:eastAsia="Times New Roman" w:hAnsi="Arial" w:cs="Arial"/>
+          <w:iCs/>
+          <w:sz w:val="20"/>
+          <w:szCs w:val="20"/>
+        </w:rPr>
+      </w:pPr>
+    </w:p>
+    <w:p>
+      <w:pPr>
+        <w:jc w:val="center"/>
+        <w:rPr>
+          <w:rFonts w:ascii="Arial" w:eastAsia="Times New Roman" w:hAnsi="Arial" w:cs="Arial"/>
+          <w:iCs/>
+          <w:sz w:val="20"/>
+          <w:szCs w:val="20"/>
+        </w:rPr>
+        <w:sectPr>
+          <w:pgSz w:w="12240" w:h="15840"/>
+          <w:pgMar w:top="1440" w:right="1440" w:bottom="1440" w:left="1440" w:header="720" w:footer="720" w:gutter="0"/>
+          <w:pgNumType w:start="1"/>
+          <w:cols w:space="720"/>
+        </w:sectPr>
+      </w:pPr>
+    </w:p>
+    <w:p>
+      <w:pPr>
+        <w:jc w:val="center"/>
+        <w:rPr>
+          <w:rFonts w:ascii="Arial" w:eastAsia="Times New Roman" w:hAnsi="Arial" w:cs="Arial"/>
+          <w:iCs/>
+          <w:sz w:val="20"/>
+          <w:szCs w:val="20"/>
+        </w:rPr>
+      </w:pPr>
+      <w:r>
+        <w:rPr>
+          <w:rFonts w:ascii="Arial" w:eastAsia="Times New Roman" w:hAnsi="Arial" w:cs="Arial"/>
+          <w:iCs/>
+          <w:noProof/>
+          <w:sz w:val="20"/>
+          <w:szCs w:val="20"/>
+        </w:rPr>
+        <w:lastRenderedPageBreak/>
+        <w:drawing>
+          <wp:inline distT="0" distB="0" distL="0" distR="0" wp14:anchorId="4F0827A4" wp14:editId="31EC058D">
+            <wp:extent cx="1939727" cy="2634999"/>
+            <wp:effectExtent l="0" t="0" r="3810" b="0"/>
+            <wp:docPr id="13" name="Picture 13" descr="A picture containing pile&#10;&#10;Description automatically generated"/>
+            <wp:cNvGraphicFramePr>
+              <a:graphicFrameLocks xmlns:a="http://schemas.openxmlformats.org/drawingml/2006/main" noChangeAspect="1"/>
+            </wp:cNvGraphicFramePr>
+            <a:graphic xmlns:a="http://schemas.openxmlformats.org/drawingml/2006/main">
+              <a:graphicData uri="http://schemas.openxmlformats.org/drawingml/2006/picture">
+                <pic:pic xmlns:pic="http://schemas.openxmlformats.org/drawingml/2006/picture">
+                  <pic:nvPicPr>
+                    <pic:cNvPr id="13" name="Picture 13" descr="A picture containing pile&#10;&#10;Description automatically generated"/>
+                    <pic:cNvPicPr/>
+                  </pic:nvPicPr>
+                  <pic:blipFill>
+                    <a:blip r:embed="rId23"/>
+                    <a:stretch>
+                      <a:fillRect/>
+                    </a:stretch>
+                  </pic:blipFill>
+                  <pic:spPr>
+                    <a:xfrm>
+                      <a:off x="0" y="0"/>
+                      <a:ext cx="1956310" cy="2657526"/>
+                    </a:xfrm>
+                    <a:prstGeom prst="rect">
+                      <a:avLst/>
+                    </a:prstGeom>
+                  </pic:spPr>
+                </pic:pic>
+              </a:graphicData>
+            </a:graphic>
+          </wp:inline>
+        </w:drawing>
+      </w:r>
+      <w:r>
+        <w:rPr>
+          <w:rFonts w:ascii="Arial" w:eastAsia="Times New Roman" w:hAnsi="Arial" w:cs="Arial"/>
+          <w:iCs/>
+          <w:noProof/>
+          <w:sz w:val="20"/>
+          <w:szCs w:val="20"/>
+        </w:rPr>
+        <w:t xml:space="preserve"> </w:t>
+      </w:r>
+    </w:p>
+    <w:p>
+      <w:pPr>
+        <w:jc w:val="center"/>
+        <w:rPr>
+          <w:rFonts w:ascii="Arial" w:eastAsia="Times New Roman" w:hAnsi="Arial" w:cs="Arial"/>
+          <w:iCs/>
+          <w:sz w:val="20"/>
+          <w:szCs w:val="20"/>
+        </w:rPr>
+      </w:pPr>
+    </w:p>
+    <w:p>
+      <w:pPr>
+        <w:jc w:val="center"/>
+        <w:rPr>
+          <w:rFonts w:ascii="Arial" w:eastAsia="Times New Roman" w:hAnsi="Arial" w:cs="Arial"/>
+          <w:i/>
+          <w:sz w:val="20"/>
+          <w:szCs w:val="20"/>
+        </w:rPr>
+      </w:pPr>
+      <w:r>
+        <w:rPr>
+          <w:rFonts w:ascii="Arial" w:eastAsia="Times New Roman" w:hAnsi="Arial" w:cs="Arial"/>
+          <w:i/>
+          <w:sz w:val="20"/>
+          <w:szCs w:val="20"/>
+        </w:rPr>
+        <w:t xml:space="preserve">Figure </w:t>
+      </w:r>
+      <w:r>
+        <w:rPr>
+          <w:rFonts w:ascii="Arial" w:eastAsia="Times New Roman" w:hAnsi="Arial" w:cs="Arial"/>
+          <w:i/>
+          <w:sz w:val="20"/>
+          <w:szCs w:val="20"/>
+        </w:rPr>
+        <w:t>5</w:t>
+      </w:r>
+      <w:r>
+        <w:rPr>
+          <w:rFonts w:ascii="Arial" w:eastAsia="Times New Roman" w:hAnsi="Arial" w:cs="Arial"/>
+          <w:i/>
+          <w:sz w:val="20"/>
+          <w:szCs w:val="20"/>
+        </w:rPr>
+        <w:t xml:space="preserve"> show</w:t>
+      </w:r>
+      <w:r>
+        <w:rPr>
+          <w:rFonts w:ascii="Arial" w:eastAsia="Times New Roman" w:hAnsi="Arial" w:cs="Arial"/>
+          <w:i/>
+          <w:sz w:val="20"/>
+          <w:szCs w:val="20"/>
+        </w:rPr>
+        <w:t>s the</w:t>
+      </w:r>
+      <w:r>
+        <w:rPr>
+          <w:rFonts w:ascii="Arial" w:eastAsia="Times New Roman" w:hAnsi="Arial" w:cs="Arial"/>
+          <w:i/>
+          <w:sz w:val="20"/>
+          <w:szCs w:val="20"/>
+        </w:rPr>
+        <w:t xml:space="preserve"> cost path over </w:t>
+      </w:r>
+      <w:r>
+        <w:rPr>
+          <w:rFonts w:ascii="Arial" w:eastAsia="Times New Roman" w:hAnsi="Arial" w:cs="Arial"/>
+          <w:i/>
+          <w:sz w:val="20"/>
+          <w:szCs w:val="20"/>
+        </w:rPr>
+        <w:t xml:space="preserve">the </w:t>
+      </w:r>
+      <w:r>
+        <w:rPr>
+          <w:rFonts w:ascii="Arial" w:eastAsia="Times New Roman" w:hAnsi="Arial" w:cs="Arial"/>
+          <w:i/>
+          <w:sz w:val="20"/>
+          <w:szCs w:val="20"/>
+        </w:rPr>
+        <w:t>slope</w:t>
+      </w:r>
+      <w:r>
+        <w:rPr>
+          <w:rFonts w:ascii="Arial" w:eastAsia="Times New Roman" w:hAnsi="Arial" w:cs="Arial"/>
+          <w:i/>
+          <w:sz w:val="20"/>
+          <w:szCs w:val="20"/>
+        </w:rPr>
+        <w:t xml:space="preserve"> derived</w:t>
+      </w:r>
+      <w:r>
+        <w:rPr>
+          <w:rFonts w:ascii="Arial" w:eastAsia="Times New Roman" w:hAnsi="Arial" w:cs="Arial"/>
+          <w:i/>
+          <w:sz w:val="20"/>
+          <w:szCs w:val="20"/>
+        </w:rPr>
+        <w:t xml:space="preserve"> weighted</w:t>
+      </w:r>
+      <w:r>
+        <w:rPr>
+          <w:rFonts w:ascii="Arial" w:eastAsia="Times New Roman" w:hAnsi="Arial" w:cs="Arial"/>
+          <w:i/>
+          <w:sz w:val="20"/>
+          <w:szCs w:val="20"/>
+        </w:rPr>
+        <w:t xml:space="preserve"> </w:t>
+      </w:r>
+      <w:proofErr w:type="gramStart"/>
+      <w:r>
+        <w:rPr>
+          <w:rFonts w:ascii="Arial" w:eastAsia="Times New Roman" w:hAnsi="Arial" w:cs="Arial"/>
+          <w:i/>
+          <w:sz w:val="20"/>
+          <w:szCs w:val="20"/>
+        </w:rPr>
+        <w:t>surface</w:t>
+      </w:r>
+      <w:r>
+        <w:rPr>
+          <w:rFonts w:ascii="Arial" w:eastAsia="Times New Roman" w:hAnsi="Arial" w:cs="Arial"/>
+          <w:i/>
+          <w:sz w:val="20"/>
+          <w:szCs w:val="20"/>
+        </w:rPr>
+        <w:t>,</w:t>
+      </w:r>
+      <w:proofErr w:type="gramEnd"/>
+      <w:r>
+        <w:rPr>
+          <w:rFonts w:ascii="Arial" w:eastAsia="Times New Roman" w:hAnsi="Arial" w:cs="Arial"/>
+          <w:i/>
+          <w:sz w:val="20"/>
+          <w:szCs w:val="20"/>
+        </w:rPr>
+        <w:t xml:space="preserve"> lightest areas have the greatest slope</w:t>
+      </w:r>
+      <w:r>
+        <w:rPr>
+          <w:rFonts w:ascii="Arial" w:eastAsia="Times New Roman" w:hAnsi="Arial" w:cs="Arial"/>
+          <w:i/>
+          <w:sz w:val="20"/>
+          <w:szCs w:val="20"/>
+        </w:rPr>
+        <w:t>.</w:t>
+      </w:r>
+    </w:p>
+    <w:p>
+      <w:pPr>
+        <w:jc w:val="center"/>
+        <w:rPr>
+          <w:rFonts w:ascii="Arial" w:eastAsia="Times New Roman" w:hAnsi="Arial" w:cs="Arial"/>
+          <w:i/>
+          <w:sz w:val="20"/>
+          <w:szCs w:val="20"/>
+        </w:rPr>
+      </w:pPr>
+    </w:p>
+    <w:p>
+      <w:pPr>
+        <w:jc w:val="center"/>
+        <w:rPr>
+          <w:rFonts w:ascii="Arial" w:eastAsia="Times New Roman" w:hAnsi="Arial" w:cs="Arial"/>
+          <w:i/>
+          <w:sz w:val="20"/>
+          <w:szCs w:val="20"/>
+        </w:rPr>
+      </w:pPr>
+    </w:p>
+    <w:p>
+      <w:pPr>
+        <w:jc w:val="center"/>
+        <w:rPr>
+          <w:rFonts w:ascii="Arial" w:eastAsia="Times New Roman" w:hAnsi="Arial" w:cs="Arial"/>
+          <w:i/>
+          <w:sz w:val="20"/>
+          <w:szCs w:val="20"/>
+        </w:rPr>
+        <w:sectPr>
+          <w:type w:val="continuous"/>
+          <w:pgSz w:w="12240" w:h="15840"/>
+          <w:pgMar w:top="1440" w:right="1440" w:bottom="1440" w:left="1440" w:header="720" w:footer="720" w:gutter="0"/>
+          <w:pgNumType w:start="1"/>
+          <w:cols w:space="720"/>
+        </w:sectPr>
+      </w:pPr>
+    </w:p>
+    <w:p>
+      <w:pPr>
+        <w:jc w:val="center"/>
+        <w:rPr>
+          <w:rFonts w:ascii="Arial" w:eastAsia="Times New Roman" w:hAnsi="Arial" w:cs="Arial"/>
+          <w:iCs/>
+          <w:sz w:val="20"/>
+          <w:szCs w:val="20"/>
+        </w:rPr>
+      </w:pPr>
+      <w:r>
+        <w:rPr>
+          <w:rFonts w:ascii="Arial" w:eastAsia="Times New Roman" w:hAnsi="Arial" w:cs="Arial"/>
+          <w:iCs/>
+          <w:noProof/>
+          <w:sz w:val="20"/>
+          <w:szCs w:val="20"/>
+        </w:rPr>
+        <w:drawing>
+          <wp:inline distT="0" distB="0" distL="0" distR="0" wp14:anchorId="1B9CA9A2" wp14:editId="495A857E">
+            <wp:extent cx="2686201" cy="2697668"/>
+            <wp:effectExtent l="0" t="0" r="0" b="7620"/>
+            <wp:docPr id="14" name="Picture 14" descr="A map of a city&#10;&#10;Description automatically generated with medium confidence"/>
+            <wp:cNvGraphicFramePr>
+              <a:graphicFrameLocks xmlns:a="http://schemas.openxmlformats.org/drawingml/2006/main" noChangeAspect="1"/>
+            </wp:cNvGraphicFramePr>
+            <a:graphic xmlns:a="http://schemas.openxmlformats.org/drawingml/2006/main">
+              <a:graphicData uri="http://schemas.openxmlformats.org/drawingml/2006/picture">
+                <pic:pic xmlns:pic="http://schemas.openxmlformats.org/drawingml/2006/picture">
+                  <pic:nvPicPr>
+                    <pic:cNvPr id="14" name="Picture 14" descr="A map of a city&#10;&#10;Description automatically generated with medium confidence"/>
+                    <pic:cNvPicPr/>
+                  </pic:nvPicPr>
+                  <pic:blipFill>
+                    <a:blip r:embed="rId24"/>
+                    <a:stretch>
+                      <a:fillRect/>
+                    </a:stretch>
+                  </pic:blipFill>
+                  <pic:spPr>
+                    <a:xfrm>
+                      <a:off x="0" y="0"/>
+                      <a:ext cx="2698516" cy="2710036"/>
+                    </a:xfrm>
+                    <a:prstGeom prst="rect">
+                      <a:avLst/>
+                    </a:prstGeom>
+                  </pic:spPr>
+                </pic:pic>
+              </a:graphicData>
+            </a:graphic>
+          </wp:inline>
+        </w:drawing>
+      </w:r>
+      <w:r>
+        <w:rPr>
+          <w:rFonts w:ascii="Arial" w:eastAsia="Times New Roman" w:hAnsi="Arial" w:cs="Arial"/>
+          <w:iCs/>
+          <w:noProof/>
+          <w:sz w:val="20"/>
+          <w:szCs w:val="20"/>
+        </w:rPr>
+        <w:t xml:space="preserve"> </w:t>
+      </w:r>
+    </w:p>
+    <w:p>
+      <w:pPr>
+        <w:jc w:val="center"/>
+        <w:rPr>
+          <w:rFonts w:ascii="Arial" w:eastAsia="Times New Roman" w:hAnsi="Arial" w:cs="Arial"/>
+          <w:iCs/>
+          <w:sz w:val="20"/>
+          <w:szCs w:val="20"/>
+        </w:rPr>
+      </w:pPr>
+    </w:p>
+    <w:p>
+      <w:pPr>
+        <w:jc w:val="center"/>
+        <w:rPr>
+          <w:rFonts w:ascii="Arial" w:eastAsia="Times New Roman" w:hAnsi="Arial" w:cs="Arial"/>
+          <w:i/>
+          <w:sz w:val="20"/>
+          <w:szCs w:val="20"/>
+        </w:rPr>
+      </w:pPr>
+      <w:r>
+        <w:rPr>
+          <w:rFonts w:ascii="Arial" w:eastAsia="Times New Roman" w:hAnsi="Arial" w:cs="Arial"/>
+          <w:i/>
+          <w:sz w:val="20"/>
+          <w:szCs w:val="20"/>
+        </w:rPr>
+        <w:t xml:space="preserve">Figure </w:t>
+      </w:r>
+      <w:r>
+        <w:rPr>
+          <w:rFonts w:ascii="Arial" w:eastAsia="Times New Roman" w:hAnsi="Arial" w:cs="Arial"/>
+          <w:i/>
+          <w:sz w:val="20"/>
+          <w:szCs w:val="20"/>
+        </w:rPr>
+        <w:t>6</w:t>
+      </w:r>
+      <w:r>
+        <w:rPr>
+          <w:rFonts w:ascii="Arial" w:eastAsia="Times New Roman" w:hAnsi="Arial" w:cs="Arial"/>
+          <w:i/>
+          <w:sz w:val="20"/>
+          <w:szCs w:val="20"/>
+        </w:rPr>
+        <w:t xml:space="preserve"> </w:t>
+      </w:r>
+      <w:r>
+        <w:rPr>
+          <w:rFonts w:ascii="Arial" w:eastAsia="Times New Roman" w:hAnsi="Arial" w:cs="Arial"/>
+          <w:i/>
+          <w:sz w:val="20"/>
+          <w:szCs w:val="20"/>
+        </w:rPr>
+        <w:t>shows</w:t>
+      </w:r>
+      <w:r>
+        <w:rPr>
+          <w:rFonts w:ascii="Arial" w:eastAsia="Times New Roman" w:hAnsi="Arial" w:cs="Arial"/>
+          <w:i/>
+          <w:sz w:val="20"/>
+          <w:szCs w:val="20"/>
+        </w:rPr>
+        <w:t xml:space="preserve"> cost path over</w:t>
+      </w:r>
+      <w:r>
+        <w:rPr>
+          <w:rFonts w:ascii="Arial" w:eastAsia="Times New Roman" w:hAnsi="Arial" w:cs="Arial"/>
+          <w:i/>
+          <w:sz w:val="20"/>
+          <w:szCs w:val="20"/>
+        </w:rPr>
+        <w:t xml:space="preserve"> the</w:t>
+      </w:r>
+      <w:r>
+        <w:rPr>
+          <w:rFonts w:ascii="Arial" w:eastAsia="Times New Roman" w:hAnsi="Arial" w:cs="Arial"/>
+          <w:i/>
+          <w:sz w:val="20"/>
+          <w:szCs w:val="20"/>
+        </w:rPr>
+        <w:t xml:space="preserve"> hydrology weighted surface.</w:t>
+      </w:r>
+    </w:p>
+    <w:p>
+      <w:pPr>
+        <w:jc w:val="center"/>
+        <w:rPr>
+          <w:rFonts w:ascii="Arial" w:eastAsia="Times New Roman" w:hAnsi="Arial" w:cs="Arial"/>
+          <w:i/>
+          <w:sz w:val="20"/>
+          <w:szCs w:val="20"/>
+        </w:rPr>
+      </w:pPr>
+    </w:p>
+    <w:p>
+      <w:pPr>
+        <w:rPr>
+          <w:rFonts w:ascii="Arial" w:eastAsia="Times New Roman" w:hAnsi="Arial" w:cs="Arial"/>
+          <w:i/>
+          <w:sz w:val="20"/>
+          <w:szCs w:val="20"/>
+        </w:rPr>
+        <w:sectPr>
+          <w:type w:val="continuous"/>
+          <w:pgSz w:w="12240" w:h="15840"/>
+          <w:pgMar w:top="1440" w:right="1440" w:bottom="1440" w:left="1440" w:header="720" w:footer="720" w:gutter="0"/>
+          <w:pgNumType w:start="1"/>
+          <w:cols w:space="720"/>
+        </w:sectPr>
+      </w:pPr>
+    </w:p>
+    <w:p>
+      <w:pPr>
+        <w:rPr>
+          <w:rFonts w:ascii="Arial" w:eastAsia="Times New Roman" w:hAnsi="Arial" w:cs="Arial"/>
+          <w:iCs/>
+          <w:sz w:val="20"/>
+          <w:szCs w:val="20"/>
+        </w:rPr>
+      </w:pPr>
+      <w:r>
+        <w:rPr>
+          <w:rFonts w:ascii="Arial" w:eastAsia="Times New Roman" w:hAnsi="Arial" w:cs="Arial"/>
+          <w:iCs/>
+          <w:sz w:val="20"/>
+          <w:szCs w:val="20"/>
+        </w:rPr>
+        <w:t xml:space="preserve">The </w:t>
+      </w:r>
+      <w:r>
+        <w:rPr>
+          <w:rFonts w:ascii="Arial" w:eastAsia="Times New Roman" w:hAnsi="Arial" w:cs="Arial"/>
+          <w:iCs/>
+          <w:sz w:val="20"/>
+          <w:szCs w:val="20"/>
+        </w:rPr>
+        <w:t xml:space="preserve">first cost path </w:t>
+      </w:r>
+      <w:r>
+        <w:rPr>
+          <w:rFonts w:ascii="Arial" w:eastAsia="Times New Roman" w:hAnsi="Arial" w:cs="Arial"/>
+          <w:iCs/>
+          <w:sz w:val="20"/>
+          <w:szCs w:val="20"/>
+        </w:rPr>
+        <w:t>does a satis</w:t>
+      </w:r>
+      <w:r>
+        <w:rPr>
+          <w:rFonts w:ascii="Arial" w:eastAsia="Times New Roman" w:hAnsi="Arial" w:cs="Arial"/>
+          <w:iCs/>
+          <w:sz w:val="20"/>
+          <w:szCs w:val="20"/>
+        </w:rPr>
+        <w:t>factory job of considering landcover classes,</w:t>
+      </w:r>
+      <w:r>
+        <w:rPr>
+          <w:rFonts w:ascii="Arial" w:eastAsia="Times New Roman" w:hAnsi="Arial" w:cs="Arial"/>
+          <w:iCs/>
+          <w:sz w:val="20"/>
+          <w:szCs w:val="20"/>
+        </w:rPr>
+        <w:t xml:space="preserve"> hewing closely to the wooded regions near the stream and avoiding farmland</w:t>
+      </w:r>
+      <w:r>
+        <w:rPr>
+          <w:rFonts w:ascii="Arial" w:eastAsia="Times New Roman" w:hAnsi="Arial" w:cs="Arial"/>
+          <w:iCs/>
+          <w:sz w:val="20"/>
+          <w:szCs w:val="20"/>
+        </w:rPr>
+        <w:t>.</w:t>
+      </w:r>
+      <w:r>
+        <w:rPr>
+          <w:rFonts w:ascii="Arial" w:eastAsia="Times New Roman" w:hAnsi="Arial" w:cs="Arial"/>
+          <w:iCs/>
+          <w:sz w:val="20"/>
+          <w:szCs w:val="20"/>
+        </w:rPr>
+        <w:t xml:space="preserve"> The second and third paths </w:t>
+      </w:r>
+      <w:proofErr w:type="gramStart"/>
+      <w:r>
+        <w:rPr>
+          <w:rFonts w:ascii="Arial" w:eastAsia="Times New Roman" w:hAnsi="Arial" w:cs="Arial"/>
+          <w:iCs/>
+          <w:sz w:val="20"/>
+          <w:szCs w:val="20"/>
+        </w:rPr>
+        <w:t>created</w:t>
+      </w:r>
+      <w:proofErr w:type="gramEnd"/>
+      <w:r>
+        <w:rPr>
+          <w:rFonts w:ascii="Arial" w:eastAsia="Times New Roman" w:hAnsi="Arial" w:cs="Arial"/>
+          <w:iCs/>
+          <w:sz w:val="20"/>
+          <w:szCs w:val="20"/>
+        </w:rPr>
+        <w:t xml:space="preserve"> with alternate weights both weighted landcover quite low, and slope very high, as a result the paths cut across farm fields to keep a flat path.</w:t>
+      </w:r>
+      <w:r>
+        <w:rPr>
+          <w:rFonts w:ascii="Arial" w:eastAsia="Times New Roman" w:hAnsi="Arial" w:cs="Arial"/>
+          <w:iCs/>
+          <w:sz w:val="20"/>
+          <w:szCs w:val="20"/>
+        </w:rPr>
+        <w:t xml:space="preserve"> (</w:t>
+      </w:r>
+      <w:r>
+        <w:rPr>
+          <w:rFonts w:ascii="Arial" w:eastAsia="Times New Roman" w:hAnsi="Arial" w:cs="Arial"/>
+          <w:iCs/>
+          <w:sz w:val="20"/>
+          <w:szCs w:val="20"/>
+        </w:rPr>
+        <w:t>Figure</w:t>
+      </w:r>
+      <w:r>
+        <w:rPr>
+          <w:rFonts w:ascii="Arial" w:eastAsia="Times New Roman" w:hAnsi="Arial" w:cs="Arial"/>
+          <w:iCs/>
+          <w:sz w:val="20"/>
+          <w:szCs w:val="20"/>
+        </w:rPr>
+        <w:t xml:space="preserve"> </w:t>
+      </w:r>
+      <w:r>
+        <w:rPr>
+          <w:rFonts w:ascii="Arial" w:eastAsia="Times New Roman" w:hAnsi="Arial" w:cs="Arial"/>
+          <w:iCs/>
+          <w:sz w:val="20"/>
+          <w:szCs w:val="20"/>
+        </w:rPr>
+        <w:t>7</w:t>
+      </w:r>
+      <w:r>
+        <w:rPr>
+          <w:rFonts w:ascii="Arial" w:eastAsia="Times New Roman" w:hAnsi="Arial" w:cs="Arial"/>
+          <w:iCs/>
+          <w:sz w:val="20"/>
+          <w:szCs w:val="20"/>
+        </w:rPr>
+        <w:t>) The final figure in this section shows the</w:t>
+      </w:r>
+      <w:r>
+        <w:rPr>
+          <w:rFonts w:ascii="Arial" w:eastAsia="Times New Roman" w:hAnsi="Arial" w:cs="Arial"/>
+          <w:iCs/>
+          <w:sz w:val="20"/>
+          <w:szCs w:val="20"/>
+        </w:rPr>
+        <w:t xml:space="preserve"> three</w:t>
+      </w:r>
+      <w:r>
+        <w:rPr>
+          <w:rFonts w:ascii="Arial" w:eastAsia="Times New Roman" w:hAnsi="Arial" w:cs="Arial"/>
+          <w:iCs/>
+          <w:sz w:val="20"/>
+          <w:szCs w:val="20"/>
+        </w:rPr>
+        <w:t xml:space="preserve"> path</w:t>
+      </w:r>
+      <w:r>
+        <w:rPr>
+          <w:rFonts w:ascii="Arial" w:eastAsia="Times New Roman" w:hAnsi="Arial" w:cs="Arial"/>
+          <w:iCs/>
+          <w:sz w:val="20"/>
+          <w:szCs w:val="20"/>
+        </w:rPr>
+        <w:t>s</w:t>
+      </w:r>
+      <w:r>
+        <w:rPr>
+          <w:rFonts w:ascii="Arial" w:eastAsia="Times New Roman" w:hAnsi="Arial" w:cs="Arial"/>
+          <w:iCs/>
+          <w:sz w:val="20"/>
+          <w:szCs w:val="20"/>
+        </w:rPr>
+        <w:t xml:space="preserve"> together</w:t>
+      </w:r>
+      <w:r>
+        <w:rPr>
+          <w:rFonts w:ascii="Arial" w:eastAsia="Times New Roman" w:hAnsi="Arial" w:cs="Arial"/>
+          <w:iCs/>
+          <w:sz w:val="20"/>
+          <w:szCs w:val="20"/>
+        </w:rPr>
+        <w:t xml:space="preserve"> with varying weights</w:t>
+      </w:r>
+      <w:r>
+        <w:rPr>
+          <w:rFonts w:ascii="Arial" w:eastAsia="Times New Roman" w:hAnsi="Arial" w:cs="Arial"/>
+          <w:iCs/>
+          <w:sz w:val="20"/>
+          <w:szCs w:val="20"/>
+        </w:rPr>
+        <w:t xml:space="preserve"> on </w:t>
+      </w:r>
+      <w:r>
+        <w:rPr>
+          <w:rFonts w:ascii="Arial" w:eastAsia="Times New Roman" w:hAnsi="Arial" w:cs="Arial"/>
+          <w:iCs/>
+          <w:sz w:val="20"/>
+          <w:szCs w:val="20"/>
+        </w:rPr>
+        <w:t>an Esri</w:t>
+      </w:r>
+      <w:r>
+        <w:rPr>
+          <w:rFonts w:ascii="Arial" w:eastAsia="Times New Roman" w:hAnsi="Arial" w:cs="Arial"/>
+          <w:iCs/>
+          <w:sz w:val="20"/>
+          <w:szCs w:val="20"/>
+        </w:rPr>
+        <w:t xml:space="preserve"> basemap for clarity. (Figure </w:t>
+      </w:r>
+      <w:r>
+        <w:rPr>
+          <w:rFonts w:ascii="Arial" w:eastAsia="Times New Roman" w:hAnsi="Arial" w:cs="Arial"/>
+          <w:iCs/>
+          <w:sz w:val="20"/>
+          <w:szCs w:val="20"/>
+        </w:rPr>
+        <w:t>8</w:t>
+      </w:r>
+      <w:r>
+        <w:rPr>
+          <w:rFonts w:ascii="Arial" w:eastAsia="Times New Roman" w:hAnsi="Arial" w:cs="Arial"/>
+          <w:iCs/>
+          <w:sz w:val="20"/>
+          <w:szCs w:val="20"/>
+        </w:rPr>
+        <w:t>)</w:t>
+      </w:r>
+    </w:p>
+    <w:p>
+      <w:pPr>
+        <w:rPr>
+          <w:rFonts w:ascii="Arial" w:eastAsia="Times New Roman" w:hAnsi="Arial" w:cs="Arial"/>
+          <w:iCs/>
+          <w:sz w:val="20"/>
+          <w:szCs w:val="20"/>
+        </w:rPr>
+      </w:pPr>
+    </w:p>
+    <w:p>
+      <w:pPr>
+        <w:jc w:val="center"/>
+        <w:rPr>
+          <w:rFonts w:ascii="Arial" w:eastAsia="Times New Roman" w:hAnsi="Arial" w:cs="Arial"/>
+          <w:i/>
+          <w:sz w:val="20"/>
+          <w:szCs w:val="20"/>
+        </w:rPr>
+      </w:pPr>
+      <w:r>
+        <w:rPr>
+          <w:rFonts w:ascii="Arial" w:eastAsia="Times New Roman" w:hAnsi="Arial" w:cs="Arial"/>
+          <w:i/>
+          <w:sz w:val="20"/>
+          <w:szCs w:val="20"/>
+        </w:rPr>
+        <w:lastRenderedPageBreak/>
+        <w:drawing>
+          <wp:inline distT="0" distB="0" distL="0" distR="0" wp14:anchorId="09ABCBFB" wp14:editId="3C6E4B7A">
+            <wp:extent cx="2407810" cy="3240893"/>
+            <wp:effectExtent l="0" t="0" r="0" b="0"/>
+            <wp:docPr id="16" name="Picture 16" descr="Map&#10;&#10;Description automatically generated"/>
+            <wp:cNvGraphicFramePr>
+              <a:graphicFrameLocks xmlns:a="http://schemas.openxmlformats.org/drawingml/2006/main" noChangeAspect="1"/>
+            </wp:cNvGraphicFramePr>
+            <a:graphic xmlns:a="http://schemas.openxmlformats.org/drawingml/2006/main">
+              <a:graphicData uri="http://schemas.openxmlformats.org/drawingml/2006/picture">
+                <pic:pic xmlns:pic="http://schemas.openxmlformats.org/drawingml/2006/picture">
+                  <pic:nvPicPr>
+                    <pic:cNvPr id="16" name="Picture 16" descr="Map&#10;&#10;Description automatically generated"/>
+                    <pic:cNvPicPr/>
+                  </pic:nvPicPr>
+                  <pic:blipFill>
+                    <a:blip r:embed="rId25"/>
+                    <a:stretch>
+                      <a:fillRect/>
+                    </a:stretch>
+                  </pic:blipFill>
+                  <pic:spPr>
+                    <a:xfrm>
+                      <a:off x="0" y="0"/>
+                      <a:ext cx="2414404" cy="3249769"/>
+                    </a:xfrm>
+                    <a:prstGeom prst="rect">
+                      <a:avLst/>
+                    </a:prstGeom>
+                  </pic:spPr>
+                </pic:pic>
+              </a:graphicData>
+            </a:graphic>
+          </wp:inline>
+        </w:drawing>
+      </w:r>
+      <w:r>
+        <w:rPr>
+          <w:rFonts w:ascii="Arial" w:eastAsia="Times New Roman" w:hAnsi="Arial" w:cs="Arial"/>
+          <w:i/>
+          <w:sz w:val="20"/>
+          <w:szCs w:val="20"/>
+        </w:rPr>
+        <w:t xml:space="preserve"> </w:t>
+      </w:r>
+    </w:p>
+    <w:p>
+      <w:pPr>
+        <w:jc w:val="center"/>
+        <w:rPr>
+          <w:rFonts w:ascii="Arial" w:eastAsia="Times New Roman" w:hAnsi="Arial" w:cs="Arial"/>
+          <w:i/>
+          <w:sz w:val="20"/>
+          <w:szCs w:val="20"/>
+        </w:rPr>
+      </w:pPr>
+      <w:r>
+        <w:rPr>
+          <w:rFonts w:ascii="Arial" w:eastAsia="Times New Roman" w:hAnsi="Arial" w:cs="Arial"/>
+          <w:i/>
+          <w:sz w:val="20"/>
+          <w:szCs w:val="20"/>
+        </w:rPr>
+        <w:t xml:space="preserve">Figure </w:t>
+      </w:r>
+      <w:r>
+        <w:rPr>
+          <w:rFonts w:ascii="Arial" w:eastAsia="Times New Roman" w:hAnsi="Arial" w:cs="Arial"/>
+          <w:i/>
+          <w:sz w:val="20"/>
+          <w:szCs w:val="20"/>
+        </w:rPr>
+        <w:t>7</w:t>
+      </w:r>
+      <w:r>
+        <w:rPr>
+          <w:rFonts w:ascii="Arial" w:eastAsia="Times New Roman" w:hAnsi="Arial" w:cs="Arial"/>
+          <w:i/>
+          <w:sz w:val="20"/>
+          <w:szCs w:val="20"/>
+        </w:rPr>
+        <w:t xml:space="preserve">, </w:t>
+      </w:r>
+      <w:r>
+        <w:rPr>
+          <w:rFonts w:ascii="Arial" w:eastAsia="Times New Roman" w:hAnsi="Arial" w:cs="Arial"/>
+          <w:i/>
+          <w:sz w:val="20"/>
+          <w:szCs w:val="20"/>
+        </w:rPr>
+        <w:t>first cost path</w:t>
+      </w:r>
+      <w:r>
+        <w:rPr>
+          <w:rFonts w:ascii="Arial" w:eastAsia="Times New Roman" w:hAnsi="Arial" w:cs="Arial"/>
+          <w:i/>
+          <w:sz w:val="20"/>
+          <w:szCs w:val="20"/>
+        </w:rPr>
+        <w:t xml:space="preserve"> in purple</w:t>
+      </w:r>
+      <w:r>
+        <w:rPr>
+          <w:rFonts w:ascii="Arial" w:eastAsia="Times New Roman" w:hAnsi="Arial" w:cs="Arial"/>
+          <w:i/>
+          <w:sz w:val="20"/>
+          <w:szCs w:val="20"/>
+        </w:rPr>
+        <w:t>, and second in green</w:t>
+      </w:r>
+      <w:r>
+        <w:rPr>
+          <w:rFonts w:ascii="Arial" w:eastAsia="Times New Roman" w:hAnsi="Arial" w:cs="Arial"/>
+          <w:i/>
+          <w:sz w:val="20"/>
+          <w:szCs w:val="20"/>
+        </w:rPr>
+        <w:t xml:space="preserve"> with landcover map</w:t>
+      </w:r>
+      <w:r>
+        <w:rPr>
+          <w:rFonts w:ascii="Arial" w:eastAsia="Times New Roman" w:hAnsi="Arial" w:cs="Arial"/>
+          <w:i/>
+          <w:sz w:val="20"/>
+          <w:szCs w:val="20"/>
+        </w:rPr>
+        <w:t>.</w:t>
+      </w:r>
+    </w:p>
+    <w:p>
+      <w:pPr>
+        <w:jc w:val="center"/>
+        <w:rPr>
+          <w:rFonts w:ascii="Arial" w:eastAsia="Times New Roman" w:hAnsi="Arial" w:cs="Arial"/>
+          <w:i/>
+          <w:sz w:val="20"/>
+          <w:szCs w:val="20"/>
+        </w:rPr>
+      </w:pPr>
+    </w:p>
+    <w:p>
+      <w:pPr>
+        <w:jc w:val="center"/>
+        <w:rPr>
+          <w:rFonts w:ascii="Arial" w:eastAsia="Times New Roman" w:hAnsi="Arial" w:cs="Arial"/>
+          <w:i/>
+          <w:sz w:val="20"/>
+          <w:szCs w:val="20"/>
+        </w:rPr>
+      </w:pPr>
+    </w:p>
+    <w:p>
+      <w:pPr>
+        <w:jc w:val="center"/>
+        <w:rPr>
+          <w:rFonts w:ascii="Arial" w:eastAsia="Times New Roman" w:hAnsi="Arial" w:cs="Arial"/>
+          <w:i/>
+          <w:sz w:val="20"/>
+          <w:szCs w:val="20"/>
+        </w:rPr>
+      </w:pPr>
+      <w:r>
+        <w:rPr>
+          <w:rFonts w:ascii="Arial" w:eastAsia="Times New Roman" w:hAnsi="Arial" w:cs="Arial"/>
+          <w:i/>
+          <w:noProof/>
+          <w:sz w:val="20"/>
+          <w:szCs w:val="20"/>
+        </w:rPr>
+        <w:drawing>
+          <wp:inline distT="0" distB="0" distL="0" distR="0" wp14:anchorId="6EA7F59E" wp14:editId="772EA945">
+            <wp:extent cx="3022872" cy="3911971"/>
+            <wp:effectExtent l="0" t="0" r="6350" b="0"/>
+            <wp:docPr id="15" name="Picture 15" descr="Map&#10;&#10;Description automatically generated"/>
+            <wp:cNvGraphicFramePr>
+              <a:graphicFrameLocks xmlns:a="http://schemas.openxmlformats.org/drawingml/2006/main" noChangeAspect="1"/>
+            </wp:cNvGraphicFramePr>
+            <a:graphic xmlns:a="http://schemas.openxmlformats.org/drawingml/2006/main">
+              <a:graphicData uri="http://schemas.openxmlformats.org/drawingml/2006/picture">
+                <pic:pic xmlns:pic="http://schemas.openxmlformats.org/drawingml/2006/picture">
+                  <pic:nvPicPr>
+                    <pic:cNvPr id="15" name="Picture 15" descr="Map&#10;&#10;Description automatically generated"/>
+                    <pic:cNvPicPr/>
+                  </pic:nvPicPr>
+                  <pic:blipFill>
+                    <a:blip r:embed="rId26" cstate="print">
+                      <a:extLst>
+                        <a:ext uri="{28A0092B-C50C-407E-A947-70E740481C1C}">
+                          <a14:useLocalDpi xmlns:a14="http://schemas.microsoft.com/office/drawing/2010/main" val="0"/>
+                        </a:ext>
+                      </a:extLst>
+                    </a:blip>
+                    <a:stretch>
+                      <a:fillRect/>
+                    </a:stretch>
+                  </pic:blipFill>
+                  <pic:spPr>
+                    <a:xfrm>
+                      <a:off x="0" y="0"/>
+                      <a:ext cx="3045302" cy="3940999"/>
+                    </a:xfrm>
+                    <a:prstGeom prst="rect">
+                      <a:avLst/>
+                    </a:prstGeom>
+                  </pic:spPr>
+                </pic:pic>
+              </a:graphicData>
+            </a:graphic>
+          </wp:inline>
+        </w:drawing>
+      </w:r>
+    </w:p>
+    <w:p>
+      <w:pPr>
+        <w:jc w:val="center"/>
+        <w:rPr>
+          <w:rFonts w:ascii="Arial" w:eastAsia="Times New Roman" w:hAnsi="Arial" w:cs="Arial"/>
+          <w:i/>
+          <w:sz w:val="20"/>
+          <w:szCs w:val="20"/>
+        </w:rPr>
+      </w:pPr>
+      <w:r>
+        <w:rPr>
+          <w:rFonts w:ascii="Arial" w:eastAsia="Times New Roman" w:hAnsi="Arial" w:cs="Arial"/>
+          <w:i/>
+          <w:sz w:val="20"/>
+          <w:szCs w:val="20"/>
+        </w:rPr>
+        <w:t xml:space="preserve">Figure </w:t>
+      </w:r>
+      <w:r>
+        <w:rPr>
+          <w:rFonts w:ascii="Arial" w:eastAsia="Times New Roman" w:hAnsi="Arial" w:cs="Arial"/>
+          <w:i/>
+          <w:sz w:val="20"/>
+          <w:szCs w:val="20"/>
+        </w:rPr>
+        <w:t>8</w:t>
+      </w:r>
+      <w:r>
+        <w:rPr>
+          <w:rFonts w:ascii="Arial" w:eastAsia="Times New Roman" w:hAnsi="Arial" w:cs="Arial"/>
+          <w:i/>
+          <w:sz w:val="20"/>
+          <w:szCs w:val="20"/>
+        </w:rPr>
+        <w:t xml:space="preserve">, </w:t>
+      </w:r>
+      <w:r>
+        <w:rPr>
+          <w:rFonts w:ascii="Arial" w:eastAsia="Times New Roman" w:hAnsi="Arial" w:cs="Arial"/>
+          <w:i/>
+          <w:sz w:val="20"/>
+          <w:szCs w:val="20"/>
+        </w:rPr>
+        <w:t xml:space="preserve">the three </w:t>
+      </w:r>
+      <w:r>
+        <w:rPr>
+          <w:rFonts w:ascii="Arial" w:eastAsia="Times New Roman" w:hAnsi="Arial" w:cs="Arial"/>
+          <w:i/>
+          <w:sz w:val="20"/>
+          <w:szCs w:val="20"/>
+        </w:rPr>
+        <w:t xml:space="preserve">cost </w:t>
+      </w:r>
+      <w:proofErr w:type="gramStart"/>
+      <w:r>
+        <w:rPr>
+          <w:rFonts w:ascii="Arial" w:eastAsia="Times New Roman" w:hAnsi="Arial" w:cs="Arial"/>
+          <w:i/>
+          <w:sz w:val="20"/>
+          <w:szCs w:val="20"/>
+        </w:rPr>
+        <w:t>path</w:t>
+      </w:r>
+      <w:r>
+        <w:rPr>
+          <w:rFonts w:ascii="Arial" w:eastAsia="Times New Roman" w:hAnsi="Arial" w:cs="Arial"/>
+          <w:i/>
+          <w:sz w:val="20"/>
+          <w:szCs w:val="20"/>
+        </w:rPr>
+        <w:t>s</w:t>
+      </w:r>
+      <w:r>
+        <w:rPr>
+          <w:rFonts w:ascii="Arial" w:eastAsia="Times New Roman" w:hAnsi="Arial" w:cs="Arial"/>
+          <w:i/>
+          <w:sz w:val="20"/>
+          <w:szCs w:val="20"/>
+        </w:rPr>
+        <w:t xml:space="preserve"> </w:t>
+      </w:r>
+      <w:r>
+        <w:rPr>
+          <w:rFonts w:ascii="Arial" w:eastAsia="Times New Roman" w:hAnsi="Arial" w:cs="Arial"/>
+          <w:i/>
+          <w:sz w:val="20"/>
+          <w:szCs w:val="20"/>
+        </w:rPr>
+        <w:t>.</w:t>
+      </w:r>
+      <w:proofErr w:type="gramEnd"/>
+    </w:p>
+    <w:p>
+      <w:pPr>
+        <w:jc w:val="center"/>
+        <w:rPr>
+          <w:rFonts w:ascii="Arial" w:eastAsia="Times New Roman" w:hAnsi="Arial" w:cs="Arial"/>
+          <w:iCs/>
+          <w:sz w:val="20"/>
+          <w:szCs w:val="20"/>
+        </w:rPr>
+      </w:pPr>
+    </w:p>
+    <w:p>
+      <w:pPr>
+        <w:ind w:left="720"/>
+        <w:rPr>
+          <w:rFonts w:ascii="Arial" w:eastAsia="Times New Roman" w:hAnsi="Arial" w:cs="Arial"/>
+          <w:iCs/>
+          <w:sz w:val="20"/>
+          <w:szCs w:val="20"/>
+        </w:rPr>
+      </w:pPr>
+      <w:r>
+        <w:rPr>
+          <w:rFonts w:ascii="Arial" w:eastAsia="Times New Roman" w:hAnsi="Arial" w:cs="Arial"/>
+          <w:iCs/>
+          <w:sz w:val="20"/>
+          <w:szCs w:val="20"/>
+        </w:rPr>
+        <w:t xml:space="preserve">Cost path 3 and 2 share much of their geometry, even with very different weights, the effect of the slope on the path is apparent. Path one, the initial path weighted landcover ass the biggest </w:t>
+      </w:r>
+      <w:r>
+        <w:rPr>
+          <w:rFonts w:ascii="Arial" w:eastAsia="Times New Roman" w:hAnsi="Arial" w:cs="Arial"/>
+          <w:iCs/>
+          <w:sz w:val="20"/>
+          <w:szCs w:val="20"/>
+        </w:rPr>
+        <w:lastRenderedPageBreak/>
+        <w:t>constraint, so it hews to the wooded, non-agricultural lands near the stream, and as a result has a much higher slope total over the path.</w:t>
+      </w:r>
+    </w:p>
+    <w:p>
+      <w:pPr>
+        <w:jc w:val="center"/>
+        <w:rPr>
+          <w:rFonts w:ascii="Arial" w:eastAsia="Times New Roman" w:hAnsi="Arial" w:cs="Arial"/>
+          <w:i/>
+          <w:sz w:val="20"/>
+          <w:szCs w:val="20"/>
+        </w:rPr>
+      </w:pPr>
+    </w:p>
+    <w:p>
+      <w:pPr>
+        <w:rPr>
+          <w:rFonts w:ascii="Arial" w:eastAsia="Times New Roman" w:hAnsi="Arial" w:cs="Arial"/>
+          <w:i/>
+          <w:sz w:val="20"/>
+          <w:szCs w:val="20"/>
+        </w:rPr>
+      </w:pPr>
+    </w:p>
+    <w:p>
+      <w:pPr>
+        <w:rPr>
+          <w:rFonts w:ascii="Arial" w:eastAsia="Times New Roman" w:hAnsi="Arial" w:cs="Arial"/>
+          <w:i/>
+          <w:sz w:val="20"/>
+          <w:szCs w:val="20"/>
+        </w:rPr>
+      </w:pPr>
+    </w:p>
+    <w:p>
+      <w:pPr>
+        <w:rPr>
+          <w:rFonts w:ascii="Arial" w:eastAsia="Times New Roman" w:hAnsi="Arial" w:cs="Arial"/>
+        </w:rPr>
+      </w:pPr>
+      <w:r>
+        <w:rPr>
+          <w:rFonts w:ascii="Arial" w:eastAsia="Times New Roman" w:hAnsi="Arial" w:cs="Arial"/>
           <w:b/>
         </w:rPr>
         <w:t>Results Verification</w:t>
@@ -2182,224 +4826,616 @@
     </w:p>
     <w:p>
       <w:pPr>
-        <w:rPr>
-          <w:rFonts w:ascii="Times New Roman" w:eastAsia="Times New Roman" w:hAnsi="Times New Roman" w:cs="Times New Roman"/>
-        </w:rPr>
-      </w:pPr>
-      <w:r>
-        <w:rPr>
-          <w:rFonts w:ascii="Times New Roman" w:eastAsia="Times New Roman" w:hAnsi="Times New Roman" w:cs="Times New Roman"/>
-          <w:i/>
-          <w:color w:val="D0CECE"/>
-          <w:sz w:val="20"/>
-          <w:szCs w:val="20"/>
-        </w:rPr>
-        <w:t>How do you know your results are correct? This can be a qualitative or quantitative verification.</w:t>
-      </w:r>
-    </w:p>
-    <w:p>
-      <w:pPr>
-        <w:rPr>
-          <w:rFonts w:ascii="Times New Roman" w:eastAsia="Times New Roman" w:hAnsi="Times New Roman" w:cs="Times New Roman"/>
-        </w:rPr>
-      </w:pPr>
-    </w:p>
-    <w:p>
-      <w:pPr>
-        <w:rPr>
-          <w:rFonts w:ascii="Times New Roman" w:eastAsia="Times New Roman" w:hAnsi="Times New Roman" w:cs="Times New Roman"/>
-        </w:rPr>
-      </w:pPr>
-    </w:p>
-    <w:p>
-      <w:pPr>
-        <w:rPr>
-          <w:rFonts w:ascii="Times New Roman" w:eastAsia="Times New Roman" w:hAnsi="Times New Roman" w:cs="Times New Roman"/>
-        </w:rPr>
-      </w:pPr>
-    </w:p>
-    <w:p>
-      <w:pPr>
-        <w:rPr>
-          <w:rFonts w:ascii="Times New Roman" w:eastAsia="Times New Roman" w:hAnsi="Times New Roman" w:cs="Times New Roman"/>
+        <w:pStyle w:val="NormalWeb"/>
+        <w:spacing w:before="240" w:beforeAutospacing="0" w:after="240" w:afterAutospacing="0"/>
+      </w:pPr>
+      <w:r>
+        <w:rPr>
+          <w:rFonts w:ascii="Arial" w:hAnsi="Arial" w:cs="Arial"/>
+          <w:iCs/>
+          <w:sz w:val="20"/>
+          <w:szCs w:val="20"/>
+        </w:rPr>
+        <w:t xml:space="preserve">Because the best path is ultimately determined by the decision maker’s preference, the validation process will be necessarily qualitative. </w:t>
+      </w:r>
+      <w:proofErr w:type="gramStart"/>
+      <w:r>
+        <w:rPr>
+          <w:rFonts w:ascii="Arial" w:hAnsi="Arial" w:cs="Arial"/>
+          <w:iCs/>
+          <w:sz w:val="20"/>
+          <w:szCs w:val="20"/>
+        </w:rPr>
+        <w:t>In order to</w:t>
+      </w:r>
+      <w:proofErr w:type="gramEnd"/>
+      <w:r>
+        <w:rPr>
+          <w:rFonts w:ascii="Arial" w:hAnsi="Arial" w:cs="Arial"/>
+          <w:iCs/>
+          <w:sz w:val="20"/>
+          <w:szCs w:val="20"/>
+        </w:rPr>
+        <w:t xml:space="preserve"> </w:t>
+      </w:r>
+      <w:r>
+        <w:rPr>
+          <w:rFonts w:ascii="Arial" w:hAnsi="Arial" w:cs="Arial"/>
+          <w:iCs/>
+          <w:sz w:val="20"/>
+          <w:szCs w:val="20"/>
+        </w:rPr>
+        <w:t>assess</w:t>
+      </w:r>
+      <w:r>
+        <w:rPr>
+          <w:rFonts w:ascii="Arial" w:hAnsi="Arial" w:cs="Arial"/>
+          <w:iCs/>
+          <w:sz w:val="20"/>
+          <w:szCs w:val="20"/>
+        </w:rPr>
+        <w:t xml:space="preserve"> the accuracy of our model we present Dory with the determined best fit path and the geographic features underneath, along with an analysis of the weights assigned to each criterion as justification for the route. We can adjust weights based on the user’s appraisal of the fitness of the path based on the map features, </w:t>
+      </w:r>
+      <w:r>
+        <w:rPr>
+          <w:rFonts w:ascii="Arial" w:hAnsi="Arial" w:cs="Arial"/>
+          <w:iCs/>
+          <w:sz w:val="20"/>
+          <w:szCs w:val="20"/>
+        </w:rPr>
+        <w:t>and do</w:t>
+      </w:r>
+      <w:r>
+        <w:rPr>
+          <w:rFonts w:ascii="Arial" w:hAnsi="Arial" w:cs="Arial"/>
+          <w:iCs/>
+          <w:sz w:val="20"/>
+          <w:szCs w:val="20"/>
+        </w:rPr>
+        <w:t xml:space="preserve"> test runs on the path in the real world. </w:t>
+      </w:r>
+      <w:r>
+        <w:rPr>
+          <w:rFonts w:ascii="Arial" w:hAnsi="Arial" w:cs="Arial"/>
+          <w:iCs/>
+          <w:sz w:val="20"/>
+          <w:szCs w:val="20"/>
+        </w:rPr>
+        <w:t>Ideally,</w:t>
+      </w:r>
+      <w:r>
+        <w:rPr>
+          <w:rFonts w:ascii="Arial" w:hAnsi="Arial" w:cs="Arial"/>
+          <w:iCs/>
+          <w:sz w:val="20"/>
+          <w:szCs w:val="20"/>
+        </w:rPr>
+        <w:t xml:space="preserve"> we would present 3 alternative paths based on different weight configurations to test against one another, then use the decision-maker </w:t>
+      </w:r>
+      <w:r>
+        <w:rPr>
+          <w:rFonts w:ascii="Arial" w:hAnsi="Arial" w:cs="Arial"/>
+          <w:iCs/>
+          <w:sz w:val="20"/>
+          <w:szCs w:val="20"/>
+        </w:rPr>
+        <w:t>feedback</w:t>
+      </w:r>
+      <w:r>
+        <w:rPr>
+          <w:rFonts w:ascii="Arial" w:hAnsi="Arial" w:cs="Arial"/>
+          <w:iCs/>
+          <w:sz w:val="20"/>
+          <w:szCs w:val="20"/>
+        </w:rPr>
+        <w:t xml:space="preserve"> to adjust weights</w:t>
+      </w:r>
+      <w:r>
+        <w:rPr>
+          <w:rFonts w:ascii="Arial" w:hAnsi="Arial" w:cs="Arial"/>
+          <w:iCs/>
+          <w:sz w:val="20"/>
+          <w:szCs w:val="20"/>
+        </w:rPr>
+        <w:t xml:space="preserve"> in the model.</w:t>
+      </w:r>
+      <w:r>
+        <w:rPr>
+          <w:rFonts w:ascii="Arial" w:hAnsi="Arial" w:cs="Arial"/>
+          <w:iCs/>
+          <w:sz w:val="20"/>
+          <w:szCs w:val="20"/>
+        </w:rPr>
+        <w:t xml:space="preserve"> Using a scenario type analysis model fits this process well and can be achieved at little cost</w:t>
+      </w:r>
+      <w:r>
+        <w:rPr>
+          <w:rFonts w:ascii="Arial" w:hAnsi="Arial" w:cs="Arial"/>
+          <w:iCs/>
+          <w:sz w:val="20"/>
+          <w:szCs w:val="20"/>
+        </w:rPr>
+        <w:t xml:space="preserve"> or </w:t>
+      </w:r>
+      <w:r>
+        <w:rPr>
+          <w:rFonts w:ascii="Arial" w:hAnsi="Arial" w:cs="Arial"/>
+          <w:iCs/>
+          <w:sz w:val="20"/>
+          <w:szCs w:val="20"/>
+        </w:rPr>
+        <w:t>inconvenience</w:t>
+      </w:r>
+      <w:r>
+        <w:rPr>
+          <w:rFonts w:ascii="Arial" w:hAnsi="Arial" w:cs="Arial"/>
+          <w:iCs/>
+          <w:sz w:val="20"/>
+          <w:szCs w:val="20"/>
+        </w:rPr>
+        <w:t xml:space="preserve">, as most days Dory makes this trip. </w:t>
+      </w:r>
+      <w:r>
+        <w:rPr>
+          <w:rFonts w:ascii="Arial" w:hAnsi="Arial" w:cs="Arial"/>
+          <w:iCs/>
+          <w:sz w:val="20"/>
+          <w:szCs w:val="20"/>
+        </w:rPr>
+        <w:t>This</w:t>
+      </w:r>
+      <w:r>
+        <w:rPr>
+          <w:rFonts w:ascii="Arial" w:hAnsi="Arial" w:cs="Arial"/>
+          <w:iCs/>
+          <w:sz w:val="20"/>
+          <w:szCs w:val="20"/>
+        </w:rPr>
+        <w:t xml:space="preserve"> will </w:t>
+      </w:r>
+      <w:r>
+        <w:rPr>
+          <w:rFonts w:ascii="Arial" w:hAnsi="Arial" w:cs="Arial"/>
+          <w:iCs/>
+          <w:sz w:val="20"/>
+          <w:szCs w:val="20"/>
+        </w:rPr>
+        <w:t>allow</w:t>
+      </w:r>
+      <w:r>
+        <w:rPr>
+          <w:rFonts w:ascii="Arial" w:hAnsi="Arial" w:cs="Arial"/>
+          <w:iCs/>
+          <w:sz w:val="20"/>
+          <w:szCs w:val="20"/>
+        </w:rPr>
+        <w:t xml:space="preserve"> </w:t>
+      </w:r>
+      <w:r>
+        <w:rPr>
+          <w:rFonts w:ascii="Arial" w:hAnsi="Arial" w:cs="Arial"/>
+          <w:iCs/>
+          <w:sz w:val="20"/>
+          <w:szCs w:val="20"/>
+        </w:rPr>
+        <w:t>us to home in, iteratively, on a best fit path for the user.</w:t>
+      </w:r>
+      <w:r>
+        <w:rPr>
+          <w:rFonts w:ascii="Arial" w:hAnsi="Arial" w:cs="Arial"/>
+          <w:color w:val="000000"/>
+          <w:sz w:val="20"/>
+          <w:szCs w:val="20"/>
+        </w:rPr>
+        <w:t xml:space="preserve"> </w:t>
+      </w:r>
+      <w:r>
+        <w:rPr>
+          <w:rFonts w:ascii="Arial" w:hAnsi="Arial" w:cs="Arial"/>
+          <w:color w:val="000000"/>
+          <w:sz w:val="20"/>
+          <w:szCs w:val="20"/>
+        </w:rPr>
+        <w:softHyphen/>
+      </w:r>
+      <w:hyperlink r:id="rId27" w:history="1">
+        <w:r>
+          <w:rPr>
+            <w:rStyle w:val="Hyperlink"/>
+            <w:rFonts w:ascii="Arial" w:hAnsi="Arial" w:cs="Arial"/>
+            <w:color w:val="000000"/>
+            <w:sz w:val="20"/>
+            <w:szCs w:val="20"/>
+            <w:u w:val="none"/>
+          </w:rPr>
+          <w:t>(</w:t>
+        </w:r>
+        <w:r>
+          <w:rPr>
+            <w:rStyle w:val="Hyperlink"/>
+            <w:rFonts w:ascii="Arial" w:hAnsi="Arial" w:cs="Arial"/>
+            <w:i/>
+            <w:iCs/>
+            <w:color w:val="000000"/>
+            <w:sz w:val="20"/>
+            <w:szCs w:val="20"/>
+            <w:u w:val="none"/>
+          </w:rPr>
+          <w:t>Modeling Biological Systems</w:t>
+        </w:r>
+        <w:r>
+          <w:rPr>
+            <w:rStyle w:val="Hyperlink"/>
+            <w:rFonts w:ascii="Arial" w:hAnsi="Arial" w:cs="Arial"/>
+            <w:color w:val="000000"/>
+            <w:sz w:val="20"/>
+            <w:szCs w:val="20"/>
+            <w:u w:val="none"/>
+          </w:rPr>
+          <w:t xml:space="preserve">, n.d.; </w:t>
+        </w:r>
+        <w:r>
+          <w:rPr>
+            <w:rStyle w:val="Hyperlink"/>
+            <w:rFonts w:ascii="Arial" w:hAnsi="Arial" w:cs="Arial"/>
+            <w:i/>
+            <w:iCs/>
+            <w:color w:val="000000"/>
+            <w:sz w:val="20"/>
+            <w:szCs w:val="20"/>
+            <w:u w:val="none"/>
+          </w:rPr>
+          <w:t>Multicriteria Decision Analysis in Geographic Information Science</w:t>
+        </w:r>
+        <w:r>
+          <w:rPr>
+            <w:rStyle w:val="Hyperlink"/>
+            <w:rFonts w:ascii="Arial" w:hAnsi="Arial" w:cs="Arial"/>
+            <w:color w:val="000000"/>
+            <w:sz w:val="20"/>
+            <w:szCs w:val="20"/>
+            <w:u w:val="none"/>
+          </w:rPr>
+          <w:t>, n.d.)</w:t>
+        </w:r>
+      </w:hyperlink>
+    </w:p>
+    <w:p>
+      <w:pPr>
+        <w:rPr>
+          <w:rFonts w:ascii="Arial" w:eastAsia="Times New Roman" w:hAnsi="Arial" w:cs="Arial"/>
+          <w:iCs/>
+        </w:rPr>
+      </w:pPr>
+    </w:p>
+    <w:p>
+      <w:pPr>
+        <w:rPr>
+          <w:rFonts w:ascii="Arial" w:eastAsia="Times New Roman" w:hAnsi="Arial" w:cs="Arial"/>
+        </w:rPr>
+      </w:pPr>
+    </w:p>
+    <w:p>
+      <w:pPr>
+        <w:rPr>
+          <w:rFonts w:ascii="Arial" w:eastAsia="Times New Roman" w:hAnsi="Arial" w:cs="Arial"/>
+        </w:rPr>
+      </w:pPr>
+    </w:p>
+    <w:p>
+      <w:pPr>
+        <w:rPr>
+          <w:rFonts w:ascii="Arial" w:eastAsia="Times New Roman" w:hAnsi="Arial" w:cs="Arial"/>
           <w:b/>
         </w:rPr>
       </w:pPr>
       <w:r>
         <w:rPr>
-          <w:rFonts w:ascii="Times New Roman" w:eastAsia="Times New Roman" w:hAnsi="Times New Roman" w:cs="Times New Roman"/>
+          <w:rFonts w:ascii="Arial" w:eastAsia="Times New Roman" w:hAnsi="Arial" w:cs="Arial"/>
           <w:b/>
         </w:rPr>
-        <w:t>Dis</w:t>
-      </w:r>
-      <w:r>
-        <w:rPr>
-          <w:rFonts w:ascii="Times New Roman" w:eastAsia="Times New Roman" w:hAnsi="Times New Roman" w:cs="Times New Roman"/>
+        <w:t>Discussion and Conclusion</w:t>
+      </w:r>
+    </w:p>
+    <w:p>
+      <w:pPr>
+        <w:pStyle w:val="NormalWeb"/>
+        <w:spacing w:before="240" w:beforeAutospacing="0" w:after="240" w:afterAutospacing="0"/>
+        <w:rPr>
+          <w:rFonts w:ascii="Arial" w:hAnsi="Arial" w:cs="Arial"/>
+          <w:iCs/>
+          <w:sz w:val="20"/>
+          <w:szCs w:val="20"/>
+        </w:rPr>
+      </w:pPr>
+      <w:r>
+        <w:rPr>
+          <w:rFonts w:ascii="Arial" w:hAnsi="Arial" w:cs="Arial"/>
+          <w:iCs/>
+          <w:sz w:val="20"/>
+          <w:szCs w:val="20"/>
+        </w:rPr>
+        <w:t xml:space="preserve">Creating a cost path model is a complex task. There are many ways to construct the model, with multiple features and weights to be considered. A major result from this project is that it demonstrates that the problem and decision criteria need to be explicitly and comprehensively defined </w:t>
+      </w:r>
+      <w:proofErr w:type="gramStart"/>
+      <w:r>
+        <w:rPr>
+          <w:rFonts w:ascii="Arial" w:hAnsi="Arial" w:cs="Arial"/>
+          <w:iCs/>
+          <w:sz w:val="20"/>
+          <w:szCs w:val="20"/>
+        </w:rPr>
+        <w:t>in order to</w:t>
+      </w:r>
+      <w:proofErr w:type="gramEnd"/>
+      <w:r>
+        <w:rPr>
+          <w:rFonts w:ascii="Arial" w:hAnsi="Arial" w:cs="Arial"/>
+          <w:iCs/>
+          <w:sz w:val="20"/>
+          <w:szCs w:val="20"/>
+        </w:rPr>
+        <w:t xml:space="preserve"> have an accurate, useful and direct model for path optimization. In this case, success is hard to determine because the constraints are hard to define concretely. As it is, the path described </w:t>
+      </w:r>
+      <w:r>
+        <w:rPr>
+          <w:rFonts w:ascii="Arial" w:hAnsi="Arial" w:cs="Arial"/>
+          <w:iCs/>
+          <w:sz w:val="20"/>
+          <w:szCs w:val="20"/>
+        </w:rPr>
+        <w:t>above</w:t>
+      </w:r>
+      <w:r>
+        <w:rPr>
+          <w:rFonts w:ascii="Arial" w:hAnsi="Arial" w:cs="Arial"/>
+          <w:iCs/>
+          <w:sz w:val="20"/>
+          <w:szCs w:val="20"/>
+        </w:rPr>
+        <w:t xml:space="preserve"> fits the brief, but may not be the absolute best fit, as the fit has not been defined in absolute terms</w:t>
+      </w:r>
+      <w:r>
+        <w:rPr>
+          <w:rFonts w:ascii="Arial" w:hAnsi="Arial" w:cs="Arial"/>
+          <w:iCs/>
+          <w:sz w:val="20"/>
+          <w:szCs w:val="20"/>
+        </w:rPr>
+        <w:t>.</w:t>
+      </w:r>
+    </w:p>
+    <w:p>
+      <w:pPr>
+        <w:pStyle w:val="NormalWeb"/>
+        <w:spacing w:before="240" w:beforeAutospacing="0" w:after="240" w:afterAutospacing="0"/>
+      </w:pPr>
+      <w:r>
+        <w:rPr>
+          <w:rFonts w:ascii="Arial" w:hAnsi="Arial" w:cs="Arial"/>
+          <w:iCs/>
+          <w:sz w:val="20"/>
+          <w:szCs w:val="20"/>
+        </w:rPr>
+        <w:t xml:space="preserve">Currently with much more work, the paths have been fixed to display correctly and account for all the proper weighted layers. The three paths show great options, 2 very different paths and 2 quite similar but with extra care taken to find the flattest path. </w:t>
+      </w:r>
+    </w:p>
+    <w:p>
+      <w:pPr>
+        <w:rPr>
+          <w:rFonts w:ascii="Arial" w:eastAsia="Times New Roman" w:hAnsi="Arial" w:cs="Arial"/>
+          <w:iCs/>
+          <w:sz w:val="20"/>
+          <w:szCs w:val="20"/>
+        </w:rPr>
+      </w:pPr>
+    </w:p>
+    <w:p>
+      <w:pPr>
+        <w:rPr>
+          <w:rFonts w:ascii="Arial" w:eastAsia="Times New Roman" w:hAnsi="Arial" w:cs="Arial"/>
+          <w:i/>
+          <w:sz w:val="20"/>
+          <w:szCs w:val="20"/>
+        </w:rPr>
+      </w:pPr>
+    </w:p>
+    <w:p>
+      <w:pPr>
+        <w:rPr>
+          <w:rFonts w:ascii="Arial" w:eastAsia="Times New Roman" w:hAnsi="Arial" w:cs="Arial"/>
+          <w:i/>
+          <w:sz w:val="20"/>
+          <w:szCs w:val="20"/>
+        </w:rPr>
+      </w:pPr>
+    </w:p>
+    <w:p>
+      <w:pPr>
+        <w:rPr>
+          <w:rFonts w:ascii="Arial" w:eastAsia="Times New Roman" w:hAnsi="Arial" w:cs="Arial"/>
+          <w:i/>
+          <w:sz w:val="20"/>
+          <w:szCs w:val="20"/>
+        </w:rPr>
+      </w:pPr>
+    </w:p>
+    <w:p>
+      <w:pPr>
+        <w:rPr>
+          <w:rFonts w:ascii="Arial" w:eastAsia="Times New Roman" w:hAnsi="Arial" w:cs="Arial"/>
           <w:b/>
         </w:rPr>
-        <w:t>cussion and Conclusion</w:t>
-      </w:r>
-    </w:p>
-    <w:p>
-      <w:pPr>
-        <w:rPr>
-          <w:rFonts w:ascii="Times New Roman" w:eastAsia="Times New Roman" w:hAnsi="Times New Roman" w:cs="Times New Roman"/>
-          <w:i/>
-          <w:color w:val="D0CECE"/>
-          <w:sz w:val="20"/>
-          <w:szCs w:val="20"/>
-        </w:rPr>
-      </w:pPr>
-      <w:r>
-        <w:rPr>
-          <w:rFonts w:ascii="Times New Roman" w:eastAsia="Times New Roman" w:hAnsi="Times New Roman" w:cs="Times New Roman"/>
-          <w:i/>
-          <w:color w:val="D0CECE"/>
-          <w:sz w:val="20"/>
-          <w:szCs w:val="20"/>
-        </w:rPr>
-        <w:t>What did you learn? How does it relate to the main problem?</w:t>
-      </w:r>
-    </w:p>
-    <w:p>
-      <w:pPr>
-        <w:rPr>
-          <w:rFonts w:ascii="Times New Roman" w:eastAsia="Times New Roman" w:hAnsi="Times New Roman" w:cs="Times New Roman"/>
-          <w:i/>
-          <w:color w:val="D0CECE"/>
-          <w:sz w:val="20"/>
-          <w:szCs w:val="20"/>
-        </w:rPr>
-      </w:pPr>
-    </w:p>
-    <w:p>
-      <w:pPr>
-        <w:rPr>
-          <w:rFonts w:ascii="Times New Roman" w:eastAsia="Times New Roman" w:hAnsi="Times New Roman" w:cs="Times New Roman"/>
-          <w:i/>
-          <w:color w:val="D0CECE"/>
-          <w:sz w:val="20"/>
-          <w:szCs w:val="20"/>
-        </w:rPr>
-      </w:pPr>
-    </w:p>
-    <w:p>
-      <w:pPr>
-        <w:rPr>
-          <w:rFonts w:ascii="Times New Roman" w:eastAsia="Times New Roman" w:hAnsi="Times New Roman" w:cs="Times New Roman"/>
-          <w:i/>
-          <w:color w:val="D0CECE"/>
-          <w:sz w:val="20"/>
-          <w:szCs w:val="20"/>
-        </w:rPr>
-      </w:pPr>
-    </w:p>
-    <w:p>
-      <w:pPr>
-        <w:rPr>
-          <w:rFonts w:ascii="Times New Roman" w:eastAsia="Times New Roman" w:hAnsi="Times New Roman" w:cs="Times New Roman"/>
-          <w:i/>
-          <w:color w:val="D0CECE"/>
-          <w:sz w:val="20"/>
-          <w:szCs w:val="20"/>
-        </w:rPr>
-      </w:pPr>
-    </w:p>
-    <w:p>
-      <w:pPr>
-        <w:rPr>
-          <w:rFonts w:ascii="Times New Roman" w:eastAsia="Times New Roman" w:hAnsi="Times New Roman" w:cs="Times New Roman"/>
+      </w:pPr>
+      <w:r>
+        <w:rPr>
+          <w:rFonts w:ascii="Arial" w:eastAsia="Times New Roman" w:hAnsi="Arial" w:cs="Arial"/>
           <w:b/>
         </w:rPr>
-      </w:pPr>
-      <w:r>
-        <w:rPr>
-          <w:rFonts w:ascii="Times New Roman" w:eastAsia="Times New Roman" w:hAnsi="Times New Roman" w:cs="Times New Roman"/>
+        <w:t>References</w:t>
+      </w:r>
+    </w:p>
+    <w:p>
+      <w:pPr>
+        <w:pStyle w:val="NormalWeb"/>
+        <w:spacing w:before="240" w:beforeAutospacing="0" w:after="240" w:afterAutospacing="0" w:line="480" w:lineRule="auto"/>
+        <w:ind w:hanging="720"/>
+      </w:pPr>
+      <w:hyperlink r:id="rId28" w:history="1">
+        <w:r>
+          <w:rPr>
+            <w:rStyle w:val="Hyperlink"/>
+            <w:rFonts w:ascii="Arial" w:hAnsi="Arial" w:cs="Arial"/>
+            <w:i/>
+            <w:iCs/>
+            <w:color w:val="000000"/>
+            <w:sz w:val="22"/>
+            <w:szCs w:val="22"/>
+            <w:u w:val="none"/>
+          </w:rPr>
+          <w:t>Creating a cost surface raster—ArcGIS Pro | Documentation</w:t>
+        </w:r>
+        <w:r>
+          <w:rPr>
+            <w:rStyle w:val="Hyperlink"/>
+            <w:rFonts w:ascii="Arial" w:hAnsi="Arial" w:cs="Arial"/>
+            <w:color w:val="000000"/>
+            <w:sz w:val="22"/>
+            <w:szCs w:val="22"/>
+            <w:u w:val="none"/>
+          </w:rPr>
+          <w:t>. (n.d.). Retrieved November 6, 2022, from https://pro.arcgis.com/en/pro-app/latest/tool-reference/spatial-analyst/creating-a-cost-surface-raster.htm</w:t>
+        </w:r>
+      </w:hyperlink>
+    </w:p>
+    <w:p>
+      <w:pPr>
+        <w:pStyle w:val="NormalWeb"/>
+        <w:spacing w:before="0" w:beforeAutospacing="0" w:after="0" w:afterAutospacing="0" w:line="480" w:lineRule="auto"/>
+        <w:ind w:hanging="720"/>
+      </w:pPr>
+      <w:hyperlink r:id="rId29" w:history="1">
+        <w:r>
+          <w:rPr>
+            <w:rStyle w:val="Hyperlink"/>
+            <w:rFonts w:ascii="Arial" w:hAnsi="Arial" w:cs="Arial"/>
+            <w:i/>
+            <w:iCs/>
+            <w:color w:val="000000"/>
+            <w:sz w:val="22"/>
+            <w:szCs w:val="22"/>
+            <w:u w:val="none"/>
+          </w:rPr>
+          <w:t>Modeling Biological Systems:</w:t>
+        </w:r>
+        <w:r>
+          <w:rPr>
+            <w:rStyle w:val="Hyperlink"/>
+            <w:rFonts w:ascii="Arial" w:hAnsi="Arial" w:cs="Arial"/>
+            <w:color w:val="000000"/>
+            <w:sz w:val="22"/>
+            <w:szCs w:val="22"/>
+            <w:u w:val="none"/>
+          </w:rPr>
+          <w:t xml:space="preserve"> (n.d.). Retrieved November 25, 2022, from https://link-springer-com.ezp1.lib.umn.edu/book/10.1007/b106568</w:t>
+        </w:r>
+      </w:hyperlink>
+    </w:p>
+    <w:p>
+      <w:pPr>
+        <w:pStyle w:val="NormalWeb"/>
+        <w:spacing w:before="0" w:beforeAutospacing="0" w:after="0" w:afterAutospacing="0" w:line="480" w:lineRule="auto"/>
+        <w:ind w:hanging="720"/>
+      </w:pPr>
+      <w:hyperlink r:id="rId30" w:history="1">
+        <w:r>
+          <w:rPr>
+            <w:rStyle w:val="Hyperlink"/>
+            <w:rFonts w:ascii="Arial" w:hAnsi="Arial" w:cs="Arial"/>
+            <w:i/>
+            <w:iCs/>
+            <w:color w:val="000000"/>
+            <w:sz w:val="22"/>
+            <w:szCs w:val="22"/>
+            <w:u w:val="none"/>
+          </w:rPr>
+          <w:t>Multicriteria Decision Analysis in Geographic Information Science</w:t>
+        </w:r>
+        <w:r>
+          <w:rPr>
+            <w:rStyle w:val="Hyperlink"/>
+            <w:rFonts w:ascii="Arial" w:hAnsi="Arial" w:cs="Arial"/>
+            <w:color w:val="000000"/>
+            <w:sz w:val="22"/>
+            <w:szCs w:val="22"/>
+            <w:u w:val="none"/>
+          </w:rPr>
+          <w:t>. (n.d.). Retrieved November 25, 2022, from https://link-springer-com.ezp1.lib.umn.edu/book/10.1007/978-3-540-74757-4</w:t>
+        </w:r>
+      </w:hyperlink>
+    </w:p>
+    <w:p>
+      <w:pPr>
+        <w:pStyle w:val="NormalWeb"/>
+        <w:spacing w:before="0" w:beforeAutospacing="0" w:after="0" w:afterAutospacing="0" w:line="480" w:lineRule="auto"/>
+        <w:ind w:hanging="720"/>
+      </w:pPr>
+      <w:r>
+        <w:rPr>
+          <w:rFonts w:ascii="Arial" w:hAnsi="Arial" w:cs="Arial"/>
+          <w:i/>
+          <w:iCs/>
+          <w:sz w:val="22"/>
+          <w:szCs w:val="22"/>
+        </w:rPr>
+        <w:t>Using weighted overlay analysis to identify areas that are natural and accessible</w:t>
+      </w:r>
+      <w:r>
+        <w:rPr>
+          <w:rFonts w:ascii="Arial" w:hAnsi="Arial" w:cs="Arial"/>
+          <w:sz w:val="22"/>
+          <w:szCs w:val="22"/>
+        </w:rPr>
+        <w:t>. (n.d.). ArcGIS API for Python. Retrieved November 6, 2022, from https://developers.arcgis.com/python/samples/calculating-cost-surfaces-using-weighted-overlay-analysis/</w:t>
+      </w:r>
+    </w:p>
+    <w:p>
+      <w:pPr>
+        <w:rPr>
+          <w:rFonts w:ascii="Arial" w:eastAsia="Times New Roman" w:hAnsi="Arial" w:cs="Arial"/>
+          <w:i/>
+          <w:sz w:val="20"/>
+          <w:szCs w:val="20"/>
+        </w:rPr>
+      </w:pPr>
+    </w:p>
+    <w:p>
+      <w:pPr>
+        <w:rPr>
+          <w:rFonts w:ascii="Arial" w:eastAsia="Times New Roman" w:hAnsi="Arial" w:cs="Arial"/>
           <w:b/>
         </w:rPr>
-        <w:t>References</w:t>
-      </w:r>
-    </w:p>
-    <w:p>
-      <w:pPr>
-        <w:rPr>
-          <w:rFonts w:ascii="Times New Roman" w:eastAsia="Times New Roman" w:hAnsi="Times New Roman" w:cs="Times New Roman"/>
-          <w:i/>
-          <w:color w:val="D0CECE"/>
-          <w:sz w:val="20"/>
-          <w:szCs w:val="20"/>
-        </w:rPr>
-      </w:pPr>
-      <w:r>
-        <w:rPr>
-          <w:rFonts w:ascii="Times New Roman" w:eastAsia="Times New Roman" w:hAnsi="Times New Roman" w:cs="Times New Roman"/>
-          <w:i/>
-          <w:color w:val="D0CECE"/>
-          <w:sz w:val="20"/>
-          <w:szCs w:val="20"/>
-        </w:rPr>
-        <w:t>Use a common format</w:t>
-      </w:r>
-    </w:p>
-    <w:p>
-      <w:pPr>
-        <w:rPr>
-          <w:rFonts w:ascii="Times New Roman" w:eastAsia="Times New Roman" w:hAnsi="Times New Roman" w:cs="Times New Roman"/>
-          <w:i/>
-          <w:color w:val="D0CECE"/>
-          <w:sz w:val="20"/>
-          <w:szCs w:val="20"/>
-        </w:rPr>
-      </w:pPr>
-    </w:p>
-    <w:p>
-      <w:pPr>
-        <w:rPr>
-          <w:rFonts w:ascii="Times New Roman" w:eastAsia="Times New Roman" w:hAnsi="Times New Roman" w:cs="Times New Roman"/>
-          <w:i/>
-          <w:color w:val="D0CECE"/>
-          <w:sz w:val="20"/>
-          <w:szCs w:val="20"/>
-        </w:rPr>
-      </w:pPr>
-    </w:p>
-    <w:p>
-      <w:pPr>
-        <w:rPr>
-          <w:rFonts w:ascii="Times New Roman" w:eastAsia="Times New Roman" w:hAnsi="Times New Roman" w:cs="Times New Roman"/>
+      </w:pPr>
+      <w:r>
+        <w:rPr>
+          <w:rFonts w:ascii="Arial" w:eastAsia="Times New Roman" w:hAnsi="Arial" w:cs="Arial"/>
           <w:b/>
         </w:rPr>
-      </w:pPr>
-      <w:r>
-        <w:rPr>
-          <w:rFonts w:ascii="Times New Roman" w:eastAsia="Times New Roman" w:hAnsi="Times New Roman" w:cs="Times New Roman"/>
+        <w:t>Self-score</w:t>
+      </w:r>
+    </w:p>
+    <w:p>
+      <w:pPr>
+        <w:rPr>
+          <w:rFonts w:ascii="Arial" w:eastAsia="Times New Roman" w:hAnsi="Arial" w:cs="Arial"/>
           <w:b/>
         </w:rPr>
-        <w:t>Self-score</w:t>
-      </w:r>
-    </w:p>
-    <w:p>
-      <w:pPr>
-        <w:rPr>
-          <w:rFonts w:ascii="Times New Roman" w:eastAsia="Times New Roman" w:hAnsi="Times New Roman" w:cs="Times New Roman"/>
-          <w:b/>
-        </w:rPr>
-      </w:pPr>
-      <w:r>
-        <w:rPr>
-          <w:rFonts w:ascii="Times New Roman" w:eastAsia="Times New Roman" w:hAnsi="Times New Roman" w:cs="Times New Roman"/>
-          <w:i/>
-          <w:color w:val="D0CECE"/>
-          <w:sz w:val="20"/>
-          <w:szCs w:val="20"/>
-        </w:rPr>
-        <w:t>Fill out this rubric for yourself and include it in your lab report. The same rubric will be used to generate a grade in proportion to the points assigned in the syllabus to the assignment.</w:t>
-      </w:r>
+      </w:pPr>
     </w:p>
     <w:tbl>
       <w:tblPr>
-        <w:tblStyle w:val="a7"/>
-        <w:tblW w:w="9360" w:type="dxa"/>
+        <w:tblStyle w:val="1"/>
+        <w:tblW w:w="9930" w:type="dxa"/>
         <w:tblBorders>
           <w:top w:val="single" w:sz="8" w:space="0" w:color="000000"/>
           <w:left w:val="single" w:sz="8" w:space="0" w:color="000000"/>
@@ -2412,15 +5448,18 @@
         <w:tblLook w:val="0600" w:firstRow="0" w:lastRow="0" w:firstColumn="0" w:lastColumn="0" w:noHBand="1" w:noVBand="1"/>
       </w:tblPr>
       <w:tblGrid>
-        <w:gridCol w:w="1920"/>
-        <w:gridCol w:w="4730"/>
-        <w:gridCol w:w="1765"/>
-        <w:gridCol w:w="945"/>
+        <w:gridCol w:w="2037"/>
+        <w:gridCol w:w="5020"/>
+        <w:gridCol w:w="1872"/>
+        <w:gridCol w:w="1001"/>
       </w:tblGrid>
       <w:tr>
+        <w:trPr>
+          <w:trHeight w:val="3"/>
+        </w:trPr>
         <w:tc>
           <w:tcPr>
-            <w:tcW w:w="1920" w:type="dxa"/>
+            <w:tcW w:w="2037" w:type="dxa"/>
             <w:shd w:val="clear" w:color="auto" w:fill="auto"/>
             <w:tcMar>
               <w:top w:w="100" w:type="dxa"/>
@@ -2440,16 +5479,14 @@
                 <w:between w:val="nil"/>
               </w:pBdr>
               <w:rPr>
-                <w:rFonts w:ascii="Times New Roman" w:eastAsia="Times New Roman" w:hAnsi="Times New Roman" w:cs="Times New Roman"/>
+                <w:rFonts w:ascii="Arial" w:eastAsia="Times New Roman" w:hAnsi="Arial" w:cs="Arial"/>
                 <w:b/>
-                <w:color w:val="000000"/>
               </w:rPr>
             </w:pPr>
             <w:r>
               <w:rPr>
-                <w:rFonts w:ascii="Times New Roman" w:eastAsia="Times New Roman" w:hAnsi="Times New Roman" w:cs="Times New Roman"/>
+                <w:rFonts w:ascii="Arial" w:eastAsia="Times New Roman" w:hAnsi="Arial" w:cs="Arial"/>
                 <w:b/>
-                <w:color w:val="000000"/>
               </w:rPr>
               <w:t>Category</w:t>
             </w:r>
@@ -2457,7 +5494,7 @@
         </w:tc>
         <w:tc>
           <w:tcPr>
-            <w:tcW w:w="4730" w:type="dxa"/>
+            <w:tcW w:w="5020" w:type="dxa"/>
             <w:shd w:val="clear" w:color="auto" w:fill="auto"/>
             <w:tcMar>
               <w:top w:w="100" w:type="dxa"/>
@@ -2477,16 +5514,14 @@
                 <w:between w:val="nil"/>
               </w:pBdr>
               <w:rPr>
-                <w:rFonts w:ascii="Times New Roman" w:eastAsia="Times New Roman" w:hAnsi="Times New Roman" w:cs="Times New Roman"/>
+                <w:rFonts w:ascii="Arial" w:eastAsia="Times New Roman" w:hAnsi="Arial" w:cs="Arial"/>
                 <w:b/>
-                <w:color w:val="000000"/>
               </w:rPr>
             </w:pPr>
             <w:r>
               <w:rPr>
-                <w:rFonts w:ascii="Times New Roman" w:eastAsia="Times New Roman" w:hAnsi="Times New Roman" w:cs="Times New Roman"/>
+                <w:rFonts w:ascii="Arial" w:eastAsia="Times New Roman" w:hAnsi="Arial" w:cs="Arial"/>
                 <w:b/>
-                <w:color w:val="000000"/>
               </w:rPr>
               <w:t>Description</w:t>
             </w:r>
@@ -2494,7 +5529,7 @@
         </w:tc>
         <w:tc>
           <w:tcPr>
-            <w:tcW w:w="1765" w:type="dxa"/>
+            <w:tcW w:w="1872" w:type="dxa"/>
             <w:shd w:val="clear" w:color="auto" w:fill="auto"/>
             <w:tcMar>
               <w:top w:w="100" w:type="dxa"/>
@@ -2514,16 +5549,14 @@
                 <w:between w:val="nil"/>
               </w:pBdr>
               <w:rPr>
-                <w:rFonts w:ascii="Times New Roman" w:eastAsia="Times New Roman" w:hAnsi="Times New Roman" w:cs="Times New Roman"/>
+                <w:rFonts w:ascii="Arial" w:eastAsia="Times New Roman" w:hAnsi="Arial" w:cs="Arial"/>
                 <w:b/>
-                <w:color w:val="000000"/>
               </w:rPr>
             </w:pPr>
             <w:r>
               <w:rPr>
-                <w:rFonts w:ascii="Times New Roman" w:eastAsia="Times New Roman" w:hAnsi="Times New Roman" w:cs="Times New Roman"/>
+                <w:rFonts w:ascii="Arial" w:eastAsia="Times New Roman" w:hAnsi="Arial" w:cs="Arial"/>
                 <w:b/>
-                <w:color w:val="000000"/>
               </w:rPr>
               <w:t>Points Possible</w:t>
             </w:r>
@@ -2531,7 +5564,7 @@
         </w:tc>
         <w:tc>
           <w:tcPr>
-            <w:tcW w:w="945" w:type="dxa"/>
+            <w:tcW w:w="1001" w:type="dxa"/>
             <w:shd w:val="clear" w:color="auto" w:fill="auto"/>
             <w:tcMar>
               <w:top w:w="100" w:type="dxa"/>
@@ -2551,16 +5584,14 @@
                 <w:between w:val="nil"/>
               </w:pBdr>
               <w:rPr>
-                <w:rFonts w:ascii="Times New Roman" w:eastAsia="Times New Roman" w:hAnsi="Times New Roman" w:cs="Times New Roman"/>
+                <w:rFonts w:ascii="Arial" w:eastAsia="Times New Roman" w:hAnsi="Arial" w:cs="Arial"/>
                 <w:b/>
-                <w:color w:val="000000"/>
               </w:rPr>
             </w:pPr>
             <w:r>
               <w:rPr>
-                <w:rFonts w:ascii="Times New Roman" w:eastAsia="Times New Roman" w:hAnsi="Times New Roman" w:cs="Times New Roman"/>
+                <w:rFonts w:ascii="Arial" w:eastAsia="Times New Roman" w:hAnsi="Arial" w:cs="Arial"/>
                 <w:b/>
-                <w:color w:val="000000"/>
               </w:rPr>
               <w:t>Score</w:t>
             </w:r>
@@ -2568,9 +5599,12 @@
         </w:tc>
       </w:tr>
       <w:tr>
+        <w:trPr>
+          <w:trHeight w:val="7"/>
+        </w:trPr>
         <w:tc>
           <w:tcPr>
-            <w:tcW w:w="1920" w:type="dxa"/>
+            <w:tcW w:w="2037" w:type="dxa"/>
             <w:shd w:val="clear" w:color="auto" w:fill="auto"/>
             <w:tcMar>
               <w:top w:w="100" w:type="dxa"/>
@@ -2590,16 +5624,14 @@
                 <w:between w:val="nil"/>
               </w:pBdr>
               <w:rPr>
-                <w:rFonts w:ascii="Times New Roman" w:eastAsia="Times New Roman" w:hAnsi="Times New Roman" w:cs="Times New Roman"/>
+                <w:rFonts w:ascii="Arial" w:eastAsia="Times New Roman" w:hAnsi="Arial" w:cs="Arial"/>
                 <w:b/>
-                <w:color w:val="000000"/>
               </w:rPr>
             </w:pPr>
             <w:r>
               <w:rPr>
-                <w:rFonts w:ascii="Times New Roman" w:eastAsia="Times New Roman" w:hAnsi="Times New Roman" w:cs="Times New Roman"/>
+                <w:rFonts w:ascii="Arial" w:eastAsia="Times New Roman" w:hAnsi="Arial" w:cs="Arial"/>
                 <w:b/>
-                <w:color w:val="000000"/>
               </w:rPr>
               <w:t>Structural Elements</w:t>
             </w:r>
@@ -2607,7 +5639,7 @@
         </w:tc>
         <w:tc>
           <w:tcPr>
-            <w:tcW w:w="4730" w:type="dxa"/>
+            <w:tcW w:w="5020" w:type="dxa"/>
             <w:shd w:val="clear" w:color="auto" w:fill="auto"/>
             <w:tcMar>
               <w:top w:w="100" w:type="dxa"/>
@@ -2627,16 +5659,14 @@
                 <w:between w:val="nil"/>
               </w:pBdr>
               <w:rPr>
-                <w:rFonts w:ascii="Times New Roman" w:eastAsia="Times New Roman" w:hAnsi="Times New Roman" w:cs="Times New Roman"/>
-                <w:color w:val="000000"/>
+                <w:rFonts w:ascii="Arial" w:eastAsia="Times New Roman" w:hAnsi="Arial" w:cs="Arial"/>
                 <w:sz w:val="16"/>
                 <w:szCs w:val="16"/>
               </w:rPr>
             </w:pPr>
             <w:r>
               <w:rPr>
-                <w:rFonts w:ascii="Times New Roman" w:eastAsia="Times New Roman" w:hAnsi="Times New Roman" w:cs="Times New Roman"/>
-                <w:color w:val="000000"/>
+                <w:rFonts w:ascii="Arial" w:eastAsia="Times New Roman" w:hAnsi="Arial" w:cs="Arial"/>
                 <w:sz w:val="16"/>
                 <w:szCs w:val="16"/>
               </w:rPr>
@@ -2644,9 +5674,8 @@
             </w:r>
             <w:r>
               <w:rPr>
-                <w:rFonts w:ascii="Times New Roman" w:eastAsia="Times New Roman" w:hAnsi="Times New Roman" w:cs="Times New Roman"/>
+                <w:rFonts w:ascii="Arial" w:eastAsia="Times New Roman" w:hAnsi="Arial" w:cs="Arial"/>
                 <w:b/>
-                <w:color w:val="000000"/>
                 <w:sz w:val="16"/>
                 <w:szCs w:val="16"/>
               </w:rPr>
@@ -2654,8 +5683,7 @@
             </w:r>
             <w:r>
               <w:rPr>
-                <w:rFonts w:ascii="Times New Roman" w:eastAsia="Times New Roman" w:hAnsi="Times New Roman" w:cs="Times New Roman"/>
-                <w:color w:val="000000"/>
+                <w:rFonts w:ascii="Arial" w:eastAsia="Times New Roman" w:hAnsi="Arial" w:cs="Arial"/>
                 <w:sz w:val="16"/>
                 <w:szCs w:val="16"/>
               </w:rPr>
@@ -2665,35 +5693,24 @@
           <w:p>
             <w:pPr>
               <w:rPr>
-                <w:rFonts w:ascii="Times New Roman" w:eastAsia="Times New Roman" w:hAnsi="Times New Roman" w:cs="Times New Roman"/>
-                <w:color w:val="000000"/>
+                <w:rFonts w:ascii="Arial" w:eastAsia="Times New Roman" w:hAnsi="Arial" w:cs="Arial"/>
                 <w:sz w:val="16"/>
                 <w:szCs w:val="16"/>
               </w:rPr>
             </w:pPr>
             <w:r>
               <w:rPr>
-                <w:rFonts w:ascii="Times New Roman" w:eastAsia="Times New Roman" w:hAnsi="Times New Roman" w:cs="Times New Roman"/>
-                <w:color w:val="000000"/>
+                <w:rFonts w:ascii="Arial" w:eastAsia="Times New Roman" w:hAnsi="Arial" w:cs="Arial"/>
                 <w:sz w:val="16"/>
                 <w:szCs w:val="16"/>
               </w:rPr>
-              <w:t>Title, Notice: Dr. Bryan Runck, Author, Project Repository, Date, Abstract, Problem Statement, Input Data w/ tables, Methods w/ Data, Flow Diagrams, Results, Results Verification, Discussion and C</w:t>
-            </w:r>
-            <w:r>
-              <w:rPr>
-                <w:rFonts w:ascii="Times New Roman" w:eastAsia="Times New Roman" w:hAnsi="Times New Roman" w:cs="Times New Roman"/>
-                <w:color w:val="000000"/>
-                <w:sz w:val="16"/>
-                <w:szCs w:val="16"/>
-              </w:rPr>
-              <w:t>onclusion, References in common format, Self-score</w:t>
+              <w:t>Title, Notice: Dr. Bryan Runck, Author, Project Repository, Date, Abstract, Problem Statement, Input Data w/ tables, Methods w/ Data, Flow Diagrams, Results, Results Verification, Discussion and Conclusion, References in common format, Self-score</w:t>
             </w:r>
           </w:p>
         </w:tc>
         <w:tc>
           <w:tcPr>
-            <w:tcW w:w="1765" w:type="dxa"/>
+            <w:tcW w:w="1872" w:type="dxa"/>
             <w:shd w:val="clear" w:color="auto" w:fill="auto"/>
             <w:tcMar>
               <w:top w:w="100" w:type="dxa"/>
@@ -2714,14 +5731,12 @@
               </w:pBdr>
               <w:jc w:val="center"/>
               <w:rPr>
-                <w:rFonts w:ascii="Times New Roman" w:eastAsia="Times New Roman" w:hAnsi="Times New Roman" w:cs="Times New Roman"/>
-                <w:color w:val="000000"/>
+                <w:rFonts w:ascii="Arial" w:eastAsia="Times New Roman" w:hAnsi="Arial" w:cs="Arial"/>
               </w:rPr>
             </w:pPr>
             <w:r>
               <w:rPr>
-                <w:rFonts w:ascii="Times New Roman" w:eastAsia="Times New Roman" w:hAnsi="Times New Roman" w:cs="Times New Roman"/>
-                <w:color w:val="000000"/>
+                <w:rFonts w:ascii="Arial" w:eastAsia="Times New Roman" w:hAnsi="Arial" w:cs="Arial"/>
               </w:rPr>
               <w:t>28</w:t>
             </w:r>
@@ -2729,7 +5744,7 @@
         </w:tc>
         <w:tc>
           <w:tcPr>
-            <w:tcW w:w="945" w:type="dxa"/>
+            <w:tcW w:w="1001" w:type="dxa"/>
             <w:shd w:val="clear" w:color="auto" w:fill="auto"/>
             <w:tcMar>
               <w:top w:w="100" w:type="dxa"/>
@@ -2749,18 +5764,27 @@
                 <w:between w:val="nil"/>
               </w:pBdr>
               <w:rPr>
-                <w:rFonts w:ascii="Times New Roman" w:eastAsia="Times New Roman" w:hAnsi="Times New Roman" w:cs="Times New Roman"/>
+                <w:rFonts w:ascii="Arial" w:eastAsia="Times New Roman" w:hAnsi="Arial" w:cs="Arial"/>
                 <w:b/>
-                <w:color w:val="D9D9D9"/>
               </w:rPr>
             </w:pPr>
+            <w:r>
+              <w:rPr>
+                <w:rFonts w:ascii="Arial" w:eastAsia="Times New Roman" w:hAnsi="Arial" w:cs="Arial"/>
+                <w:b/>
+              </w:rPr>
+              <w:t>28</w:t>
+            </w:r>
           </w:p>
         </w:tc>
       </w:tr>
       <w:tr>
+        <w:trPr>
+          <w:trHeight w:val="1"/>
+        </w:trPr>
         <w:tc>
           <w:tcPr>
-            <w:tcW w:w="1920" w:type="dxa"/>
+            <w:tcW w:w="2037" w:type="dxa"/>
             <w:shd w:val="clear" w:color="auto" w:fill="auto"/>
             <w:tcMar>
               <w:top w:w="100" w:type="dxa"/>
@@ -2780,32 +5804,21 @@
                 <w:between w:val="nil"/>
               </w:pBdr>
               <w:rPr>
-                <w:rFonts w:ascii="Times New Roman" w:eastAsia="Times New Roman" w:hAnsi="Times New Roman" w:cs="Times New Roman"/>
-                <w:color w:val="000000"/>
+                <w:rFonts w:ascii="Arial" w:eastAsia="Times New Roman" w:hAnsi="Arial" w:cs="Arial"/>
               </w:rPr>
             </w:pPr>
             <w:r>
               <w:rPr>
-                <w:rFonts w:ascii="Times New Roman" w:eastAsia="Times New Roman" w:hAnsi="Times New Roman" w:cs="Times New Roman"/>
+                <w:rFonts w:ascii="Arial" w:eastAsia="Times New Roman" w:hAnsi="Arial" w:cs="Arial"/>
                 <w:b/>
-                <w:color w:val="000000"/>
-              </w:rPr>
-              <w:t xml:space="preserve">Clarity of </w:t>
-            </w:r>
-            <w:r>
-              <w:rPr>
-                <w:rFonts w:ascii="Times New Roman" w:eastAsia="Times New Roman" w:hAnsi="Times New Roman" w:cs="Times New Roman"/>
-                <w:b/>
-                <w:color w:val="000000"/>
-              </w:rPr>
-              <w:lastRenderedPageBreak/>
-              <w:t>Content</w:t>
+              </w:rPr>
+              <w:t>Clarity of Content</w:t>
             </w:r>
           </w:p>
         </w:tc>
         <w:tc>
           <w:tcPr>
-            <w:tcW w:w="4730" w:type="dxa"/>
+            <w:tcW w:w="5020" w:type="dxa"/>
             <w:shd w:val="clear" w:color="auto" w:fill="auto"/>
             <w:tcMar>
               <w:top w:w="100" w:type="dxa"/>
@@ -2825,65 +5838,58 @@
                 <w:between w:val="nil"/>
               </w:pBdr>
               <w:rPr>
-                <w:rFonts w:ascii="Times New Roman" w:eastAsia="Times New Roman" w:hAnsi="Times New Roman" w:cs="Times New Roman"/>
-                <w:color w:val="000000"/>
+                <w:rFonts w:ascii="Arial" w:eastAsia="Times New Roman" w:hAnsi="Arial" w:cs="Arial"/>
                 <w:sz w:val="16"/>
                 <w:szCs w:val="16"/>
               </w:rPr>
             </w:pPr>
             <w:r>
               <w:rPr>
-                <w:rFonts w:ascii="Times New Roman" w:eastAsia="Times New Roman" w:hAnsi="Times New Roman" w:cs="Times New Roman"/>
-                <w:color w:val="000000"/>
+                <w:rFonts w:ascii="Arial" w:eastAsia="Times New Roman" w:hAnsi="Arial" w:cs="Arial"/>
                 <w:sz w:val="16"/>
                 <w:szCs w:val="16"/>
               </w:rPr>
-              <w:lastRenderedPageBreak/>
-              <w:t xml:space="preserve">Each element above is executed at a professional level so that someone can understand the goal, data, methods, results, and their </w:t>
-            </w:r>
-            <w:r>
-              <w:rPr>
-                <w:rFonts w:ascii="Times New Roman" w:eastAsia="Times New Roman" w:hAnsi="Times New Roman" w:cs="Times New Roman"/>
-                <w:color w:val="000000"/>
+              <w:t xml:space="preserve">Each element above is executed at a professional level so that someone can understand the goal, data, methods, results, and their validity and implications in a </w:t>
+            </w:r>
+            <w:proofErr w:type="gramStart"/>
+            <w:r>
+              <w:rPr>
+                <w:rFonts w:ascii="Arial" w:eastAsia="Times New Roman" w:hAnsi="Arial" w:cs="Arial"/>
                 <w:sz w:val="16"/>
                 <w:szCs w:val="16"/>
               </w:rPr>
-              <w:lastRenderedPageBreak/>
-              <w:t xml:space="preserve">validity and implications in a 5 minute reading at a cursory-level, and in a 30 minute meeting at a deep level </w:t>
-            </w:r>
-            <w:r>
-              <w:rPr>
-                <w:rFonts w:ascii="Times New Roman" w:eastAsia="Times New Roman" w:hAnsi="Times New Roman" w:cs="Times New Roman"/>
-                <w:b/>
-                <w:color w:val="000000"/>
+              <w:t>5 minute</w:t>
+            </w:r>
+            <w:proofErr w:type="gramEnd"/>
+            <w:r>
+              <w:rPr>
+                <w:rFonts w:ascii="Arial" w:eastAsia="Times New Roman" w:hAnsi="Arial" w:cs="Arial"/>
                 <w:sz w:val="16"/>
                 <w:szCs w:val="16"/>
               </w:rPr>
-              <w:t>(12 points)</w:t>
-            </w:r>
-            <w:r>
-              <w:rPr>
-                <w:rFonts w:ascii="Times New Roman" w:eastAsia="Times New Roman" w:hAnsi="Times New Roman" w:cs="Times New Roman"/>
-                <w:color w:val="000000"/>
+              <w:t xml:space="preserve"> reading at a cursory-level, and in a 30 minute meeting at a deep level </w:t>
+            </w:r>
+            <w:r>
+              <w:rPr>
+                <w:rFonts w:ascii="Arial" w:eastAsia="Times New Roman" w:hAnsi="Arial" w:cs="Arial"/>
+                <w:b/>
                 <w:sz w:val="16"/>
                 <w:szCs w:val="16"/>
               </w:rPr>
-              <w:t>. Th</w:t>
-            </w:r>
-            <w:r>
-              <w:rPr>
-                <w:rFonts w:ascii="Times New Roman" w:eastAsia="Times New Roman" w:hAnsi="Times New Roman" w:cs="Times New Roman"/>
-                <w:color w:val="000000"/>
+              <w:t>(12 points)</w:t>
+            </w:r>
+            <w:r>
+              <w:rPr>
+                <w:rFonts w:ascii="Arial" w:eastAsia="Times New Roman" w:hAnsi="Arial" w:cs="Arial"/>
                 <w:sz w:val="16"/>
                 <w:szCs w:val="16"/>
               </w:rPr>
-              <w:t xml:space="preserve">ere is a clear connection from data to results to discussion and conclusion </w:t>
-            </w:r>
-            <w:r>
-              <w:rPr>
-                <w:rFonts w:ascii="Times New Roman" w:eastAsia="Times New Roman" w:hAnsi="Times New Roman" w:cs="Times New Roman"/>
+              <w:t xml:space="preserve">. There is a clear connection from data to results to discussion and conclusion </w:t>
+            </w:r>
+            <w:r>
+              <w:rPr>
+                <w:rFonts w:ascii="Arial" w:eastAsia="Times New Roman" w:hAnsi="Arial" w:cs="Arial"/>
                 <w:b/>
-                <w:color w:val="000000"/>
                 <w:sz w:val="16"/>
                 <w:szCs w:val="16"/>
               </w:rPr>
@@ -2891,8 +5897,7 @@
             </w:r>
             <w:r>
               <w:rPr>
-                <w:rFonts w:ascii="Times New Roman" w:eastAsia="Times New Roman" w:hAnsi="Times New Roman" w:cs="Times New Roman"/>
-                <w:color w:val="000000"/>
+                <w:rFonts w:ascii="Arial" w:eastAsia="Times New Roman" w:hAnsi="Arial" w:cs="Arial"/>
                 <w:sz w:val="16"/>
                 <w:szCs w:val="16"/>
               </w:rPr>
@@ -2902,7 +5907,7 @@
         </w:tc>
         <w:tc>
           <w:tcPr>
-            <w:tcW w:w="1765" w:type="dxa"/>
+            <w:tcW w:w="1872" w:type="dxa"/>
             <w:shd w:val="clear" w:color="auto" w:fill="auto"/>
             <w:tcMar>
               <w:top w:w="100" w:type="dxa"/>
@@ -2923,23 +5928,20 @@
               </w:pBdr>
               <w:jc w:val="center"/>
               <w:rPr>
-                <w:rFonts w:ascii="Times New Roman" w:eastAsia="Times New Roman" w:hAnsi="Times New Roman" w:cs="Times New Roman"/>
-                <w:color w:val="000000"/>
+                <w:rFonts w:ascii="Arial" w:eastAsia="Times New Roman" w:hAnsi="Arial" w:cs="Arial"/>
               </w:rPr>
             </w:pPr>
             <w:r>
               <w:rPr>
-                <w:rFonts w:ascii="Times New Roman" w:eastAsia="Times New Roman" w:hAnsi="Times New Roman" w:cs="Times New Roman"/>
-                <w:color w:val="000000"/>
-              </w:rPr>
-              <w:lastRenderedPageBreak/>
+                <w:rFonts w:ascii="Arial" w:eastAsia="Times New Roman" w:hAnsi="Arial" w:cs="Arial"/>
+              </w:rPr>
               <w:t>24</w:t>
             </w:r>
           </w:p>
         </w:tc>
         <w:tc>
           <w:tcPr>
-            <w:tcW w:w="945" w:type="dxa"/>
+            <w:tcW w:w="1001" w:type="dxa"/>
             <w:shd w:val="clear" w:color="auto" w:fill="auto"/>
             <w:tcMar>
               <w:top w:w="100" w:type="dxa"/>
@@ -2959,18 +5961,27 @@
                 <w:between w:val="nil"/>
               </w:pBdr>
               <w:rPr>
-                <w:rFonts w:ascii="Times New Roman" w:eastAsia="Times New Roman" w:hAnsi="Times New Roman" w:cs="Times New Roman"/>
+                <w:rFonts w:ascii="Arial" w:eastAsia="Times New Roman" w:hAnsi="Arial" w:cs="Arial"/>
                 <w:b/>
-                <w:color w:val="D9D9D9"/>
               </w:rPr>
             </w:pPr>
+            <w:r>
+              <w:rPr>
+                <w:rFonts w:ascii="Arial" w:eastAsia="Times New Roman" w:hAnsi="Arial" w:cs="Arial"/>
+                <w:b/>
+              </w:rPr>
+              <w:t>24</w:t>
+            </w:r>
           </w:p>
         </w:tc>
       </w:tr>
       <w:tr>
+        <w:trPr>
+          <w:trHeight w:val="950"/>
+        </w:trPr>
         <w:tc>
           <w:tcPr>
-            <w:tcW w:w="1920" w:type="dxa"/>
+            <w:tcW w:w="2037" w:type="dxa"/>
             <w:shd w:val="clear" w:color="auto" w:fill="auto"/>
             <w:tcMar>
               <w:top w:w="100" w:type="dxa"/>
@@ -2990,15 +6001,13 @@
                 <w:between w:val="nil"/>
               </w:pBdr>
               <w:rPr>
-                <w:rFonts w:ascii="Times New Roman" w:eastAsia="Times New Roman" w:hAnsi="Times New Roman" w:cs="Times New Roman"/>
-                <w:color w:val="000000"/>
+                <w:rFonts w:ascii="Arial" w:eastAsia="Times New Roman" w:hAnsi="Arial" w:cs="Arial"/>
               </w:rPr>
             </w:pPr>
             <w:r>
               <w:rPr>
-                <w:rFonts w:ascii="Times New Roman" w:eastAsia="Times New Roman" w:hAnsi="Times New Roman" w:cs="Times New Roman"/>
+                <w:rFonts w:ascii="Arial" w:eastAsia="Times New Roman" w:hAnsi="Arial" w:cs="Arial"/>
                 <w:b/>
-                <w:color w:val="000000"/>
               </w:rPr>
               <w:t>Reproducibility</w:t>
             </w:r>
@@ -3006,7 +6015,7 @@
         </w:tc>
         <w:tc>
           <w:tcPr>
-            <w:tcW w:w="4730" w:type="dxa"/>
+            <w:tcW w:w="5020" w:type="dxa"/>
             <w:shd w:val="clear" w:color="auto" w:fill="auto"/>
             <w:tcMar>
               <w:top w:w="100" w:type="dxa"/>
@@ -3026,16 +6035,14 @@
                 <w:between w:val="nil"/>
               </w:pBdr>
               <w:rPr>
-                <w:rFonts w:ascii="Times New Roman" w:eastAsia="Times New Roman" w:hAnsi="Times New Roman" w:cs="Times New Roman"/>
-                <w:color w:val="000000"/>
+                <w:rFonts w:ascii="Arial" w:eastAsia="Times New Roman" w:hAnsi="Arial" w:cs="Arial"/>
                 <w:sz w:val="16"/>
                 <w:szCs w:val="16"/>
               </w:rPr>
             </w:pPr>
             <w:r>
               <w:rPr>
-                <w:rFonts w:ascii="Times New Roman" w:eastAsia="Times New Roman" w:hAnsi="Times New Roman" w:cs="Times New Roman"/>
-                <w:color w:val="000000"/>
+                <w:rFonts w:ascii="Arial" w:eastAsia="Times New Roman" w:hAnsi="Arial" w:cs="Arial"/>
                 <w:sz w:val="16"/>
                 <w:szCs w:val="16"/>
               </w:rPr>
@@ -3045,7 +6052,7 @@
         </w:tc>
         <w:tc>
           <w:tcPr>
-            <w:tcW w:w="1765" w:type="dxa"/>
+            <w:tcW w:w="1872" w:type="dxa"/>
             <w:shd w:val="clear" w:color="auto" w:fill="auto"/>
             <w:tcMar>
               <w:top w:w="100" w:type="dxa"/>
@@ -3066,14 +6073,12 @@
               </w:pBdr>
               <w:jc w:val="center"/>
               <w:rPr>
-                <w:rFonts w:ascii="Times New Roman" w:eastAsia="Times New Roman" w:hAnsi="Times New Roman" w:cs="Times New Roman"/>
-                <w:color w:val="000000"/>
+                <w:rFonts w:ascii="Arial" w:eastAsia="Times New Roman" w:hAnsi="Arial" w:cs="Arial"/>
               </w:rPr>
             </w:pPr>
             <w:r>
               <w:rPr>
-                <w:rFonts w:ascii="Times New Roman" w:eastAsia="Times New Roman" w:hAnsi="Times New Roman" w:cs="Times New Roman"/>
-                <w:color w:val="000000"/>
+                <w:rFonts w:ascii="Arial" w:eastAsia="Times New Roman" w:hAnsi="Arial" w:cs="Arial"/>
               </w:rPr>
               <w:t>28</w:t>
             </w:r>
@@ -3081,7 +6086,7 @@
         </w:tc>
         <w:tc>
           <w:tcPr>
-            <w:tcW w:w="945" w:type="dxa"/>
+            <w:tcW w:w="1001" w:type="dxa"/>
             <w:shd w:val="clear" w:color="auto" w:fill="auto"/>
             <w:tcMar>
               <w:top w:w="100" w:type="dxa"/>
@@ -3101,18 +6106,27 @@
                 <w:between w:val="nil"/>
               </w:pBdr>
               <w:rPr>
-                <w:rFonts w:ascii="Times New Roman" w:eastAsia="Times New Roman" w:hAnsi="Times New Roman" w:cs="Times New Roman"/>
+                <w:rFonts w:ascii="Arial" w:eastAsia="Times New Roman" w:hAnsi="Arial" w:cs="Arial"/>
                 <w:b/>
-                <w:color w:val="D9D9D9"/>
               </w:rPr>
             </w:pPr>
+            <w:r>
+              <w:rPr>
+                <w:rFonts w:ascii="Arial" w:eastAsia="Times New Roman" w:hAnsi="Arial" w:cs="Arial"/>
+                <w:b/>
+              </w:rPr>
+              <w:t>28</w:t>
+            </w:r>
           </w:p>
         </w:tc>
       </w:tr>
       <w:tr>
+        <w:trPr>
+          <w:trHeight w:val="1141"/>
+        </w:trPr>
         <w:tc>
           <w:tcPr>
-            <w:tcW w:w="1920" w:type="dxa"/>
+            <w:tcW w:w="2037" w:type="dxa"/>
             <w:shd w:val="clear" w:color="auto" w:fill="auto"/>
             <w:tcMar>
               <w:top w:w="100" w:type="dxa"/>
@@ -3132,16 +6146,14 @@
                 <w:between w:val="nil"/>
               </w:pBdr>
               <w:rPr>
-                <w:rFonts w:ascii="Times New Roman" w:eastAsia="Times New Roman" w:hAnsi="Times New Roman" w:cs="Times New Roman"/>
+                <w:rFonts w:ascii="Arial" w:eastAsia="Times New Roman" w:hAnsi="Arial" w:cs="Arial"/>
                 <w:b/>
-                <w:color w:val="000000"/>
               </w:rPr>
             </w:pPr>
             <w:r>
               <w:rPr>
-                <w:rFonts w:ascii="Times New Roman" w:eastAsia="Times New Roman" w:hAnsi="Times New Roman" w:cs="Times New Roman"/>
+                <w:rFonts w:ascii="Arial" w:eastAsia="Times New Roman" w:hAnsi="Arial" w:cs="Arial"/>
                 <w:b/>
-                <w:color w:val="000000"/>
               </w:rPr>
               <w:t>Verification</w:t>
             </w:r>
@@ -3149,7 +6161,7 @@
         </w:tc>
         <w:tc>
           <w:tcPr>
-            <w:tcW w:w="4730" w:type="dxa"/>
+            <w:tcW w:w="5020" w:type="dxa"/>
             <w:shd w:val="clear" w:color="auto" w:fill="auto"/>
             <w:tcMar>
               <w:top w:w="100" w:type="dxa"/>
@@ -3169,16 +6181,14 @@
                 <w:between w:val="nil"/>
               </w:pBdr>
               <w:rPr>
-                <w:rFonts w:ascii="Times New Roman" w:eastAsia="Times New Roman" w:hAnsi="Times New Roman" w:cs="Times New Roman"/>
-                <w:color w:val="000000"/>
+                <w:rFonts w:ascii="Arial" w:eastAsia="Times New Roman" w:hAnsi="Arial" w:cs="Arial"/>
                 <w:sz w:val="16"/>
                 <w:szCs w:val="16"/>
               </w:rPr>
             </w:pPr>
             <w:r>
               <w:rPr>
-                <w:rFonts w:ascii="Times New Roman" w:eastAsia="Times New Roman" w:hAnsi="Times New Roman" w:cs="Times New Roman"/>
-                <w:color w:val="000000"/>
+                <w:rFonts w:ascii="Arial" w:eastAsia="Times New Roman" w:hAnsi="Arial" w:cs="Arial"/>
                 <w:sz w:val="16"/>
                 <w:szCs w:val="16"/>
               </w:rPr>
@@ -3186,9 +6196,8 @@
             </w:r>
             <w:r>
               <w:rPr>
-                <w:rFonts w:ascii="Times New Roman" w:eastAsia="Times New Roman" w:hAnsi="Times New Roman" w:cs="Times New Roman"/>
+                <w:rFonts w:ascii="Arial" w:eastAsia="Times New Roman" w:hAnsi="Arial" w:cs="Arial"/>
                 <w:b/>
-                <w:color w:val="000000"/>
                 <w:sz w:val="16"/>
                 <w:szCs w:val="16"/>
               </w:rPr>
@@ -3196,8 +6205,7 @@
             </w:r>
             <w:r>
               <w:rPr>
-                <w:rFonts w:ascii="Times New Roman" w:eastAsia="Times New Roman" w:hAnsi="Times New Roman" w:cs="Times New Roman"/>
-                <w:color w:val="000000"/>
+                <w:rFonts w:ascii="Arial" w:eastAsia="Times New Roman" w:hAnsi="Arial" w:cs="Arial"/>
                 <w:sz w:val="16"/>
                 <w:szCs w:val="16"/>
               </w:rPr>
@@ -3205,9 +6213,8 @@
             </w:r>
             <w:r>
               <w:rPr>
-                <w:rFonts w:ascii="Times New Roman" w:eastAsia="Times New Roman" w:hAnsi="Times New Roman" w:cs="Times New Roman"/>
+                <w:rFonts w:ascii="Arial" w:eastAsia="Times New Roman" w:hAnsi="Arial" w:cs="Arial"/>
                 <w:b/>
-                <w:color w:val="000000"/>
                 <w:sz w:val="16"/>
                 <w:szCs w:val="16"/>
               </w:rPr>
@@ -3215,8 +6222,7 @@
             </w:r>
             <w:r>
               <w:rPr>
-                <w:rFonts w:ascii="Times New Roman" w:eastAsia="Times New Roman" w:hAnsi="Times New Roman" w:cs="Times New Roman"/>
-                <w:color w:val="000000"/>
+                <w:rFonts w:ascii="Arial" w:eastAsia="Times New Roman" w:hAnsi="Arial" w:cs="Arial"/>
                 <w:sz w:val="16"/>
                 <w:szCs w:val="16"/>
               </w:rPr>
@@ -3224,9 +6230,8 @@
             </w:r>
             <w:r>
               <w:rPr>
-                <w:rFonts w:ascii="Times New Roman" w:eastAsia="Times New Roman" w:hAnsi="Times New Roman" w:cs="Times New Roman"/>
+                <w:rFonts w:ascii="Arial" w:eastAsia="Times New Roman" w:hAnsi="Arial" w:cs="Arial"/>
                 <w:b/>
-                <w:color w:val="000000"/>
                 <w:sz w:val="16"/>
                 <w:szCs w:val="16"/>
               </w:rPr>
@@ -3234,8 +6239,7 @@
             </w:r>
             <w:r>
               <w:rPr>
-                <w:rFonts w:ascii="Times New Roman" w:eastAsia="Times New Roman" w:hAnsi="Times New Roman" w:cs="Times New Roman"/>
-                <w:color w:val="000000"/>
+                <w:rFonts w:ascii="Arial" w:eastAsia="Times New Roman" w:hAnsi="Arial" w:cs="Arial"/>
                 <w:sz w:val="16"/>
                 <w:szCs w:val="16"/>
               </w:rPr>
@@ -3245,7 +6249,7 @@
         </w:tc>
         <w:tc>
           <w:tcPr>
-            <w:tcW w:w="1765" w:type="dxa"/>
+            <w:tcW w:w="1872" w:type="dxa"/>
             <w:shd w:val="clear" w:color="auto" w:fill="auto"/>
             <w:tcMar>
               <w:top w:w="100" w:type="dxa"/>
@@ -3266,14 +6270,12 @@
               </w:pBdr>
               <w:jc w:val="center"/>
               <w:rPr>
-                <w:rFonts w:ascii="Times New Roman" w:eastAsia="Times New Roman" w:hAnsi="Times New Roman" w:cs="Times New Roman"/>
-                <w:color w:val="000000"/>
+                <w:rFonts w:ascii="Arial" w:eastAsia="Times New Roman" w:hAnsi="Arial" w:cs="Arial"/>
               </w:rPr>
             </w:pPr>
             <w:r>
               <w:rPr>
-                <w:rFonts w:ascii="Times New Roman" w:eastAsia="Times New Roman" w:hAnsi="Times New Roman" w:cs="Times New Roman"/>
-                <w:color w:val="000000"/>
+                <w:rFonts w:ascii="Arial" w:eastAsia="Times New Roman" w:hAnsi="Arial" w:cs="Arial"/>
               </w:rPr>
               <w:t>20</w:t>
             </w:r>
@@ -3281,7 +6283,7 @@
         </w:tc>
         <w:tc>
           <w:tcPr>
-            <w:tcW w:w="945" w:type="dxa"/>
+            <w:tcW w:w="1001" w:type="dxa"/>
             <w:shd w:val="clear" w:color="auto" w:fill="auto"/>
             <w:tcMar>
               <w:top w:w="100" w:type="dxa"/>
@@ -3301,18 +6303,27 @@
                 <w:between w:val="nil"/>
               </w:pBdr>
               <w:rPr>
-                <w:rFonts w:ascii="Times New Roman" w:eastAsia="Times New Roman" w:hAnsi="Times New Roman" w:cs="Times New Roman"/>
+                <w:rFonts w:ascii="Arial" w:eastAsia="Times New Roman" w:hAnsi="Arial" w:cs="Arial"/>
                 <w:b/>
-                <w:color w:val="D9D9D9"/>
               </w:rPr>
             </w:pPr>
+            <w:r>
+              <w:rPr>
+                <w:rFonts w:ascii="Arial" w:eastAsia="Times New Roman" w:hAnsi="Arial" w:cs="Arial"/>
+                <w:b/>
+              </w:rPr>
+              <w:t>20</w:t>
+            </w:r>
           </w:p>
         </w:tc>
       </w:tr>
       <w:tr>
+        <w:trPr>
+          <w:trHeight w:val="1"/>
+        </w:trPr>
         <w:tc>
           <w:tcPr>
-            <w:tcW w:w="1920" w:type="dxa"/>
+            <w:tcW w:w="2037" w:type="dxa"/>
             <w:shd w:val="clear" w:color="auto" w:fill="auto"/>
             <w:tcMar>
               <w:top w:w="100" w:type="dxa"/>
@@ -3332,16 +6343,15 @@
                 <w:between w:val="nil"/>
               </w:pBdr>
               <w:rPr>
-                <w:rFonts w:ascii="Times New Roman" w:eastAsia="Times New Roman" w:hAnsi="Times New Roman" w:cs="Times New Roman"/>
+                <w:rFonts w:ascii="Arial" w:eastAsia="Times New Roman" w:hAnsi="Arial" w:cs="Arial"/>
                 <w:b/>
-                <w:color w:val="D9D9D9"/>
               </w:rPr>
             </w:pPr>
           </w:p>
         </w:tc>
         <w:tc>
           <w:tcPr>
-            <w:tcW w:w="4730" w:type="dxa"/>
+            <w:tcW w:w="5020" w:type="dxa"/>
             <w:shd w:val="clear" w:color="auto" w:fill="auto"/>
             <w:tcMar>
               <w:top w:w="100" w:type="dxa"/>
@@ -3362,16 +6372,15 @@
               </w:pBdr>
               <w:jc w:val="right"/>
               <w:rPr>
-                <w:rFonts w:ascii="Times New Roman" w:eastAsia="Times New Roman" w:hAnsi="Times New Roman" w:cs="Times New Roman"/>
+                <w:rFonts w:ascii="Arial" w:eastAsia="Times New Roman" w:hAnsi="Arial" w:cs="Arial"/>
                 <w:b/>
-                <w:color w:val="D9D9D9"/>
               </w:rPr>
             </w:pPr>
           </w:p>
         </w:tc>
         <w:tc>
           <w:tcPr>
-            <w:tcW w:w="1765" w:type="dxa"/>
+            <w:tcW w:w="1872" w:type="dxa"/>
             <w:shd w:val="clear" w:color="auto" w:fill="auto"/>
             <w:tcMar>
               <w:top w:w="100" w:type="dxa"/>
@@ -3392,14 +6401,12 @@
               </w:pBdr>
               <w:jc w:val="center"/>
               <w:rPr>
-                <w:rFonts w:ascii="Times New Roman" w:eastAsia="Times New Roman" w:hAnsi="Times New Roman" w:cs="Times New Roman"/>
-                <w:color w:val="D9D9D9"/>
+                <w:rFonts w:ascii="Arial" w:eastAsia="Times New Roman" w:hAnsi="Arial" w:cs="Arial"/>
               </w:rPr>
             </w:pPr>
             <w:r>
               <w:rPr>
-                <w:rFonts w:ascii="Times New Roman" w:eastAsia="Times New Roman" w:hAnsi="Times New Roman" w:cs="Times New Roman"/>
-                <w:color w:val="000000"/>
+                <w:rFonts w:ascii="Arial" w:eastAsia="Times New Roman" w:hAnsi="Arial" w:cs="Arial"/>
               </w:rPr>
               <w:t>100</w:t>
             </w:r>
@@ -3407,7 +6414,7 @@
         </w:tc>
         <w:tc>
           <w:tcPr>
-            <w:tcW w:w="945" w:type="dxa"/>
+            <w:tcW w:w="1001" w:type="dxa"/>
             <w:shd w:val="clear" w:color="auto" w:fill="auto"/>
             <w:tcMar>
               <w:top w:w="100" w:type="dxa"/>
@@ -3427,11 +6434,17 @@
                 <w:between w:val="nil"/>
               </w:pBdr>
               <w:rPr>
-                <w:rFonts w:ascii="Times New Roman" w:eastAsia="Times New Roman" w:hAnsi="Times New Roman" w:cs="Times New Roman"/>
+                <w:rFonts w:ascii="Arial" w:eastAsia="Times New Roman" w:hAnsi="Arial" w:cs="Arial"/>
                 <w:b/>
-                <w:color w:val="D9D9D9"/>
               </w:rPr>
             </w:pPr>
+            <w:r>
+              <w:rPr>
+                <w:rFonts w:ascii="Arial" w:eastAsia="Times New Roman" w:hAnsi="Arial" w:cs="Arial"/>
+                <w:b/>
+              </w:rPr>
+              <w:t>100</w:t>
+            </w:r>
           </w:p>
         </w:tc>
       </w:tr>
@@ -3439,13 +6452,13 @@
     <w:p>
       <w:pPr>
         <w:rPr>
-          <w:rFonts w:ascii="Times New Roman" w:eastAsia="Times New Roman" w:hAnsi="Times New Roman" w:cs="Times New Roman"/>
+          <w:rFonts w:ascii="Arial" w:eastAsia="Times New Roman" w:hAnsi="Arial" w:cs="Arial"/>
           <w:b/>
-          <w:color w:val="D9D9D9"/>
         </w:rPr>
       </w:pPr>
     </w:p>
     <w:sectPr>
+      <w:type w:val="continuous"/>
       <w:pgSz w:w="12240" w:h="15840"/>
       <w:pgMar w:top="1440" w:right="1440" w:bottom="1440" w:left="1440" w:header="720" w:footer="720" w:gutter="0"/>
       <w:pgNumType w:start="1"/>
@@ -3456,7 +6469,7 @@
 </file>
 
 <file path=word/numbering.xml><?xml version="1.0" encoding="utf-8"?>
-<w:numbering xmlns:wpc="http://schemas.microsoft.com/office/word/2010/wordprocessingCanvas" xmlns:cx="http://schemas.microsoft.com/office/drawing/2014/chartex" xmlns:cx1="http://schemas.microsoft.com/office/drawing/2015/9/8/chartex" xmlns:mc="http://schemas.openxmlformats.org/markup-compatibility/2006" xmlns:o="urn:schemas-microsoft-com:office:office" xmlns:r="http://schemas.openxmlformats.org/officeDocument/2006/relationships" xmlns:m="http://schemas.openxmlformats.org/officeDocument/2006/math" xmlns:v="urn:schemas-microsoft-com:vml" xmlns:wp14="http://schemas.microsoft.com/office/word/2010/wordprocessingDrawing" xmlns:wp="http://schemas.openxmlformats.org/drawingml/2006/wordprocessingDrawing" xmlns:w10="urn:schemas-microsoft-com:office:word" xmlns:w="http://schemas.openxmlformats.org/wordprocessingml/2006/main" xmlns:w14="http://schemas.microsoft.com/office/word/2010/wordml" xmlns:w15="http://schemas.microsoft.com/office/word/2012/wordml" xmlns:w16se="http://schemas.microsoft.com/office/word/2015/wordml/symex" xmlns:wpg="http://schemas.microsoft.com/office/word/2010/wordprocessingGroup" xmlns:wpi="http://schemas.microsoft.com/office/word/2010/wordprocessingInk" xmlns:wne="http://schemas.microsoft.com/office/word/2006/wordml" xmlns:wps="http://schemas.microsoft.com/office/word/2010/wordprocessingShape" mc:Ignorable="w14 w15 w16se wp14">
+<w:numbering xmlns:wpc="http://schemas.microsoft.com/office/word/2010/wordprocessingCanvas" xmlns:cx="http://schemas.microsoft.com/office/drawing/2014/chartex" xmlns:cx1="http://schemas.microsoft.com/office/drawing/2015/9/8/chartex" xmlns:cx2="http://schemas.microsoft.com/office/drawing/2015/10/21/chartex" xmlns:cx3="http://schemas.microsoft.com/office/drawing/2016/5/9/chartex" xmlns:cx4="http://schemas.microsoft.com/office/drawing/2016/5/10/chartex" xmlns:cx5="http://schemas.microsoft.com/office/drawing/2016/5/11/chartex" xmlns:cx6="http://schemas.microsoft.com/office/drawing/2016/5/12/chartex" xmlns:cx7="http://schemas.microsoft.com/office/drawing/2016/5/13/chartex" xmlns:cx8="http://schemas.microsoft.com/office/drawing/2016/5/14/chartex" xmlns:mc="http://schemas.openxmlformats.org/markup-compatibility/2006" xmlns:aink="http://schemas.microsoft.com/office/drawing/2016/ink" xmlns:am3d="http://schemas.microsoft.com/office/drawing/2017/model3d" xmlns:o="urn:schemas-microsoft-com:office:office" xmlns:oel="http://schemas.microsoft.com/office/2019/extlst" xmlns:r="http://schemas.openxmlformats.org/officeDocument/2006/relationships" xmlns:m="http://schemas.openxmlformats.org/officeDocument/2006/math" xmlns:v="urn:schemas-microsoft-com:vml" xmlns:wp14="http://schemas.microsoft.com/office/word/2010/wordprocessingDrawing" xmlns:wp="http://schemas.openxmlformats.org/drawingml/2006/wordprocessingDrawing" xmlns:w10="urn:schemas-microsoft-com:office:word" xmlns:w="http://schemas.openxmlformats.org/wordprocessingml/2006/main" xmlns:w14="http://schemas.microsoft.com/office/word/2010/wordml" xmlns:w15="http://schemas.microsoft.com/office/word/2012/wordml" xmlns:w16cex="http://schemas.microsoft.com/office/word/2018/wordml/cex" xmlns:w16cid="http://schemas.microsoft.com/office/word/2016/wordml/cid" xmlns:w16="http://schemas.microsoft.com/office/word/2018/wordml" xmlns:w16sdtdh="http://schemas.microsoft.com/office/word/2020/wordml/sdtdatahash" xmlns:w16se="http://schemas.microsoft.com/office/word/2015/wordml/symex" xmlns:wpg="http://schemas.microsoft.com/office/word/2010/wordprocessingGroup" xmlns:wpi="http://schemas.microsoft.com/office/word/2010/wordprocessingInk" xmlns:wne="http://schemas.microsoft.com/office/word/2006/wordml" xmlns:wps="http://schemas.microsoft.com/office/word/2010/wordprocessingShape" mc:Ignorable="w14 w15 w16se w16cid w16 w16cex w16sdtdh wp14">
   <w:abstractNum w:abstractNumId="0" w15:restartNumberingAfterBreak="0">
     <w:nsid w:val="5521222A"/>
     <w:multiLevelType w:val="multilevel"/>
@@ -3570,14 +6583,14 @@
       </w:rPr>
     </w:lvl>
   </w:abstractNum>
-  <w:num w:numId="1">
+  <w:num w:numId="1" w16cid:durableId="28386316">
     <w:abstractNumId w:val="0"/>
   </w:num>
 </w:numbering>
 </file>
 
 <file path=word/styles.xml><?xml version="1.0" encoding="utf-8"?>
-<w:styles xmlns:mc="http://schemas.openxmlformats.org/markup-compatibility/2006" xmlns:r="http://schemas.openxmlformats.org/officeDocument/2006/relationships" xmlns:w="http://schemas.openxmlformats.org/wordprocessingml/2006/main" xmlns:w14="http://schemas.microsoft.com/office/word/2010/wordml" xmlns:w15="http://schemas.microsoft.com/office/word/2012/wordml" xmlns:w16se="http://schemas.microsoft.com/office/word/2015/wordml/symex" mc:Ignorable="w14 w15 w16se">
+<w:styles xmlns:mc="http://schemas.openxmlformats.org/markup-compatibility/2006" xmlns:r="http://schemas.openxmlformats.org/officeDocument/2006/relationships" xmlns:w="http://schemas.openxmlformats.org/wordprocessingml/2006/main" xmlns:w14="http://schemas.microsoft.com/office/word/2010/wordml" xmlns:w15="http://schemas.microsoft.com/office/word/2012/wordml" xmlns:w16cex="http://schemas.microsoft.com/office/word/2018/wordml/cex" xmlns:w16cid="http://schemas.microsoft.com/office/word/2016/wordml/cid" xmlns:w16="http://schemas.microsoft.com/office/word/2018/wordml" xmlns:w16sdtdh="http://schemas.microsoft.com/office/word/2020/wordml/sdtdatahash" xmlns:w16se="http://schemas.microsoft.com/office/word/2015/wordml/symex" mc:Ignorable="w14 w15 w16se w16cid w16 w16cex w16sdtdh">
   <w:docDefaults>
     <w:rPrDefault>
       <w:rPr>
@@ -3589,7 +6602,7 @@
     </w:rPrDefault>
     <w:pPrDefault/>
   </w:docDefaults>
-  <w:latentStyles w:defLockedState="0" w:defUIPriority="99" w:defSemiHidden="0" w:defUnhideWhenUsed="0" w:defQFormat="0" w:count="371">
+  <w:latentStyles w:defLockedState="0" w:defUIPriority="99" w:defSemiHidden="0" w:defUnhideWhenUsed="0" w:defQFormat="0" w:count="376">
     <w:lsdException w:name="Normal" w:uiPriority="0" w:qFormat="1"/>
     <w:lsdException w:name="heading 1" w:uiPriority="9" w:qFormat="1"/>
     <w:lsdException w:name="heading 2" w:semiHidden="1" w:uiPriority="9" w:unhideWhenUsed="1" w:qFormat="1"/>
@@ -3961,6 +6974,11 @@
     <w:lsdException w:name="List Table 5 Dark Accent 6" w:uiPriority="50"/>
     <w:lsdException w:name="List Table 6 Colorful Accent 6" w:uiPriority="51"/>
     <w:lsdException w:name="List Table 7 Colorful Accent 6" w:uiPriority="52"/>
+    <w:lsdException w:name="Mention" w:semiHidden="1" w:unhideWhenUsed="1"/>
+    <w:lsdException w:name="Smart Hyperlink" w:semiHidden="1" w:unhideWhenUsed="1"/>
+    <w:lsdException w:name="Hashtag" w:semiHidden="1" w:unhideWhenUsed="1"/>
+    <w:lsdException w:name="Unresolved Mention" w:semiHidden="1" w:unhideWhenUsed="1"/>
+    <w:lsdException w:name="Smart Link" w:semiHidden="1" w:unhideWhenUsed="1"/>
   </w:latentStyles>
   <w:style w:type="paragraph" w:default="1" w:styleId="Normal">
     <w:name w:val="Normal"/>
@@ -4153,8 +7171,8 @@
       <w:u w:val="single"/>
     </w:rPr>
   </w:style>
-  <w:style w:type="character" w:customStyle="1" w:styleId="UnresolvedMention">
-    <w:name w:val="Unresolved Mention"/>
+  <w:style w:type="character" w:customStyle="1" w:styleId="UnresolvedMention1">
+    <w:name w:val="Unresolved Mention1"/>
     <w:basedOn w:val="DefaultParagraphFont"/>
     <w:uiPriority w:val="99"/>
     <w:rsid w:val="00660BAE"/>
@@ -4191,21 +7209,24 @@
       <w:szCs w:val="48"/>
     </w:rPr>
   </w:style>
-  <w:style w:type="table" w:customStyle="1" w:styleId="a">
+  <w:style w:type="table" w:customStyle="1" w:styleId="9">
+    <w:name w:val="9"/>
     <w:basedOn w:val="TableNormal"/>
     <w:tblPr>
       <w:tblStyleRowBandSize w:val="1"/>
       <w:tblStyleColBandSize w:val="1"/>
     </w:tblPr>
   </w:style>
-  <w:style w:type="table" w:customStyle="1" w:styleId="a0">
+  <w:style w:type="table" w:customStyle="1" w:styleId="8">
+    <w:name w:val="8"/>
     <w:basedOn w:val="TableNormal"/>
     <w:tblPr>
       <w:tblStyleRowBandSize w:val="1"/>
       <w:tblStyleColBandSize w:val="1"/>
     </w:tblPr>
   </w:style>
-  <w:style w:type="table" w:customStyle="1" w:styleId="a1">
+  <w:style w:type="table" w:customStyle="1" w:styleId="7">
+    <w:name w:val="7"/>
     <w:basedOn w:val="TableNormal"/>
     <w:tblPr>
       <w:tblStyleRowBandSize w:val="1"/>
@@ -4218,7 +7239,8 @@
       </w:tblCellMar>
     </w:tblPr>
   </w:style>
-  <w:style w:type="table" w:customStyle="1" w:styleId="a2">
+  <w:style w:type="table" w:customStyle="1" w:styleId="6">
+    <w:name w:val="6"/>
     <w:basedOn w:val="TableNormal"/>
     <w:tblPr>
       <w:tblStyleRowBandSize w:val="1"/>
@@ -4231,7 +7253,8 @@
       </w:tblCellMar>
     </w:tblPr>
   </w:style>
-  <w:style w:type="table" w:customStyle="1" w:styleId="a3">
+  <w:style w:type="table" w:customStyle="1" w:styleId="5">
+    <w:name w:val="5"/>
     <w:basedOn w:val="TableNormal"/>
     <w:tblPr>
       <w:tblStyleRowBandSize w:val="1"/>
@@ -4244,7 +7267,8 @@
       </w:tblCellMar>
     </w:tblPr>
   </w:style>
-  <w:style w:type="table" w:customStyle="1" w:styleId="a4">
+  <w:style w:type="table" w:customStyle="1" w:styleId="4">
+    <w:name w:val="4"/>
     <w:basedOn w:val="TableNormal"/>
     <w:tblPr>
       <w:tblStyleRowBandSize w:val="1"/>
@@ -4257,7 +7281,8 @@
       </w:tblCellMar>
     </w:tblPr>
   </w:style>
-  <w:style w:type="table" w:customStyle="1" w:styleId="a5">
+  <w:style w:type="table" w:customStyle="1" w:styleId="3">
+    <w:name w:val="3"/>
     <w:basedOn w:val="TableNormal"/>
     <w:tblPr>
       <w:tblStyleRowBandSize w:val="1"/>
@@ -4270,7 +7295,8 @@
       </w:tblCellMar>
     </w:tblPr>
   </w:style>
-  <w:style w:type="table" w:customStyle="1" w:styleId="a6">
+  <w:style w:type="table" w:customStyle="1" w:styleId="2">
+    <w:name w:val="2"/>
     <w:basedOn w:val="TableNormal"/>
     <w:tblPr>
       <w:tblStyleRowBandSize w:val="1"/>
@@ -4283,7 +7309,8 @@
       </w:tblCellMar>
     </w:tblPr>
   </w:style>
-  <w:style w:type="table" w:customStyle="1" w:styleId="a7">
+  <w:style w:type="table" w:customStyle="1" w:styleId="1">
+    <w:name w:val="1"/>
     <w:basedOn w:val="TableNormal"/>
     <w:tblPr>
       <w:tblStyleRowBandSize w:val="1"/>
@@ -4295,6 +7322,31 @@
         <w:right w:w="100" w:type="dxa"/>
       </w:tblCellMar>
     </w:tblPr>
+  </w:style>
+  <w:style w:type="paragraph" w:styleId="NormalWeb">
+    <w:name w:val="Normal (Web)"/>
+    <w:basedOn w:val="Normal"/>
+    <w:uiPriority w:val="99"/>
+    <w:unhideWhenUsed/>
+    <w:rsid w:val="00552420"/>
+    <w:pPr>
+      <w:spacing w:before="100" w:beforeAutospacing="1" w:after="100" w:afterAutospacing="1"/>
+    </w:pPr>
+    <w:rPr>
+      <w:rFonts w:ascii="Times New Roman" w:eastAsia="Times New Roman" w:hAnsi="Times New Roman" w:cs="Times New Roman"/>
+    </w:rPr>
+  </w:style>
+  <w:style w:type="character" w:styleId="UnresolvedMention">
+    <w:name w:val="Unresolved Mention"/>
+    <w:basedOn w:val="DefaultParagraphFont"/>
+    <w:uiPriority w:val="99"/>
+    <w:semiHidden/>
+    <w:unhideWhenUsed/>
+    <w:rsid w:val="004C0E93"/>
+    <w:rPr>
+      <w:color w:val="605E5C"/>
+      <w:shd w:val="clear" w:color="auto" w:fill="E1DFDD"/>
+    </w:rPr>
   </w:style>
 </w:styles>
 </file>
@@ -4566,6 +7618,10 @@
 </go:gDocsCustomXmlDataStorage>
 </file>
 
+<file path=customXml/item2.xml><?xml version="1.0" encoding="utf-8"?>
+<b:Sources xmlns:b="http://schemas.openxmlformats.org/officeDocument/2006/bibliography" xmlns="http://schemas.openxmlformats.org/officeDocument/2006/bibliography" SelectedStyle="\APASixthEditionOfficeOnline.xsl" StyleName="APA" Version="6"/>
+</file>
+
 <file path=customXml/itemProps1.xml><?xml version="1.0" encoding="utf-8"?>
 <ds:datastoreItem xmlns:ds="http://schemas.openxmlformats.org/officeDocument/2006/customXml" ds:itemID="{11111111-1234-1234-1234-123412341234}">
   <ds:schemaRefs>
@@ -4573,4 +7629,12 @@
     <ds:schemaRef ds:uri="http://schemas.openxmlformats.org/officeDocument/2006/relationships"/>
   </ds:schemaRefs>
 </ds:datastoreItem>
+</file>
+
+<file path=customXml/itemProps2.xml><?xml version="1.0" encoding="utf-8"?>
+<ds:datastoreItem xmlns:ds="http://schemas.openxmlformats.org/officeDocument/2006/customXml" ds:itemID="{54449763-EA0E-4E70-9CD8-59D48FE59637}">
+  <ds:schemaRefs>
+    <ds:schemaRef ds:uri="http://schemas.openxmlformats.org/officeDocument/2006/bibliography"/>
+  </ds:schemaRefs>
+</ds:datastoreItem>
 </file>